--- a/Практики/Практическая работа 1.docx
+++ b/Практики/Практическая работа 1.docx
@@ -2554,7 +2554,7 @@
             <v:path o:extrusionok="f" gradientshapeok="t" o:connecttype="rect"/>
             <o:lock v:ext="edit" aspectratio="t"/>
           </v:shapetype>
-          <v:shape id="_x0000_i1025" type="#_x0000_t75" style="width:306pt;height:199pt">
+          <v:shape id="_x0000_i1025" type="#_x0000_t75" style="width:305.8pt;height:199pt">
             <v:imagedata r:id="rId8" o:title="3"/>
           </v:shape>
         </w:pict>
@@ -2598,7 +2598,7 @@
         </w:rPr>
         <w:lastRenderedPageBreak/>
         <w:pict>
-          <v:shape id="_x0000_i1026" type="#_x0000_t75" style="width:306pt;height:203pt">
+          <v:shape id="_x0000_i1026" type="#_x0000_t75" style="width:305.8pt;height:202.95pt">
             <v:imagedata r:id="rId9" o:title="3"/>
           </v:shape>
         </w:pict>
@@ -2654,7 +2654,7 @@
           <w:szCs w:val="22"/>
         </w:rPr>
         <w:pict>
-          <v:shape id="_x0000_i1027" type="#_x0000_t75" style="width:305.5pt;height:171.5pt">
+          <v:shape id="_x0000_i1027" type="#_x0000_t75" style="width:305.8pt;height:171.3pt">
             <v:imagedata r:id="rId10" o:title="3"/>
           </v:shape>
         </w:pict>
@@ -2710,7 +2710,7 @@
         </w:rPr>
         <w:lastRenderedPageBreak/>
         <w:pict>
-          <v:shape id="_x0000_i1028" type="#_x0000_t75" style="width:166pt;height:111pt">
+          <v:shape id="_x0000_i1028" type="#_x0000_t75" style="width:166.15pt;height:110.75pt">
             <v:imagedata r:id="rId11" o:title="3" cropbottom="20921f"/>
           </v:shape>
         </w:pict>
@@ -3024,14 +3024,16 @@
           <w:color w:val="000000"/>
           <w:sz w:val="18"/>
           <w:szCs w:val="19"/>
-        </w:rPr>
-      </w:pPr>
-      <w:r>
-        <w:rPr>
-          <w:rFonts w:ascii="Consolas" w:hAnsi="Consolas" w:cs="Cascadia Mono"/>
-          <w:color w:val="000000"/>
-          <w:sz w:val="18"/>
-          <w:szCs w:val="19"/>
+          <w:lang w:val="en-US"/>
+        </w:rPr>
+      </w:pPr>
+      <w:r>
+        <w:rPr>
+          <w:rFonts w:ascii="Consolas" w:hAnsi="Consolas" w:cs="Cascadia Mono"/>
+          <w:color w:val="000000"/>
+          <w:sz w:val="18"/>
+          <w:szCs w:val="19"/>
+          <w:lang w:val="en-US"/>
         </w:rPr>
         <w:t>{</w:t>
       </w:r>
@@ -3055,6 +3057,7 @@
           <w:color w:val="000000"/>
           <w:sz w:val="18"/>
           <w:szCs w:val="19"/>
+          <w:lang w:val="en-US"/>
         </w:rPr>
         <w:t xml:space="preserve">    </w:t>
       </w:r>
@@ -3704,7 +3707,7 @@
           <w:szCs w:val="22"/>
         </w:rPr>
         <w:pict>
-          <v:shape id="_x0000_i1029" type="#_x0000_t75" style="width:306pt;height:202.5pt">
+          <v:shape id="_x0000_i1029" type="#_x0000_t75" style="width:306.2pt;height:202.55pt">
             <v:imagedata r:id="rId13" o:title="3"/>
           </v:shape>
         </w:pict>
@@ -3762,7 +3765,7 @@
         </w:rPr>
         <w:lastRenderedPageBreak/>
         <w:pict>
-          <v:shape id="_x0000_i1030" type="#_x0000_t75" style="width:306pt;height:136.5pt">
+          <v:shape id="_x0000_i1030" type="#_x0000_t75" style="width:306.2pt;height:136.5pt">
             <v:imagedata r:id="rId14" o:title="3"/>
           </v:shape>
         </w:pict>
@@ -4111,7 +4114,6 @@
           <w:lang w:val="en-US"/>
         </w:rPr>
       </w:pPr>
-      <w:proofErr w:type="spellStart"/>
       <w:proofErr w:type="gramStart"/>
       <w:r>
         <w:rPr>
@@ -4123,7 +4125,6 @@
         </w:rPr>
         <w:t>tom.Print</w:t>
       </w:r>
-      <w:proofErr w:type="spellEnd"/>
       <w:proofErr w:type="gramEnd"/>
       <w:r>
         <w:rPr>
@@ -4167,6 +4168,7 @@
           <w:bCs/>
           <w:sz w:val="22"/>
           <w:szCs w:val="22"/>
+          <w:lang w:val="en-US"/>
         </w:rPr>
       </w:pPr>
       <w:r>
@@ -4184,6 +4186,7 @@
           <w:bCs/>
           <w:sz w:val="22"/>
           <w:szCs w:val="22"/>
+          <w:lang w:val="en-US"/>
         </w:rPr>
         <w:t xml:space="preserve"> </w:t>
       </w:r>
@@ -4215,19 +4218,8 @@
           <w:sz w:val="22"/>
           <w:szCs w:val="22"/>
         </w:rPr>
-        <w:t xml:space="preserve">Восходящие преобразования. </w:t>
-      </w:r>
-      <w:proofErr w:type="spellStart"/>
-      <w:r>
-        <w:rPr>
-          <w:b/>
-          <w:bCs/>
-          <w:sz w:val="22"/>
-          <w:szCs w:val="22"/>
-        </w:rPr>
-        <w:t>Upcasting</w:t>
-      </w:r>
-      <w:proofErr w:type="spellEnd"/>
+        <w:t>Восходящие преобразования. Upcasting</w:t>
+      </w:r>
     </w:p>
     <w:p>
       <w:pPr>
@@ -6123,27 +6115,7 @@
           <w:sz w:val="18"/>
           <w:szCs w:val="19"/>
         </w:rPr>
-        <w:t xml:space="preserve">        </w:t>
-      </w:r>
-      <w:proofErr w:type="spellStart"/>
-      <w:r>
-        <w:rPr>
-          <w:rFonts w:ascii="Consolas" w:hAnsi="Consolas" w:cs="Cascadia Mono"/>
-          <w:color w:val="000000"/>
-          <w:sz w:val="18"/>
-          <w:szCs w:val="19"/>
-        </w:rPr>
-        <w:t>Bank</w:t>
-      </w:r>
-      <w:proofErr w:type="spellEnd"/>
-      <w:r>
-        <w:rPr>
-          <w:rFonts w:ascii="Consolas" w:hAnsi="Consolas" w:cs="Cascadia Mono"/>
-          <w:color w:val="000000"/>
-          <w:sz w:val="18"/>
-          <w:szCs w:val="19"/>
-        </w:rPr>
-        <w:t xml:space="preserve"> = </w:t>
+        <w:t xml:space="preserve">        Bank = </w:t>
       </w:r>
       <w:proofErr w:type="spellStart"/>
       <w:r>
@@ -6878,27 +6850,7 @@
           <w:sz w:val="18"/>
           <w:szCs w:val="19"/>
         </w:rPr>
-        <w:t>//</w:t>
-      </w:r>
-      <w:proofErr w:type="spellStart"/>
-      <w:r>
-        <w:rPr>
-          <w:rFonts w:ascii="Consolas" w:hAnsi="Consolas" w:cs="Cascadia Mono"/>
-          <w:color w:val="008000"/>
-          <w:sz w:val="18"/>
-          <w:szCs w:val="19"/>
-        </w:rPr>
-        <w:t>Employee</w:t>
-      </w:r>
-      <w:proofErr w:type="spellEnd"/>
-      <w:r>
-        <w:rPr>
-          <w:rFonts w:ascii="Consolas" w:hAnsi="Consolas" w:cs="Cascadia Mono"/>
-          <w:color w:val="008000"/>
-          <w:sz w:val="18"/>
-          <w:szCs w:val="19"/>
-        </w:rPr>
-        <w:t xml:space="preserve"> employee2 = </w:t>
+        <w:t xml:space="preserve">//Employee employee2 = </w:t>
       </w:r>
       <w:proofErr w:type="spellStart"/>
       <w:proofErr w:type="gramStart"/>
@@ -7348,6 +7300,7 @@
           <w:color w:val="000000"/>
           <w:sz w:val="18"/>
           <w:szCs w:val="19"/>
+          <w:lang w:val="en-US"/>
         </w:rPr>
       </w:pPr>
       <w:r>
@@ -7366,10 +7319,10 @@
           <w:color w:val="000000"/>
           <w:sz w:val="18"/>
           <w:szCs w:val="19"/>
+          <w:lang w:val="en-US"/>
         </w:rPr>
         <w:t>.</w:t>
       </w:r>
-      <w:proofErr w:type="spellStart"/>
       <w:r>
         <w:rPr>
           <w:rFonts w:ascii="Consolas" w:hAnsi="Consolas" w:cs="Cascadia Mono"/>
@@ -7380,13 +7333,13 @@
         </w:rPr>
         <w:t>WriteLine</w:t>
       </w:r>
-      <w:proofErr w:type="spellEnd"/>
-      <w:r>
-        <w:rPr>
-          <w:rFonts w:ascii="Consolas" w:hAnsi="Consolas" w:cs="Cascadia Mono"/>
-          <w:color w:val="000000"/>
-          <w:sz w:val="18"/>
-          <w:szCs w:val="19"/>
+      <w:r>
+        <w:rPr>
+          <w:rFonts w:ascii="Consolas" w:hAnsi="Consolas" w:cs="Cascadia Mono"/>
+          <w:color w:val="000000"/>
+          <w:sz w:val="18"/>
+          <w:szCs w:val="19"/>
+          <w:lang w:val="en-US"/>
         </w:rPr>
         <w:t>(</w:t>
       </w:r>
@@ -7396,6 +7349,7 @@
           <w:color w:val="A31515"/>
           <w:sz w:val="18"/>
           <w:szCs w:val="19"/>
+          <w:lang w:val="en-US"/>
         </w:rPr>
         <w:t>"</w:t>
       </w:r>
@@ -7414,6 +7368,7 @@
           <w:color w:val="A31515"/>
           <w:sz w:val="18"/>
           <w:szCs w:val="19"/>
+          <w:lang w:val="en-US"/>
         </w:rPr>
         <w:t xml:space="preserve"> </w:t>
       </w:r>
@@ -7432,6 +7387,7 @@
           <w:color w:val="A31515"/>
           <w:sz w:val="18"/>
           <w:szCs w:val="19"/>
+          <w:lang w:val="en-US"/>
         </w:rPr>
         <w:t xml:space="preserve"> </w:t>
       </w:r>
@@ -7450,6 +7406,7 @@
           <w:color w:val="A31515"/>
           <w:sz w:val="18"/>
           <w:szCs w:val="19"/>
+          <w:lang w:val="en-US"/>
         </w:rPr>
         <w:t>"</w:t>
       </w:r>
@@ -7459,6 +7416,7 @@
           <w:color w:val="000000"/>
           <w:sz w:val="18"/>
           <w:szCs w:val="19"/>
+          <w:lang w:val="en-US"/>
         </w:rPr>
         <w:t>);</w:t>
       </w:r>
@@ -7557,31 +7515,8 @@
           <w:lang w:val="en-US"/>
         </w:rPr>
         <w:lastRenderedPageBreak/>
-        <w:t xml:space="preserve">    </w:t>
-      </w:r>
-      <w:proofErr w:type="spellStart"/>
-      <w:r>
-        <w:rPr>
-          <w:rFonts w:ascii="Consolas" w:hAnsi="Consolas" w:cs="Cascadia Mono"/>
-          <w:color w:val="000000"/>
-          <w:sz w:val="18"/>
-          <w:szCs w:val="19"/>
-          <w:lang w:val="en-US"/>
-        </w:rPr>
-        <w:t>Console.WriteLine</w:t>
-      </w:r>
-      <w:proofErr w:type="spellEnd"/>
-      <w:r>
-        <w:rPr>
-          <w:rFonts w:ascii="Consolas" w:hAnsi="Consolas" w:cs="Cascadia Mono"/>
-          <w:color w:val="000000"/>
-          <w:sz w:val="18"/>
-          <w:szCs w:val="19"/>
-          <w:lang w:val="en-US"/>
-        </w:rPr>
-        <w:t>(</w:t>
-      </w:r>
-      <w:proofErr w:type="spellStart"/>
+        <w:t xml:space="preserve">    Console.WriteLine(</w:t>
+      </w:r>
       <w:proofErr w:type="gramStart"/>
       <w:r>
         <w:rPr>
@@ -7593,7 +7528,6 @@
         </w:rPr>
         <w:t>employee.Company</w:t>
       </w:r>
-      <w:proofErr w:type="spellEnd"/>
       <w:proofErr w:type="gramEnd"/>
       <w:r>
         <w:rPr>
@@ -8379,25 +8313,14 @@
         </w:rPr>
         <w:t xml:space="preserve">    </w:t>
       </w:r>
-      <w:proofErr w:type="spellStart"/>
-      <w:r>
-        <w:rPr>
-          <w:rFonts w:ascii="Consolas" w:hAnsi="Consolas" w:cs="Cascadia Mono"/>
-          <w:color w:val="000000"/>
-          <w:sz w:val="18"/>
-          <w:szCs w:val="19"/>
-        </w:rPr>
-        <w:t>Console.WriteLine</w:t>
-      </w:r>
-      <w:proofErr w:type="spellEnd"/>
-      <w:r>
-        <w:rPr>
-          <w:rFonts w:ascii="Consolas" w:hAnsi="Consolas" w:cs="Cascadia Mono"/>
-          <w:color w:val="000000"/>
-          <w:sz w:val="18"/>
-          <w:szCs w:val="19"/>
-        </w:rPr>
-        <w:t>(</w:t>
+      <w:r>
+        <w:rPr>
+          <w:rFonts w:ascii="Consolas" w:hAnsi="Consolas" w:cs="Cascadia Mono"/>
+          <w:color w:val="000000"/>
+          <w:sz w:val="18"/>
+          <w:szCs w:val="19"/>
+        </w:rPr>
+        <w:t>Console.WriteLine(</w:t>
       </w:r>
       <w:r>
         <w:rPr>
@@ -11243,7 +11166,6 @@
         </w:rPr>
         <w:t xml:space="preserve">            </w:t>
       </w:r>
-      <w:proofErr w:type="spellStart"/>
       <w:proofErr w:type="gramStart"/>
       <w:r>
         <w:rPr>
@@ -11252,19 +11174,8 @@
           <w:sz w:val="18"/>
           <w:szCs w:val="19"/>
         </w:rPr>
-        <w:t>writeOutput</w:t>
-      </w:r>
-      <w:proofErr w:type="spellEnd"/>
-      <w:r>
-        <w:rPr>
-          <w:rFonts w:ascii="Consolas" w:hAnsi="Consolas" w:cs="Cascadia Mono"/>
-          <w:color w:val="000000"/>
-          <w:sz w:val="18"/>
-          <w:szCs w:val="19"/>
-        </w:rPr>
-        <w:t>(</w:t>
-      </w:r>
-      <w:proofErr w:type="spellStart"/>
+        <w:t>writeOutput(</w:t>
+      </w:r>
       <w:proofErr w:type="gramEnd"/>
       <w:r>
         <w:rPr>
@@ -11273,17 +11184,7 @@
           <w:sz w:val="18"/>
           <w:szCs w:val="19"/>
         </w:rPr>
-        <w:t>gcd</w:t>
-      </w:r>
-      <w:proofErr w:type="spellEnd"/>
-      <w:r>
-        <w:rPr>
-          <w:rFonts w:ascii="Consolas" w:hAnsi="Consolas" w:cs="Cascadia Mono"/>
-          <w:color w:val="000000"/>
-          <w:sz w:val="18"/>
-          <w:szCs w:val="19"/>
-        </w:rPr>
-        <w:t xml:space="preserve">, </w:t>
+        <w:t xml:space="preserve">gcd, </w:t>
       </w:r>
       <w:proofErr w:type="spellStart"/>
       <w:r>
@@ -11474,9 +11375,15 @@
           <w:sz w:val="22"/>
           <w:szCs w:val="22"/>
         </w:rPr>
-        <w:t xml:space="preserve">Решаем практические задания с платформы </w:t>
-      </w:r>
-      <w:proofErr w:type="spellStart"/>
+        <w:t>Решить</w:t>
+      </w:r>
+      <w:r>
+        <w:rPr>
+          <w:sz w:val="22"/>
+          <w:szCs w:val="22"/>
+        </w:rPr>
+        <w:t xml:space="preserve"> практические задания с платформы </w:t>
+      </w:r>
       <w:r>
         <w:rPr>
           <w:b/>
@@ -11486,7 +11393,6 @@
         </w:rPr>
         <w:t>ulearn</w:t>
       </w:r>
-      <w:proofErr w:type="spellEnd"/>
       <w:r>
         <w:rPr>
           <w:b/>
@@ -11506,6 +11412,14 @@
       </w:r>
       <w:r>
         <w:rPr>
+          <w:b/>
+          <w:sz w:val="22"/>
+          <w:szCs w:val="22"/>
+        </w:rPr>
+        <w:t>,</w:t>
+      </w:r>
+      <w:r>
+        <w:rPr>
           <w:sz w:val="22"/>
           <w:szCs w:val="22"/>
         </w:rPr>
@@ -11525,6 +11439,8 @@
         </w:rPr>
         <w:t>»:</w:t>
       </w:r>
+      <w:bookmarkStart w:id="1" w:name="_GoBack"/>
+      <w:bookmarkEnd w:id="1"/>
     </w:p>
     <w:p>
       <w:pPr>
@@ -11560,15 +11476,77 @@
           <w:szCs w:val="22"/>
         </w:rPr>
       </w:pPr>
-      <w:r>
-        <w:rPr>
-          <w:sz w:val="22"/>
-          <w:szCs w:val="22"/>
-        </w:rPr>
-        <w:t>(«Вектор», «Отрезок», «Нестатические методы», «256 оттенков серого»)</w:t>
-      </w:r>
-      <w:bookmarkStart w:id="1" w:name="_GoBack"/>
-      <w:bookmarkEnd w:id="1"/>
+    </w:p>
+    <w:p>
+      <w:pPr>
+        <w:jc w:val="both"/>
+        <w:rPr>
+          <w:sz w:val="22"/>
+          <w:szCs w:val="22"/>
+        </w:rPr>
+      </w:pPr>
+      <w:r>
+        <w:rPr>
+          <w:sz w:val="22"/>
+          <w:szCs w:val="22"/>
+        </w:rPr>
+        <w:t>Задачи:</w:t>
+      </w:r>
+    </w:p>
+    <w:p>
+      <w:pPr>
+        <w:pStyle w:val="af8"/>
+        <w:numPr>
+          <w:ilvl w:val="0"/>
+          <w:numId w:val="39"/>
+        </w:numPr>
+        <w:jc w:val="both"/>
+      </w:pPr>
+      <w:r>
+        <w:t>«Вектор»,</w:t>
+      </w:r>
+    </w:p>
+    <w:p>
+      <w:pPr>
+        <w:pStyle w:val="af8"/>
+        <w:numPr>
+          <w:ilvl w:val="0"/>
+          <w:numId w:val="39"/>
+        </w:numPr>
+        <w:jc w:val="both"/>
+      </w:pPr>
+      <w:r>
+        <w:t>«Отрезок»,</w:t>
+      </w:r>
+    </w:p>
+    <w:p>
+      <w:pPr>
+        <w:pStyle w:val="af8"/>
+        <w:numPr>
+          <w:ilvl w:val="0"/>
+          <w:numId w:val="39"/>
+        </w:numPr>
+        <w:jc w:val="both"/>
+      </w:pPr>
+      <w:r>
+        <w:t>«Нестатические</w:t>
+      </w:r>
+      <w:r>
+        <w:t xml:space="preserve"> методы»,</w:t>
+      </w:r>
+    </w:p>
+    <w:p>
+      <w:pPr>
+        <w:pStyle w:val="af8"/>
+        <w:numPr>
+          <w:ilvl w:val="0"/>
+          <w:numId w:val="39"/>
+        </w:numPr>
+        <w:jc w:val="both"/>
+      </w:pPr>
+      <w:r>
+        <w:t>«256 оттенков серого»</w:t>
+      </w:r>
     </w:p>
     <w:p>
       <w:pPr>
@@ -12744,7 +12722,7 @@
       <w:rPr>
         <w:noProof/>
       </w:rPr>
-      <w:t>16</w:t>
+      <w:t>19</w:t>
     </w:r>
     <w:r>
       <w:fldChar w:fldCharType="end"/>
@@ -14437,6 +14415,92 @@
     </w:lvl>
   </w:abstractNum>
   <w:abstractNum w:abstractNumId="14" w15:restartNumberingAfterBreak="0">
+    <w:nsid w:val="33921BD2"/>
+    <w:multiLevelType w:val="hybridMultilevel"/>
+    <w:tmpl w:val="D634373A"/>
+    <w:lvl w:ilvl="0" w:tplc="0419000F">
+      <w:start w:val="1"/>
+      <w:numFmt w:val="decimal"/>
+      <w:lvlText w:val="%1."/>
+      <w:lvlJc w:val="left"/>
+      <w:pPr>
+        <w:ind w:left="720" w:hanging="360"/>
+      </w:pPr>
+    </w:lvl>
+    <w:lvl w:ilvl="1" w:tplc="04190019" w:tentative="1">
+      <w:start w:val="1"/>
+      <w:numFmt w:val="lowerLetter"/>
+      <w:lvlText w:val="%2."/>
+      <w:lvlJc w:val="left"/>
+      <w:pPr>
+        <w:ind w:left="1440" w:hanging="360"/>
+      </w:pPr>
+    </w:lvl>
+    <w:lvl w:ilvl="2" w:tplc="0419001B" w:tentative="1">
+      <w:start w:val="1"/>
+      <w:numFmt w:val="lowerRoman"/>
+      <w:lvlText w:val="%3."/>
+      <w:lvlJc w:val="right"/>
+      <w:pPr>
+        <w:ind w:left="2160" w:hanging="180"/>
+      </w:pPr>
+    </w:lvl>
+    <w:lvl w:ilvl="3" w:tplc="0419000F" w:tentative="1">
+      <w:start w:val="1"/>
+      <w:numFmt w:val="decimal"/>
+      <w:lvlText w:val="%4."/>
+      <w:lvlJc w:val="left"/>
+      <w:pPr>
+        <w:ind w:left="2880" w:hanging="360"/>
+      </w:pPr>
+    </w:lvl>
+    <w:lvl w:ilvl="4" w:tplc="04190019" w:tentative="1">
+      <w:start w:val="1"/>
+      <w:numFmt w:val="lowerLetter"/>
+      <w:lvlText w:val="%5."/>
+      <w:lvlJc w:val="left"/>
+      <w:pPr>
+        <w:ind w:left="3600" w:hanging="360"/>
+      </w:pPr>
+    </w:lvl>
+    <w:lvl w:ilvl="5" w:tplc="0419001B" w:tentative="1">
+      <w:start w:val="1"/>
+      <w:numFmt w:val="lowerRoman"/>
+      <w:lvlText w:val="%6."/>
+      <w:lvlJc w:val="right"/>
+      <w:pPr>
+        <w:ind w:left="4320" w:hanging="180"/>
+      </w:pPr>
+    </w:lvl>
+    <w:lvl w:ilvl="6" w:tplc="0419000F" w:tentative="1">
+      <w:start w:val="1"/>
+      <w:numFmt w:val="decimal"/>
+      <w:lvlText w:val="%7."/>
+      <w:lvlJc w:val="left"/>
+      <w:pPr>
+        <w:ind w:left="5040" w:hanging="360"/>
+      </w:pPr>
+    </w:lvl>
+    <w:lvl w:ilvl="7" w:tplc="04190019" w:tentative="1">
+      <w:start w:val="1"/>
+      <w:numFmt w:val="lowerLetter"/>
+      <w:lvlText w:val="%8."/>
+      <w:lvlJc w:val="left"/>
+      <w:pPr>
+        <w:ind w:left="5760" w:hanging="360"/>
+      </w:pPr>
+    </w:lvl>
+    <w:lvl w:ilvl="8" w:tplc="0419001B" w:tentative="1">
+      <w:start w:val="1"/>
+      <w:numFmt w:val="lowerRoman"/>
+      <w:lvlText w:val="%9."/>
+      <w:lvlJc w:val="right"/>
+      <w:pPr>
+        <w:ind w:left="6480" w:hanging="180"/>
+      </w:pPr>
+    </w:lvl>
+  </w:abstractNum>
+  <w:abstractNum w:abstractNumId="15" w15:restartNumberingAfterBreak="0">
     <w:nsid w:val="34D87CA1"/>
     <w:multiLevelType w:val="hybridMultilevel"/>
     <w:tmpl w:val="5E0EC716"/>
@@ -14525,7 +14589,7 @@
       </w:pPr>
     </w:lvl>
   </w:abstractNum>
-  <w:abstractNum w:abstractNumId="15" w15:restartNumberingAfterBreak="0">
+  <w:abstractNum w:abstractNumId="16" w15:restartNumberingAfterBreak="0">
     <w:nsid w:val="36133F95"/>
     <w:multiLevelType w:val="hybridMultilevel"/>
     <w:tmpl w:val="448042E6"/>
@@ -14614,7 +14678,7 @@
       </w:pPr>
     </w:lvl>
   </w:abstractNum>
-  <w:abstractNum w:abstractNumId="16" w15:restartNumberingAfterBreak="0">
+  <w:abstractNum w:abstractNumId="17" w15:restartNumberingAfterBreak="0">
     <w:nsid w:val="3F724CA6"/>
     <w:multiLevelType w:val="multilevel"/>
     <w:tmpl w:val="A918A7FC"/>
@@ -14763,7 +14827,7 @@
       </w:rPr>
     </w:lvl>
   </w:abstractNum>
-  <w:abstractNum w:abstractNumId="17" w15:restartNumberingAfterBreak="0">
+  <w:abstractNum w:abstractNumId="18" w15:restartNumberingAfterBreak="0">
     <w:nsid w:val="410F0D26"/>
     <w:multiLevelType w:val="multilevel"/>
     <w:tmpl w:val="0419001F"/>
@@ -14903,7 +14967,7 @@
       </w:rPr>
     </w:lvl>
   </w:abstractNum>
-  <w:abstractNum w:abstractNumId="18" w15:restartNumberingAfterBreak="0">
+  <w:abstractNum w:abstractNumId="19" w15:restartNumberingAfterBreak="0">
     <w:nsid w:val="419E164C"/>
     <w:multiLevelType w:val="hybridMultilevel"/>
     <w:tmpl w:val="4A6C6880"/>
@@ -14992,7 +15056,7 @@
       </w:pPr>
     </w:lvl>
   </w:abstractNum>
-  <w:abstractNum w:abstractNumId="19" w15:restartNumberingAfterBreak="0">
+  <w:abstractNum w:abstractNumId="20" w15:restartNumberingAfterBreak="0">
     <w:nsid w:val="457B49EF"/>
     <w:multiLevelType w:val="multilevel"/>
     <w:tmpl w:val="2CB80FBE"/>
@@ -15141,7 +15205,7 @@
       </w:rPr>
     </w:lvl>
   </w:abstractNum>
-  <w:abstractNum w:abstractNumId="20" w15:restartNumberingAfterBreak="0">
+  <w:abstractNum w:abstractNumId="21" w15:restartNumberingAfterBreak="0">
     <w:nsid w:val="4B0A0E3D"/>
     <w:multiLevelType w:val="multilevel"/>
     <w:tmpl w:val="82822BD4"/>
@@ -15286,7 +15350,7 @@
       </w:rPr>
     </w:lvl>
   </w:abstractNum>
-  <w:abstractNum w:abstractNumId="21" w15:restartNumberingAfterBreak="0">
+  <w:abstractNum w:abstractNumId="22" w15:restartNumberingAfterBreak="0">
     <w:nsid w:val="4C867453"/>
     <w:multiLevelType w:val="hybridMultilevel"/>
     <w:tmpl w:val="AE629056"/>
@@ -15372,7 +15436,7 @@
       </w:pPr>
     </w:lvl>
   </w:abstractNum>
-  <w:abstractNum w:abstractNumId="22" w15:restartNumberingAfterBreak="0">
+  <w:abstractNum w:abstractNumId="23" w15:restartNumberingAfterBreak="0">
     <w:nsid w:val="4E4F00FE"/>
     <w:multiLevelType w:val="hybridMultilevel"/>
     <w:tmpl w:val="D042195C"/>
@@ -15461,7 +15525,7 @@
       </w:pPr>
     </w:lvl>
   </w:abstractNum>
-  <w:abstractNum w:abstractNumId="23" w15:restartNumberingAfterBreak="0">
+  <w:abstractNum w:abstractNumId="24" w15:restartNumberingAfterBreak="0">
     <w:nsid w:val="4F9D0533"/>
     <w:multiLevelType w:val="hybridMultilevel"/>
     <w:tmpl w:val="62DC2BCA"/>
@@ -15550,7 +15614,7 @@
       </w:pPr>
     </w:lvl>
   </w:abstractNum>
-  <w:abstractNum w:abstractNumId="24" w15:restartNumberingAfterBreak="0">
+  <w:abstractNum w:abstractNumId="25" w15:restartNumberingAfterBreak="0">
     <w:nsid w:val="50E9310E"/>
     <w:multiLevelType w:val="multilevel"/>
     <w:tmpl w:val="61F43A8A"/>
@@ -15699,7 +15763,7 @@
       </w:rPr>
     </w:lvl>
   </w:abstractNum>
-  <w:abstractNum w:abstractNumId="25" w15:restartNumberingAfterBreak="0">
+  <w:abstractNum w:abstractNumId="26" w15:restartNumberingAfterBreak="0">
     <w:nsid w:val="51C41250"/>
     <w:multiLevelType w:val="hybridMultilevel"/>
     <w:tmpl w:val="5E0EC716"/>
@@ -15788,7 +15852,7 @@
       </w:pPr>
     </w:lvl>
   </w:abstractNum>
-  <w:abstractNum w:abstractNumId="26" w15:restartNumberingAfterBreak="0">
+  <w:abstractNum w:abstractNumId="27" w15:restartNumberingAfterBreak="0">
     <w:nsid w:val="53EE1BF5"/>
     <w:multiLevelType w:val="hybridMultilevel"/>
     <w:tmpl w:val="60C03A8C"/>
@@ -15877,7 +15941,7 @@
       </w:pPr>
     </w:lvl>
   </w:abstractNum>
-  <w:abstractNum w:abstractNumId="27" w15:restartNumberingAfterBreak="0">
+  <w:abstractNum w:abstractNumId="28" w15:restartNumberingAfterBreak="0">
     <w:nsid w:val="65BF2472"/>
     <w:multiLevelType w:val="hybridMultilevel"/>
     <w:tmpl w:val="E94E1CC0"/>
@@ -15990,7 +16054,7 @@
       </w:pPr>
     </w:lvl>
   </w:abstractNum>
-  <w:abstractNum w:abstractNumId="28" w15:restartNumberingAfterBreak="0">
+  <w:abstractNum w:abstractNumId="29" w15:restartNumberingAfterBreak="0">
     <w:nsid w:val="67EC0C50"/>
     <w:multiLevelType w:val="multilevel"/>
     <w:tmpl w:val="3DAA02D2"/>
@@ -16111,7 +16175,7 @@
       </w:rPr>
     </w:lvl>
   </w:abstractNum>
-  <w:abstractNum w:abstractNumId="29" w15:restartNumberingAfterBreak="0">
+  <w:abstractNum w:abstractNumId="30" w15:restartNumberingAfterBreak="0">
     <w:nsid w:val="6BBB3AA8"/>
     <w:multiLevelType w:val="hybridMultilevel"/>
     <w:tmpl w:val="0B482586"/>
@@ -16224,7 +16288,7 @@
       </w:pPr>
     </w:lvl>
   </w:abstractNum>
-  <w:abstractNum w:abstractNumId="30" w15:restartNumberingAfterBreak="0">
+  <w:abstractNum w:abstractNumId="31" w15:restartNumberingAfterBreak="0">
     <w:nsid w:val="6D2F0128"/>
     <w:multiLevelType w:val="hybridMultilevel"/>
     <w:tmpl w:val="119855F4"/>
@@ -16364,7 +16428,7 @@
       </w:rPr>
     </w:lvl>
   </w:abstractNum>
-  <w:abstractNum w:abstractNumId="31" w15:restartNumberingAfterBreak="0">
+  <w:abstractNum w:abstractNumId="32" w15:restartNumberingAfterBreak="0">
     <w:nsid w:val="6E784287"/>
     <w:multiLevelType w:val="hybridMultilevel"/>
     <w:tmpl w:val="0F3272F2"/>
@@ -16477,7 +16541,7 @@
       </w:pPr>
     </w:lvl>
   </w:abstractNum>
-  <w:abstractNum w:abstractNumId="32" w15:restartNumberingAfterBreak="0">
+  <w:abstractNum w:abstractNumId="33" w15:restartNumberingAfterBreak="0">
     <w:nsid w:val="6EB26574"/>
     <w:multiLevelType w:val="hybridMultilevel"/>
     <w:tmpl w:val="9056A692"/>
@@ -16566,7 +16630,7 @@
       </w:pPr>
     </w:lvl>
   </w:abstractNum>
-  <w:abstractNum w:abstractNumId="33" w15:restartNumberingAfterBreak="0">
+  <w:abstractNum w:abstractNumId="34" w15:restartNumberingAfterBreak="0">
     <w:nsid w:val="720575F0"/>
     <w:multiLevelType w:val="hybridMultilevel"/>
     <w:tmpl w:val="8732F796"/>
@@ -16655,7 +16719,7 @@
       </w:pPr>
     </w:lvl>
   </w:abstractNum>
-  <w:abstractNum w:abstractNumId="34" w15:restartNumberingAfterBreak="0">
+  <w:abstractNum w:abstractNumId="35" w15:restartNumberingAfterBreak="0">
     <w:nsid w:val="74DE31F1"/>
     <w:multiLevelType w:val="multilevel"/>
     <w:tmpl w:val="51081FA2"/>
@@ -16804,7 +16868,7 @@
       </w:rPr>
     </w:lvl>
   </w:abstractNum>
-  <w:abstractNum w:abstractNumId="35" w15:restartNumberingAfterBreak="0">
+  <w:abstractNum w:abstractNumId="36" w15:restartNumberingAfterBreak="0">
     <w:nsid w:val="769163D8"/>
     <w:multiLevelType w:val="hybridMultilevel"/>
     <w:tmpl w:val="207CC17E"/>
@@ -16917,7 +16981,7 @@
       </w:pPr>
     </w:lvl>
   </w:abstractNum>
-  <w:abstractNum w:abstractNumId="36" w15:restartNumberingAfterBreak="0">
+  <w:abstractNum w:abstractNumId="37" w15:restartNumberingAfterBreak="0">
     <w:nsid w:val="7B540F05"/>
     <w:multiLevelType w:val="hybridMultilevel"/>
     <w:tmpl w:val="E598995E"/>
@@ -17030,7 +17094,7 @@
       </w:rPr>
     </w:lvl>
   </w:abstractNum>
-  <w:abstractNum w:abstractNumId="37" w15:restartNumberingAfterBreak="0">
+  <w:abstractNum w:abstractNumId="38" w15:restartNumberingAfterBreak="0">
     <w:nsid w:val="7D3B0E55"/>
     <w:multiLevelType w:val="hybridMultilevel"/>
     <w:tmpl w:val="F06AD808"/>
@@ -17177,10 +17241,10 @@
     <w:abstractNumId w:val="9"/>
   </w:num>
   <w:num w:numId="3">
-    <w:abstractNumId w:val="36"/>
+    <w:abstractNumId w:val="37"/>
   </w:num>
   <w:num w:numId="4">
-    <w:abstractNumId w:val="17"/>
+    <w:abstractNumId w:val="18"/>
   </w:num>
   <w:num w:numId="5">
     <w:abstractNumId w:val="6"/>
@@ -17189,7 +17253,7 @@
     <w:abstractNumId w:val="1"/>
   </w:num>
   <w:num w:numId="7">
-    <w:abstractNumId w:val="16"/>
+    <w:abstractNumId w:val="17"/>
   </w:num>
   <w:num w:numId="8">
     <w:abstractNumId w:val="7"/>
@@ -17198,46 +17262,46 @@
     <w:abstractNumId w:val="11"/>
   </w:num>
   <w:num w:numId="10">
-    <w:abstractNumId w:val="19"/>
+    <w:abstractNumId w:val="20"/>
   </w:num>
   <w:num w:numId="11">
     <w:abstractNumId w:val="5"/>
   </w:num>
   <w:num w:numId="12">
-    <w:abstractNumId w:val="20"/>
+    <w:abstractNumId w:val="21"/>
   </w:num>
   <w:num w:numId="13">
-    <w:abstractNumId w:val="24"/>
+    <w:abstractNumId w:val="25"/>
   </w:num>
   <w:num w:numId="14">
-    <w:abstractNumId w:val="34"/>
+    <w:abstractNumId w:val="35"/>
   </w:num>
   <w:num w:numId="15">
     <w:abstractNumId w:val="10"/>
   </w:num>
   <w:num w:numId="16">
-    <w:abstractNumId w:val="15"/>
+    <w:abstractNumId w:val="16"/>
   </w:num>
   <w:num w:numId="17">
-    <w:abstractNumId w:val="22"/>
+    <w:abstractNumId w:val="23"/>
   </w:num>
   <w:num w:numId="18">
     <w:abstractNumId w:val="4"/>
   </w:num>
   <w:num w:numId="19">
-    <w:abstractNumId w:val="32"/>
+    <w:abstractNumId w:val="33"/>
   </w:num>
   <w:num w:numId="20">
-    <w:abstractNumId w:val="23"/>
+    <w:abstractNumId w:val="24"/>
   </w:num>
   <w:num w:numId="21">
-    <w:abstractNumId w:val="14"/>
+    <w:abstractNumId w:val="15"/>
   </w:num>
   <w:num w:numId="22">
     <w:abstractNumId w:val="8"/>
   </w:num>
   <w:num w:numId="23">
-    <w:abstractNumId w:val="18"/>
+    <w:abstractNumId w:val="19"/>
   </w:num>
   <w:num w:numId="24">
     <w:abstractNumId w:val="2"/>
@@ -17254,46 +17318,49 @@
     <w:lvlOverride w:ilvl="8"/>
   </w:num>
   <w:num w:numId="25">
-    <w:abstractNumId w:val="21"/>
+    <w:abstractNumId w:val="22"/>
   </w:num>
   <w:num w:numId="26">
-    <w:abstractNumId w:val="25"/>
+    <w:abstractNumId w:val="26"/>
   </w:num>
   <w:num w:numId="27">
-    <w:abstractNumId w:val="37"/>
+    <w:abstractNumId w:val="38"/>
   </w:num>
   <w:num w:numId="28">
     <w:abstractNumId w:val="3"/>
   </w:num>
   <w:num w:numId="29">
-    <w:abstractNumId w:val="35"/>
+    <w:abstractNumId w:val="36"/>
   </w:num>
   <w:num w:numId="30">
     <w:abstractNumId w:val="12"/>
   </w:num>
   <w:num w:numId="31">
-    <w:abstractNumId w:val="30"/>
+    <w:abstractNumId w:val="31"/>
   </w:num>
   <w:num w:numId="32">
-    <w:abstractNumId w:val="27"/>
+    <w:abstractNumId w:val="28"/>
   </w:num>
   <w:num w:numId="33">
-    <w:abstractNumId w:val="29"/>
+    <w:abstractNumId w:val="30"/>
   </w:num>
   <w:num w:numId="34">
     <w:abstractNumId w:val="13"/>
   </w:num>
   <w:num w:numId="35">
-    <w:abstractNumId w:val="31"/>
+    <w:abstractNumId w:val="32"/>
   </w:num>
   <w:num w:numId="36">
-    <w:abstractNumId w:val="28"/>
+    <w:abstractNumId w:val="29"/>
   </w:num>
   <w:num w:numId="37">
-    <w:abstractNumId w:val="26"/>
+    <w:abstractNumId w:val="27"/>
   </w:num>
   <w:num w:numId="38">
-    <w:abstractNumId w:val="33"/>
+    <w:abstractNumId w:val="34"/>
+  </w:num>
+  <w:num w:numId="39">
+    <w:abstractNumId w:val="14"/>
   </w:num>
   <w:numIdMacAtCleanup w:val="23"/>
 </w:numbering>
@@ -18430,7 +18497,7 @@
 </file>
 
 <file path=customXml/itemProps1.xml><?xml version="1.0" encoding="utf-8"?>
-<ds:datastoreItem xmlns:ds="http://schemas.openxmlformats.org/officeDocument/2006/customXml" ds:itemID="{0EF4A1F1-1F07-4059-AFD3-4FD7BE5CC019}">
+<ds:datastoreItem xmlns:ds="http://schemas.openxmlformats.org/officeDocument/2006/customXml" ds:itemID="{84ECF4C4-0DD9-4322-BF8B-BD009C0E4170}">
   <ds:schemaRefs>
     <ds:schemaRef ds:uri="http://schemas.openxmlformats.org/officeDocument/2006/bibliography"/>
   </ds:schemaRefs>

--- a/Практики/Практическая работа 1.docx
+++ b/Практики/Практическая работа 1.docx
@@ -4,492 +4,6 @@
   <w:body>
     <w:p>
       <w:pPr>
-        <w:jc w:val="center"/>
-        <w:rPr>
-          <w:rFonts w:ascii="Bookman Old Style" w:hAnsi="Bookman Old Style"/>
-          <w:sz w:val="22"/>
-          <w:szCs w:val="22"/>
-          <w:lang w:val="en-US"/>
-        </w:rPr>
-      </w:pPr>
-    </w:p>
-    <w:p>
-      <w:pPr>
-        <w:jc w:val="center"/>
-        <w:rPr>
-          <w:rFonts w:ascii="Bookman Old Style" w:hAnsi="Bookman Old Style"/>
-          <w:sz w:val="22"/>
-          <w:szCs w:val="22"/>
-        </w:rPr>
-      </w:pPr>
-    </w:p>
-    <w:p>
-      <w:pPr>
-        <w:jc w:val="center"/>
-        <w:rPr>
-          <w:rFonts w:ascii="Bookman Old Style" w:hAnsi="Bookman Old Style"/>
-          <w:sz w:val="22"/>
-          <w:szCs w:val="22"/>
-        </w:rPr>
-      </w:pPr>
-    </w:p>
-    <w:p>
-      <w:pPr>
-        <w:jc w:val="center"/>
-        <w:rPr>
-          <w:rFonts w:ascii="Bookman Old Style" w:hAnsi="Bookman Old Style"/>
-          <w:sz w:val="22"/>
-          <w:szCs w:val="22"/>
-        </w:rPr>
-      </w:pPr>
-    </w:p>
-    <w:p>
-      <w:pPr>
-        <w:jc w:val="center"/>
-        <w:rPr>
-          <w:b/>
-          <w:sz w:val="22"/>
-          <w:szCs w:val="22"/>
-        </w:rPr>
-      </w:pPr>
-      <w:r>
-        <w:rPr>
-          <w:b/>
-          <w:sz w:val="22"/>
-          <w:szCs w:val="22"/>
-        </w:rPr>
-        <w:t>Практическая работа №</w:t>
-      </w:r>
-      <w:r>
-        <w:rPr>
-          <w:b/>
-          <w:sz w:val="22"/>
-          <w:szCs w:val="22"/>
-        </w:rPr>
-        <w:t>1</w:t>
-      </w:r>
-    </w:p>
-    <w:p>
-      <w:pPr>
-        <w:rPr>
-          <w:rFonts w:ascii="Bookman Old Style" w:hAnsi="Bookman Old Style"/>
-          <w:b/>
-          <w:sz w:val="22"/>
-          <w:szCs w:val="22"/>
-        </w:rPr>
-      </w:pPr>
-    </w:p>
-    <w:p>
-      <w:pPr>
-        <w:rPr>
-          <w:rFonts w:ascii="Bookman Old Style" w:hAnsi="Bookman Old Style"/>
-          <w:b/>
-          <w:sz w:val="22"/>
-          <w:szCs w:val="22"/>
-        </w:rPr>
-      </w:pPr>
-    </w:p>
-    <w:p>
-      <w:pPr>
-        <w:rPr>
-          <w:rFonts w:ascii="Bookman Old Style" w:hAnsi="Bookman Old Style"/>
-          <w:b/>
-          <w:sz w:val="22"/>
-          <w:szCs w:val="22"/>
-        </w:rPr>
-      </w:pPr>
-    </w:p>
-    <w:p>
-      <w:pPr>
-        <w:rPr>
-          <w:rFonts w:ascii="Bookman Old Style" w:hAnsi="Bookman Old Style"/>
-          <w:sz w:val="22"/>
-          <w:szCs w:val="22"/>
-        </w:rPr>
-      </w:pPr>
-    </w:p>
-    <w:p>
-      <w:pPr>
-        <w:rPr>
-          <w:sz w:val="22"/>
-          <w:szCs w:val="22"/>
-        </w:rPr>
-      </w:pPr>
-    </w:p>
-    <w:p>
-      <w:pPr>
-        <w:jc w:val="center"/>
-        <w:rPr>
-          <w:b/>
-          <w:bCs/>
-          <w:sz w:val="22"/>
-          <w:szCs w:val="22"/>
-        </w:rPr>
-      </w:pPr>
-      <w:r>
-        <w:rPr>
-          <w:b/>
-          <w:bCs/>
-          <w:sz w:val="22"/>
-          <w:szCs w:val="22"/>
-        </w:rPr>
-        <w:br w:type="page"/>
-      </w:r>
-      <w:r>
-        <w:rPr>
-          <w:b/>
-          <w:bCs/>
-          <w:sz w:val="22"/>
-          <w:szCs w:val="22"/>
-        </w:rPr>
-        <w:lastRenderedPageBreak/>
-        <w:t>Оглавление</w:t>
-      </w:r>
-    </w:p>
-    <w:p>
-      <w:pPr>
-        <w:jc w:val="center"/>
-        <w:rPr>
-          <w:b/>
-          <w:bCs/>
-          <w:sz w:val="22"/>
-          <w:szCs w:val="22"/>
-        </w:rPr>
-      </w:pPr>
-    </w:p>
-    <w:p>
-      <w:pPr>
-        <w:pStyle w:val="14"/>
-        <w:rPr>
-          <w:rFonts w:asciiTheme="minorHAnsi" w:eastAsiaTheme="minorEastAsia" w:hAnsiTheme="minorHAnsi" w:cstheme="minorBidi"/>
-          <w:noProof/>
-          <w:sz w:val="22"/>
-          <w:szCs w:val="22"/>
-        </w:rPr>
-      </w:pPr>
-      <w:r>
-        <w:rPr>
-          <w:rStyle w:val="af5"/>
-          <w:bCs/>
-          <w:i/>
-          <w:noProof/>
-          <w:sz w:val="22"/>
-          <w:szCs w:val="22"/>
-        </w:rPr>
-        <w:fldChar w:fldCharType="begin"/>
-      </w:r>
-      <w:r>
-        <w:rPr>
-          <w:rStyle w:val="af5"/>
-          <w:bCs/>
-          <w:i/>
-          <w:noProof/>
-          <w:sz w:val="22"/>
-          <w:szCs w:val="22"/>
-        </w:rPr>
-        <w:instrText xml:space="preserve"> TOC \o "1-1" \h \z \u </w:instrText>
-      </w:r>
-      <w:r>
-        <w:rPr>
-          <w:rStyle w:val="af5"/>
-          <w:bCs/>
-          <w:i/>
-          <w:noProof/>
-          <w:sz w:val="22"/>
-          <w:szCs w:val="22"/>
-        </w:rPr>
-        <w:fldChar w:fldCharType="separate"/>
-      </w:r>
-      <w:hyperlink w:anchor="_Toc163812545" w:history="1">
-        <w:r>
-          <w:rPr>
-            <w:rStyle w:val="af5"/>
-            <w:bCs/>
-            <w:caps/>
-            <w:noProof/>
-          </w:rPr>
-          <w:t>Практическая работа № 1. объектно-ориентированное программирование</w:t>
-        </w:r>
-        <w:r>
-          <w:rPr>
-            <w:noProof/>
-            <w:webHidden/>
-          </w:rPr>
-          <w:tab/>
-        </w:r>
-        <w:r>
-          <w:rPr>
-            <w:noProof/>
-            <w:webHidden/>
-          </w:rPr>
-          <w:fldChar w:fldCharType="begin"/>
-        </w:r>
-        <w:r>
-          <w:rPr>
-            <w:noProof/>
-            <w:webHidden/>
-          </w:rPr>
-          <w:instrText xml:space="preserve"> PAGEREF _Toc163812545 \h </w:instrText>
-        </w:r>
-        <w:r>
-          <w:rPr>
-            <w:noProof/>
-            <w:webHidden/>
-          </w:rPr>
-        </w:r>
-        <w:r>
-          <w:rPr>
-            <w:noProof/>
-            <w:webHidden/>
-          </w:rPr>
-          <w:fldChar w:fldCharType="separate"/>
-        </w:r>
-        <w:r>
-          <w:rPr>
-            <w:noProof/>
-            <w:webHidden/>
-          </w:rPr>
-          <w:t>3</w:t>
-        </w:r>
-        <w:r>
-          <w:rPr>
-            <w:noProof/>
-            <w:webHidden/>
-          </w:rPr>
-          <w:fldChar w:fldCharType="end"/>
-        </w:r>
-      </w:hyperlink>
-    </w:p>
-    <w:p>
-      <w:pPr>
-        <w:pStyle w:val="14"/>
-        <w:rPr>
-          <w:rFonts w:asciiTheme="minorHAnsi" w:eastAsiaTheme="minorEastAsia" w:hAnsiTheme="minorHAnsi" w:cstheme="minorBidi"/>
-          <w:noProof/>
-          <w:sz w:val="22"/>
-          <w:szCs w:val="22"/>
-        </w:rPr>
-      </w:pPr>
-      <w:hyperlink w:anchor="_Toc163812546" w:history="1">
-        <w:r>
-          <w:rPr>
-            <w:rStyle w:val="af5"/>
-            <w:caps/>
-            <w:noProof/>
-          </w:rPr>
-          <w:t>Содержание пояснительной записки</w:t>
-        </w:r>
-        <w:r>
-          <w:rPr>
-            <w:noProof/>
-            <w:webHidden/>
-          </w:rPr>
-          <w:tab/>
-        </w:r>
-        <w:r>
-          <w:rPr>
-            <w:noProof/>
-            <w:webHidden/>
-          </w:rPr>
-          <w:fldChar w:fldCharType="begin"/>
-        </w:r>
-        <w:r>
-          <w:rPr>
-            <w:noProof/>
-            <w:webHidden/>
-          </w:rPr>
-          <w:instrText xml:space="preserve"> PAGEREF _Toc163812546 \h </w:instrText>
-        </w:r>
-        <w:r>
-          <w:rPr>
-            <w:noProof/>
-            <w:webHidden/>
-          </w:rPr>
-        </w:r>
-        <w:r>
-          <w:rPr>
-            <w:noProof/>
-            <w:webHidden/>
-          </w:rPr>
-          <w:fldChar w:fldCharType="separate"/>
-        </w:r>
-        <w:r>
-          <w:rPr>
-            <w:noProof/>
-            <w:webHidden/>
-          </w:rPr>
-          <w:t>18</w:t>
-        </w:r>
-        <w:r>
-          <w:rPr>
-            <w:noProof/>
-            <w:webHidden/>
-          </w:rPr>
-          <w:fldChar w:fldCharType="end"/>
-        </w:r>
-      </w:hyperlink>
-    </w:p>
-    <w:p>
-      <w:pPr>
-        <w:pStyle w:val="14"/>
-        <w:rPr>
-          <w:rFonts w:asciiTheme="minorHAnsi" w:eastAsiaTheme="minorEastAsia" w:hAnsiTheme="minorHAnsi" w:cstheme="minorBidi"/>
-          <w:noProof/>
-          <w:sz w:val="22"/>
-          <w:szCs w:val="22"/>
-        </w:rPr>
-      </w:pPr>
-      <w:hyperlink w:anchor="_Toc163812547" w:history="1">
-        <w:r>
-          <w:rPr>
-            <w:rStyle w:val="af5"/>
-            <w:caps/>
-            <w:noProof/>
-          </w:rPr>
-          <w:t>Используемое программное обеспечение</w:t>
-        </w:r>
-        <w:r>
-          <w:rPr>
-            <w:noProof/>
-            <w:webHidden/>
-          </w:rPr>
-          <w:tab/>
-        </w:r>
-        <w:r>
-          <w:rPr>
-            <w:noProof/>
-            <w:webHidden/>
-          </w:rPr>
-          <w:fldChar w:fldCharType="begin"/>
-        </w:r>
-        <w:r>
-          <w:rPr>
-            <w:noProof/>
-            <w:webHidden/>
-          </w:rPr>
-          <w:instrText xml:space="preserve"> PAGEREF _Toc163812547 \h </w:instrText>
-        </w:r>
-        <w:r>
-          <w:rPr>
-            <w:noProof/>
-            <w:webHidden/>
-          </w:rPr>
-        </w:r>
-        <w:r>
-          <w:rPr>
-            <w:noProof/>
-            <w:webHidden/>
-          </w:rPr>
-          <w:fldChar w:fldCharType="separate"/>
-        </w:r>
-        <w:r>
-          <w:rPr>
-            <w:noProof/>
-            <w:webHidden/>
-          </w:rPr>
-          <w:t>19</w:t>
-        </w:r>
-        <w:r>
-          <w:rPr>
-            <w:noProof/>
-            <w:webHidden/>
-          </w:rPr>
-          <w:fldChar w:fldCharType="end"/>
-        </w:r>
-      </w:hyperlink>
-    </w:p>
-    <w:p>
-      <w:pPr>
-        <w:pStyle w:val="14"/>
-        <w:rPr>
-          <w:rFonts w:asciiTheme="minorHAnsi" w:eastAsiaTheme="minorEastAsia" w:hAnsiTheme="minorHAnsi" w:cstheme="minorBidi"/>
-          <w:noProof/>
-          <w:sz w:val="22"/>
-          <w:szCs w:val="22"/>
-        </w:rPr>
-      </w:pPr>
-      <w:hyperlink w:anchor="_Toc163812548" w:history="1">
-        <w:r>
-          <w:rPr>
-            <w:rStyle w:val="af5"/>
-            <w:caps/>
-            <w:noProof/>
-          </w:rPr>
-          <w:t>Список литературы</w:t>
-        </w:r>
-        <w:r>
-          <w:rPr>
-            <w:noProof/>
-            <w:webHidden/>
-          </w:rPr>
-          <w:tab/>
-        </w:r>
-        <w:r>
-          <w:rPr>
-            <w:noProof/>
-            <w:webHidden/>
-          </w:rPr>
-          <w:fldChar w:fldCharType="begin"/>
-        </w:r>
-        <w:r>
-          <w:rPr>
-            <w:noProof/>
-            <w:webHidden/>
-          </w:rPr>
-          <w:instrText xml:space="preserve"> PAGEREF _Toc163812548 \h </w:instrText>
-        </w:r>
-        <w:r>
-          <w:rPr>
-            <w:noProof/>
-            <w:webHidden/>
-          </w:rPr>
-        </w:r>
-        <w:r>
-          <w:rPr>
-            <w:noProof/>
-            <w:webHidden/>
-          </w:rPr>
-          <w:fldChar w:fldCharType="separate"/>
-        </w:r>
-        <w:r>
-          <w:rPr>
-            <w:noProof/>
-            <w:webHidden/>
-          </w:rPr>
-          <w:t>20</w:t>
-        </w:r>
-        <w:r>
-          <w:rPr>
-            <w:noProof/>
-            <w:webHidden/>
-          </w:rPr>
-          <w:fldChar w:fldCharType="end"/>
-        </w:r>
-      </w:hyperlink>
-    </w:p>
-    <w:p>
-      <w:pPr>
-        <w:ind w:left="284"/>
-        <w:rPr>
-          <w:bCs/>
-          <w:sz w:val="22"/>
-          <w:szCs w:val="22"/>
-        </w:rPr>
-      </w:pPr>
-      <w:r>
-        <w:rPr>
-          <w:rStyle w:val="af5"/>
-          <w:bCs/>
-          <w:i/>
-          <w:noProof/>
-          <w:sz w:val="22"/>
-          <w:szCs w:val="22"/>
-        </w:rPr>
-        <w:fldChar w:fldCharType="end"/>
-      </w:r>
-    </w:p>
-    <w:p>
-      <w:pPr>
         <w:ind w:left="284"/>
         <w:jc w:val="center"/>
         <w:outlineLvl w:val="0"/>
@@ -501,15 +15,9 @@
           <w:szCs w:val="22"/>
         </w:rPr>
       </w:pPr>
-      <w:r>
-        <w:rPr>
-          <w:b/>
-          <w:sz w:val="22"/>
-          <w:szCs w:val="22"/>
-        </w:rPr>
-        <w:br w:type="page"/>
-      </w:r>
       <w:bookmarkStart w:id="0" w:name="_Toc163812545"/>
+      <w:bookmarkStart w:id="1" w:name="_GoBack"/>
+      <w:bookmarkEnd w:id="1"/>
       <w:r>
         <w:rPr>
           <w:bCs/>
@@ -517,7 +25,6 @@
           <w:sz w:val="22"/>
           <w:szCs w:val="22"/>
         </w:rPr>
-        <w:lastRenderedPageBreak/>
         <w:t>Практическая</w:t>
       </w:r>
       <w:r>
@@ -6115,7 +5622,27 @@
           <w:sz w:val="18"/>
           <w:szCs w:val="19"/>
         </w:rPr>
-        <w:t xml:space="preserve">        Bank = </w:t>
+        <w:t xml:space="preserve">        </w:t>
+      </w:r>
+      <w:proofErr w:type="spellStart"/>
+      <w:r>
+        <w:rPr>
+          <w:rFonts w:ascii="Consolas" w:hAnsi="Consolas" w:cs="Cascadia Mono"/>
+          <w:color w:val="000000"/>
+          <w:sz w:val="18"/>
+          <w:szCs w:val="19"/>
+        </w:rPr>
+        <w:t>Bank</w:t>
+      </w:r>
+      <w:proofErr w:type="spellEnd"/>
+      <w:r>
+        <w:rPr>
+          <w:rFonts w:ascii="Consolas" w:hAnsi="Consolas" w:cs="Cascadia Mono"/>
+          <w:color w:val="000000"/>
+          <w:sz w:val="18"/>
+          <w:szCs w:val="19"/>
+        </w:rPr>
+        <w:t xml:space="preserve"> = </w:t>
       </w:r>
       <w:proofErr w:type="spellStart"/>
       <w:r>
@@ -6850,7 +6377,27 @@
           <w:sz w:val="18"/>
           <w:szCs w:val="19"/>
         </w:rPr>
-        <w:t xml:space="preserve">//Employee employee2 = </w:t>
+        <w:t>//</w:t>
+      </w:r>
+      <w:proofErr w:type="spellStart"/>
+      <w:r>
+        <w:rPr>
+          <w:rFonts w:ascii="Consolas" w:hAnsi="Consolas" w:cs="Cascadia Mono"/>
+          <w:color w:val="008000"/>
+          <w:sz w:val="18"/>
+          <w:szCs w:val="19"/>
+        </w:rPr>
+        <w:t>Employee</w:t>
+      </w:r>
+      <w:proofErr w:type="spellEnd"/>
+      <w:r>
+        <w:rPr>
+          <w:rFonts w:ascii="Consolas" w:hAnsi="Consolas" w:cs="Cascadia Mono"/>
+          <w:color w:val="008000"/>
+          <w:sz w:val="18"/>
+          <w:szCs w:val="19"/>
+        </w:rPr>
+        <w:t xml:space="preserve"> employee2 = </w:t>
       </w:r>
       <w:proofErr w:type="spellStart"/>
       <w:proofErr w:type="gramStart"/>
@@ -11166,6 +10713,7 @@
         </w:rPr>
         <w:t xml:space="preserve">            </w:t>
       </w:r>
+      <w:proofErr w:type="spellStart"/>
       <w:proofErr w:type="gramStart"/>
       <w:r>
         <w:rPr>
@@ -11174,8 +10722,19 @@
           <w:sz w:val="18"/>
           <w:szCs w:val="19"/>
         </w:rPr>
-        <w:t>writeOutput(</w:t>
-      </w:r>
+        <w:t>writeOutput</w:t>
+      </w:r>
+      <w:proofErr w:type="spellEnd"/>
+      <w:r>
+        <w:rPr>
+          <w:rFonts w:ascii="Consolas" w:hAnsi="Consolas" w:cs="Cascadia Mono"/>
+          <w:color w:val="000000"/>
+          <w:sz w:val="18"/>
+          <w:szCs w:val="19"/>
+        </w:rPr>
+        <w:t>(</w:t>
+      </w:r>
+      <w:proofErr w:type="spellStart"/>
       <w:proofErr w:type="gramEnd"/>
       <w:r>
         <w:rPr>
@@ -11184,7 +10743,17 @@
           <w:sz w:val="18"/>
           <w:szCs w:val="19"/>
         </w:rPr>
-        <w:t xml:space="preserve">gcd, </w:t>
+        <w:t>gcd</w:t>
+      </w:r>
+      <w:proofErr w:type="spellEnd"/>
+      <w:r>
+        <w:rPr>
+          <w:rFonts w:ascii="Consolas" w:hAnsi="Consolas" w:cs="Cascadia Mono"/>
+          <w:color w:val="000000"/>
+          <w:sz w:val="18"/>
+          <w:szCs w:val="19"/>
+        </w:rPr>
+        <w:t xml:space="preserve">, </w:t>
       </w:r>
       <w:proofErr w:type="spellStart"/>
       <w:r>
@@ -11439,8 +11008,6 @@
         </w:rPr>
         <w:t>»:</w:t>
       </w:r>
-      <w:bookmarkStart w:id="1" w:name="_GoBack"/>
-      <w:bookmarkEnd w:id="1"/>
     </w:p>
     <w:p>
       <w:pPr>
@@ -12722,7 +12289,7 @@
       <w:rPr>
         <w:noProof/>
       </w:rPr>
-      <w:t>19</w:t>
+      <w:t>17</w:t>
     </w:r>
     <w:r>
       <w:fldChar w:fldCharType="end"/>
@@ -18497,7 +18064,7 @@
 </file>
 
 <file path=customXml/itemProps1.xml><?xml version="1.0" encoding="utf-8"?>
-<ds:datastoreItem xmlns:ds="http://schemas.openxmlformats.org/officeDocument/2006/customXml" ds:itemID="{84ECF4C4-0DD9-4322-BF8B-BD009C0E4170}">
+<ds:datastoreItem xmlns:ds="http://schemas.openxmlformats.org/officeDocument/2006/customXml" ds:itemID="{33F79334-E74C-46CF-8C69-92E71E3BEB61}">
   <ds:schemaRefs>
     <ds:schemaRef ds:uri="http://schemas.openxmlformats.org/officeDocument/2006/bibliography"/>
   </ds:schemaRefs>

--- a/Практики/Практическая работа 1.docx
+++ b/Практики/Практическая работа 1.docx
@@ -16,8 +16,6 @@
         </w:rPr>
       </w:pPr>
       <w:bookmarkStart w:id="0" w:name="_Toc163812545"/>
-      <w:bookmarkStart w:id="1" w:name="_GoBack"/>
-      <w:bookmarkEnd w:id="1"/>
       <w:r>
         <w:rPr>
           <w:bCs/>
@@ -2061,7 +2059,7 @@
             <v:path o:extrusionok="f" gradientshapeok="t" o:connecttype="rect"/>
             <o:lock v:ext="edit" aspectratio="t"/>
           </v:shapetype>
-          <v:shape id="_x0000_i1025" type="#_x0000_t75" style="width:305.8pt;height:199pt">
+          <v:shape id="_x0000_i1025" type="#_x0000_t75" style="width:306pt;height:199pt">
             <v:imagedata r:id="rId8" o:title="3"/>
           </v:shape>
         </w:pict>
@@ -2105,7 +2103,7 @@
         </w:rPr>
         <w:lastRenderedPageBreak/>
         <w:pict>
-          <v:shape id="_x0000_i1026" type="#_x0000_t75" style="width:305.8pt;height:202.95pt">
+          <v:shape id="_x0000_i1026" type="#_x0000_t75" style="width:306pt;height:203pt">
             <v:imagedata r:id="rId9" o:title="3"/>
           </v:shape>
         </w:pict>
@@ -2161,7 +2159,7 @@
           <w:szCs w:val="22"/>
         </w:rPr>
         <w:pict>
-          <v:shape id="_x0000_i1027" type="#_x0000_t75" style="width:305.8pt;height:171.3pt">
+          <v:shape id="_x0000_i1027" type="#_x0000_t75" style="width:305.5pt;height:171.5pt">
             <v:imagedata r:id="rId10" o:title="3"/>
           </v:shape>
         </w:pict>
@@ -2217,7 +2215,7 @@
         </w:rPr>
         <w:lastRenderedPageBreak/>
         <w:pict>
-          <v:shape id="_x0000_i1028" type="#_x0000_t75" style="width:166.15pt;height:110.75pt">
+          <v:shape id="_x0000_i1028" type="#_x0000_t75" style="width:166pt;height:111pt">
             <v:imagedata r:id="rId11" o:title="3" cropbottom="20921f"/>
           </v:shape>
         </w:pict>
@@ -3214,7 +3212,7 @@
           <w:szCs w:val="22"/>
         </w:rPr>
         <w:pict>
-          <v:shape id="_x0000_i1029" type="#_x0000_t75" style="width:306.2pt;height:202.55pt">
+          <v:shape id="_x0000_i1029" type="#_x0000_t75" style="width:306pt;height:202.5pt">
             <v:imagedata r:id="rId13" o:title="3"/>
           </v:shape>
         </w:pict>
@@ -3272,7 +3270,7 @@
         </w:rPr>
         <w:lastRenderedPageBreak/>
         <w:pict>
-          <v:shape id="_x0000_i1030" type="#_x0000_t75" style="width:306.2pt;height:136.5pt">
+          <v:shape id="_x0000_i1030" type="#_x0000_t75" style="width:306pt;height:136.5pt">
             <v:imagedata r:id="rId14" o:title="3"/>
           </v:shape>
         </w:pict>
@@ -5622,27 +5620,7 @@
           <w:sz w:val="18"/>
           <w:szCs w:val="19"/>
         </w:rPr>
-        <w:t xml:space="preserve">        </w:t>
-      </w:r>
-      <w:proofErr w:type="spellStart"/>
-      <w:r>
-        <w:rPr>
-          <w:rFonts w:ascii="Consolas" w:hAnsi="Consolas" w:cs="Cascadia Mono"/>
-          <w:color w:val="000000"/>
-          <w:sz w:val="18"/>
-          <w:szCs w:val="19"/>
-        </w:rPr>
-        <w:t>Bank</w:t>
-      </w:r>
-      <w:proofErr w:type="spellEnd"/>
-      <w:r>
-        <w:rPr>
-          <w:rFonts w:ascii="Consolas" w:hAnsi="Consolas" w:cs="Cascadia Mono"/>
-          <w:color w:val="000000"/>
-          <w:sz w:val="18"/>
-          <w:szCs w:val="19"/>
-        </w:rPr>
-        <w:t xml:space="preserve"> = </w:t>
+        <w:t xml:space="preserve">        Bank = </w:t>
       </w:r>
       <w:proofErr w:type="spellStart"/>
       <w:r>
@@ -6377,27 +6355,7 @@
           <w:sz w:val="18"/>
           <w:szCs w:val="19"/>
         </w:rPr>
-        <w:t>//</w:t>
-      </w:r>
-      <w:proofErr w:type="spellStart"/>
-      <w:r>
-        <w:rPr>
-          <w:rFonts w:ascii="Consolas" w:hAnsi="Consolas" w:cs="Cascadia Mono"/>
-          <w:color w:val="008000"/>
-          <w:sz w:val="18"/>
-          <w:szCs w:val="19"/>
-        </w:rPr>
-        <w:t>Employee</w:t>
-      </w:r>
-      <w:proofErr w:type="spellEnd"/>
-      <w:r>
-        <w:rPr>
-          <w:rFonts w:ascii="Consolas" w:hAnsi="Consolas" w:cs="Cascadia Mono"/>
-          <w:color w:val="008000"/>
-          <w:sz w:val="18"/>
-          <w:szCs w:val="19"/>
-        </w:rPr>
-        <w:t xml:space="preserve"> employee2 = </w:t>
+        <w:t xml:space="preserve">//Employee employee2 = </w:t>
       </w:r>
       <w:proofErr w:type="spellStart"/>
       <w:proofErr w:type="gramStart"/>
@@ -10713,7 +10671,6 @@
         </w:rPr>
         <w:t xml:space="preserve">            </w:t>
       </w:r>
-      <w:proofErr w:type="spellStart"/>
       <w:proofErr w:type="gramStart"/>
       <w:r>
         <w:rPr>
@@ -10722,19 +10679,8 @@
           <w:sz w:val="18"/>
           <w:szCs w:val="19"/>
         </w:rPr>
-        <w:t>writeOutput</w:t>
-      </w:r>
-      <w:proofErr w:type="spellEnd"/>
-      <w:r>
-        <w:rPr>
-          <w:rFonts w:ascii="Consolas" w:hAnsi="Consolas" w:cs="Cascadia Mono"/>
-          <w:color w:val="000000"/>
-          <w:sz w:val="18"/>
-          <w:szCs w:val="19"/>
-        </w:rPr>
-        <w:t>(</w:t>
-      </w:r>
-      <w:proofErr w:type="spellStart"/>
+        <w:t>writeOutput(</w:t>
+      </w:r>
       <w:proofErr w:type="gramEnd"/>
       <w:r>
         <w:rPr>
@@ -10743,17 +10689,7 @@
           <w:sz w:val="18"/>
           <w:szCs w:val="19"/>
         </w:rPr>
-        <w:t>gcd</w:t>
-      </w:r>
-      <w:proofErr w:type="spellEnd"/>
-      <w:r>
-        <w:rPr>
-          <w:rFonts w:ascii="Consolas" w:hAnsi="Consolas" w:cs="Cascadia Mono"/>
-          <w:color w:val="000000"/>
-          <w:sz w:val="18"/>
-          <w:szCs w:val="19"/>
-        </w:rPr>
-        <w:t xml:space="preserve">, </w:t>
+        <w:t xml:space="preserve">gcd, </w:t>
       </w:r>
       <w:proofErr w:type="spellStart"/>
       <w:r>
@@ -11048,12 +10984,14 @@
       <w:pPr>
         <w:jc w:val="both"/>
         <w:rPr>
-          <w:sz w:val="22"/>
-          <w:szCs w:val="22"/>
-        </w:rPr>
-      </w:pPr>
-      <w:r>
-        <w:rPr>
+          <w:b/>
+          <w:sz w:val="22"/>
+          <w:szCs w:val="22"/>
+        </w:rPr>
+      </w:pPr>
+      <w:r>
+        <w:rPr>
+          <w:b/>
           <w:sz w:val="22"/>
           <w:szCs w:val="22"/>
         </w:rPr>
@@ -11068,10 +11006,166 @@
           <w:numId w:val="39"/>
         </w:numPr>
         <w:jc w:val="both"/>
-      </w:pPr>
-      <w:r>
-        <w:t>«Вектор»,</w:t>
-      </w:r>
+        <w:rPr>
+          <w:b/>
+        </w:rPr>
+      </w:pPr>
+      <w:r>
+        <w:rPr>
+          <w:b/>
+        </w:rPr>
+        <w:t>«Вектор»</w:t>
+      </w:r>
+    </w:p>
+    <w:p>
+      <w:pPr>
+        <w:pStyle w:val="af8"/>
+        <w:ind w:left="720" w:firstLine="0"/>
+        <w:jc w:val="both"/>
+      </w:pPr>
+    </w:p>
+    <w:p>
+      <w:pPr>
+        <w:pStyle w:val="af8"/>
+        <w:ind w:left="0" w:firstLine="284"/>
+        <w:jc w:val="both"/>
+      </w:pPr>
+      <w:r>
+        <w:t xml:space="preserve">Создайте новый проект в </w:t>
+      </w:r>
+      <w:proofErr w:type="spellStart"/>
+      <w:r>
+        <w:t>Visual</w:t>
+      </w:r>
+      <w:proofErr w:type="spellEnd"/>
+      <w:r>
+        <w:t xml:space="preserve"> </w:t>
+      </w:r>
+      <w:proofErr w:type="spellStart"/>
+      <w:r>
+        <w:t>Studio</w:t>
+      </w:r>
+      <w:proofErr w:type="spellEnd"/>
+      <w:r>
+        <w:t xml:space="preserve">. Выберите в качестве типа проекта </w:t>
+      </w:r>
+      <w:proofErr w:type="spellStart"/>
+      <w:r>
+        <w:t>Class</w:t>
+      </w:r>
+      <w:proofErr w:type="spellEnd"/>
+      <w:r>
+        <w:t xml:space="preserve"> </w:t>
+      </w:r>
+      <w:proofErr w:type="spellStart"/>
+      <w:r>
+        <w:t>Library</w:t>
+      </w:r>
+      <w:proofErr w:type="spellEnd"/>
+      <w:r>
+        <w:t>.</w:t>
+      </w:r>
+    </w:p>
+    <w:p>
+      <w:pPr>
+        <w:pStyle w:val="af8"/>
+        <w:ind w:left="0" w:firstLine="284"/>
+        <w:jc w:val="both"/>
+      </w:pPr>
+      <w:r>
+        <w:t xml:space="preserve">В этом проекте создайте два класса, </w:t>
+      </w:r>
+      <w:proofErr w:type="spellStart"/>
+      <w:r>
+        <w:t>Vector</w:t>
+      </w:r>
+      <w:proofErr w:type="spellEnd"/>
+      <w:r>
+        <w:t xml:space="preserve"> и </w:t>
+      </w:r>
+      <w:proofErr w:type="spellStart"/>
+      <w:r>
+        <w:t>Geometry</w:t>
+      </w:r>
+      <w:proofErr w:type="spellEnd"/>
+      <w:r>
+        <w:t xml:space="preserve">, в пространстве имен </w:t>
+      </w:r>
+      <w:proofErr w:type="spellStart"/>
+      <w:r>
+        <w:t>Geometry</w:t>
+      </w:r>
+      <w:proofErr w:type="spellEnd"/>
+      <w:r>
+        <w:t>.</w:t>
+      </w:r>
+    </w:p>
+    <w:p>
+      <w:pPr>
+        <w:pStyle w:val="af8"/>
+        <w:ind w:left="0" w:firstLine="284"/>
+        <w:jc w:val="both"/>
+      </w:pPr>
+      <w:r>
+        <w:t xml:space="preserve">В классе </w:t>
+      </w:r>
+      <w:proofErr w:type="spellStart"/>
+      <w:r>
+        <w:t>Vector</w:t>
+      </w:r>
+      <w:proofErr w:type="spellEnd"/>
+      <w:r>
+        <w:t xml:space="preserve"> должно быть два публичных поля, X и Y, типа </w:t>
+      </w:r>
+      <w:proofErr w:type="spellStart"/>
+      <w:r>
+        <w:t>double</w:t>
+      </w:r>
+      <w:proofErr w:type="spellEnd"/>
+      <w:r>
+        <w:t>.</w:t>
+      </w:r>
+    </w:p>
+    <w:p>
+      <w:pPr>
+        <w:pStyle w:val="af8"/>
+        <w:ind w:left="0" w:firstLine="284"/>
+        <w:jc w:val="both"/>
+      </w:pPr>
+      <w:r>
+        <w:t xml:space="preserve">В классе </w:t>
+      </w:r>
+      <w:proofErr w:type="spellStart"/>
+      <w:r>
+        <w:t>Geometry</w:t>
+      </w:r>
+      <w:proofErr w:type="spellEnd"/>
+      <w:r>
+        <w:t xml:space="preserve"> должно быть два статических метода: </w:t>
+      </w:r>
+      <w:proofErr w:type="spellStart"/>
+      <w:r>
+        <w:t>GetLength</w:t>
+      </w:r>
+      <w:proofErr w:type="spellEnd"/>
+      <w:r>
+        <w:t xml:space="preserve">, который возвращает длину переданного вектора, и </w:t>
+      </w:r>
+      <w:proofErr w:type="spellStart"/>
+      <w:r>
+        <w:t>Add</w:t>
+      </w:r>
+      <w:proofErr w:type="spellEnd"/>
+      <w:r>
+        <w:t>, который возвращает сумму двух переданных векторов.</w:t>
+      </w:r>
+    </w:p>
+    <w:p>
+      <w:pPr>
+        <w:pStyle w:val="af8"/>
+        <w:ind w:left="720" w:firstLine="0"/>
+        <w:jc w:val="both"/>
+      </w:pPr>
     </w:p>
     <w:p>
       <w:pPr>
@@ -11081,10 +11175,134 @@
           <w:numId w:val="39"/>
         </w:numPr>
         <w:jc w:val="both"/>
-      </w:pPr>
-      <w:r>
-        <w:t>«Отрезок»,</w:t>
-      </w:r>
+        <w:rPr>
+          <w:b/>
+        </w:rPr>
+      </w:pPr>
+      <w:r>
+        <w:rPr>
+          <w:b/>
+        </w:rPr>
+        <w:t>«Отрезок»</w:t>
+      </w:r>
+    </w:p>
+    <w:p>
+      <w:pPr>
+        <w:pStyle w:val="af8"/>
+        <w:ind w:left="720" w:firstLine="0"/>
+        <w:jc w:val="both"/>
+      </w:pPr>
+    </w:p>
+    <w:p>
+      <w:pPr>
+        <w:pStyle w:val="af8"/>
+        <w:ind w:left="0" w:firstLine="284"/>
+        <w:jc w:val="both"/>
+      </w:pPr>
+      <w:r>
+        <w:t>Продолжаем разработку геометрической библиотеки.</w:t>
+      </w:r>
+    </w:p>
+    <w:p>
+      <w:pPr>
+        <w:pStyle w:val="af8"/>
+        <w:ind w:left="0" w:firstLine="284"/>
+        <w:jc w:val="both"/>
+      </w:pPr>
+      <w:r>
+        <w:t>Создайте класс </w:t>
+      </w:r>
+      <w:proofErr w:type="spellStart"/>
+      <w:r>
+        <w:t>Segment</w:t>
+      </w:r>
+      <w:proofErr w:type="spellEnd"/>
+      <w:r>
+        <w:t xml:space="preserve">, представляющий отрезок прямой. Концы его отрезков должны задаваться двумя публичными полями: </w:t>
+      </w:r>
+      <w:proofErr w:type="spellStart"/>
+      <w:r>
+        <w:t>Begin</w:t>
+      </w:r>
+      <w:proofErr w:type="spellEnd"/>
+      <w:r>
+        <w:t xml:space="preserve"> и </w:t>
+      </w:r>
+      <w:proofErr w:type="spellStart"/>
+      <w:r>
+        <w:t>End</w:t>
+      </w:r>
+      <w:proofErr w:type="spellEnd"/>
+      <w:r>
+        <w:t xml:space="preserve"> типа </w:t>
+      </w:r>
+      <w:proofErr w:type="spellStart"/>
+      <w:r>
+        <w:t>Vector</w:t>
+      </w:r>
+      <w:proofErr w:type="spellEnd"/>
+      <w:r>
+        <w:t>.</w:t>
+      </w:r>
+    </w:p>
+    <w:p>
+      <w:pPr>
+        <w:pStyle w:val="af8"/>
+        <w:ind w:left="0" w:firstLine="284"/>
+        <w:jc w:val="both"/>
+      </w:pPr>
+      <w:r>
+        <w:t>Добавьте метод </w:t>
+      </w:r>
+      <w:proofErr w:type="spellStart"/>
+      <w:r>
+        <w:t>Geometry.GetLength</w:t>
+      </w:r>
+      <w:proofErr w:type="spellEnd"/>
+      <w:r>
+        <w:t>, вычисляющий длину сегмента, и метод </w:t>
+      </w:r>
+      <w:proofErr w:type="spellStart"/>
+      <w:r>
+        <w:t>Geometry.IsVectorInSegment</w:t>
+      </w:r>
+      <w:proofErr w:type="spellEnd"/>
+      <w:r>
+        <w:t>(</w:t>
+      </w:r>
+      <w:proofErr w:type="spellStart"/>
+      <w:r>
+        <w:t>Vector</w:t>
+      </w:r>
+      <w:proofErr w:type="spellEnd"/>
+      <w:r>
+        <w:t xml:space="preserve">, </w:t>
+      </w:r>
+      <w:proofErr w:type="spellStart"/>
+      <w:r>
+        <w:t>Segment</w:t>
+      </w:r>
+      <w:proofErr w:type="spellEnd"/>
+      <w:r>
+        <w:t>), проверяющий, что задаваемая вектором точка лежит в отрезке.</w:t>
+      </w:r>
+    </w:p>
+    <w:p>
+      <w:pPr>
+        <w:pStyle w:val="af8"/>
+        <w:ind w:left="0" w:firstLine="284"/>
+        <w:jc w:val="both"/>
+      </w:pPr>
+      <w:r>
+        <w:t>Сохраните функциональность предыдущего этапа.</w:t>
+      </w:r>
+    </w:p>
+    <w:p>
+      <w:pPr>
+        <w:pStyle w:val="af8"/>
+        <w:ind w:left="720" w:firstLine="0"/>
+        <w:jc w:val="both"/>
+      </w:pPr>
     </w:p>
     <w:p>
       <w:pPr>
@@ -11094,26 +11312,211 @@
           <w:numId w:val="39"/>
         </w:numPr>
         <w:jc w:val="both"/>
-      </w:pPr>
-      <w:r>
+        <w:rPr>
+          <w:b/>
+        </w:rPr>
+      </w:pPr>
+      <w:r>
+        <w:rPr>
+          <w:b/>
+        </w:rPr>
         <w:t>«Нестатические</w:t>
       </w:r>
       <w:r>
-        <w:t xml:space="preserve"> методы»,</w:t>
+        <w:rPr>
+          <w:b/>
+        </w:rPr>
+        <w:t xml:space="preserve"> методы»</w:t>
       </w:r>
     </w:p>
     <w:p>
       <w:pPr>
         <w:pStyle w:val="af8"/>
+        <w:ind w:left="720" w:firstLine="0"/>
+        <w:jc w:val="both"/>
+      </w:pPr>
+    </w:p>
+    <w:p>
+      <w:pPr>
+        <w:pStyle w:val="af8"/>
+        <w:ind w:left="0" w:firstLine="284"/>
+        <w:jc w:val="both"/>
+      </w:pPr>
+      <w:r>
+        <w:t xml:space="preserve">Вы вдруг поняли, что не очень-то удобно писать имя класса </w:t>
+      </w:r>
+      <w:proofErr w:type="spellStart"/>
+      <w:r>
+        <w:t>Geometry</w:t>
+      </w:r>
+      <w:proofErr w:type="spellEnd"/>
+      <w:r>
+        <w:t xml:space="preserve"> при выполнении любой операции с векторами и сегментами. Однако, отказаться от этого класса вы не можете, потому что за те несколько минут, пока вы сдавали предыдущую задачу, </w:t>
+      </w:r>
+      <w:r>
+        <w:lastRenderedPageBreak/>
+        <w:t>вашу библиотеку скачали и начали использовать в своих проектах тысячи человек.</w:t>
+      </w:r>
+    </w:p>
+    <w:p>
+      <w:pPr>
+        <w:pStyle w:val="af8"/>
+        <w:ind w:left="0" w:firstLine="284"/>
+        <w:jc w:val="both"/>
+      </w:pPr>
+      <w:r>
+        <w:t xml:space="preserve">Поэтому вы решили сохранить этот класс, но добавить методы </w:t>
+      </w:r>
+      <w:proofErr w:type="spellStart"/>
+      <w:r>
+        <w:t>Vector.GetLength</w:t>
+      </w:r>
+      <w:proofErr w:type="spellEnd"/>
+      <w:r>
+        <w:t xml:space="preserve">(), </w:t>
+      </w:r>
+      <w:proofErr w:type="spellStart"/>
+      <w:r>
+        <w:t>Segment.GetLength</w:t>
+      </w:r>
+      <w:proofErr w:type="spellEnd"/>
+      <w:r>
+        <w:t xml:space="preserve">(), </w:t>
+      </w:r>
+      <w:proofErr w:type="spellStart"/>
+      <w:r>
+        <w:t>Vector.Add</w:t>
+      </w:r>
+      <w:proofErr w:type="spellEnd"/>
+      <w:r>
+        <w:t>(</w:t>
+      </w:r>
+      <w:proofErr w:type="spellStart"/>
+      <w:r>
+        <w:t>Vector</w:t>
+      </w:r>
+      <w:proofErr w:type="spellEnd"/>
+      <w:r>
+        <w:t xml:space="preserve">), </w:t>
+      </w:r>
+      <w:proofErr w:type="spellStart"/>
+      <w:r>
+        <w:t>Vector.Belongs</w:t>
+      </w:r>
+      <w:proofErr w:type="spellEnd"/>
+      <w:r>
+        <w:t>(</w:t>
+      </w:r>
+      <w:proofErr w:type="spellStart"/>
+      <w:r>
+        <w:t>Segment</w:t>
+      </w:r>
+      <w:proofErr w:type="spellEnd"/>
+      <w:r>
+        <w:t xml:space="preserve">) и </w:t>
+      </w:r>
+      <w:proofErr w:type="spellStart"/>
+      <w:r>
+        <w:t>Segment.Contains</w:t>
+      </w:r>
+      <w:proofErr w:type="spellEnd"/>
+      <w:r>
+        <w:t>(</w:t>
+      </w:r>
+      <w:proofErr w:type="spellStart"/>
+      <w:r>
+        <w:t>Vector</w:t>
+      </w:r>
+      <w:proofErr w:type="spellEnd"/>
+      <w:r>
+        <w:t xml:space="preserve">) не вместо, а вместе с соответствующими методами класса </w:t>
+      </w:r>
+      <w:proofErr w:type="spellStart"/>
+      <w:r>
+        <w:t>Geometry</w:t>
+      </w:r>
+      <w:proofErr w:type="spellEnd"/>
+      <w:r>
+        <w:t>.</w:t>
+      </w:r>
+    </w:p>
+    <w:p>
+      <w:pPr>
+        <w:pStyle w:val="af8"/>
+        <w:ind w:left="0" w:firstLine="284"/>
+        <w:jc w:val="both"/>
+      </w:pPr>
+      <w:r>
+        <w:t xml:space="preserve">Сделайте это! Каждый из этих методов должен вызывать уже существующий метод класса </w:t>
+      </w:r>
+      <w:proofErr w:type="spellStart"/>
+      <w:r>
+        <w:t>Geometry</w:t>
+      </w:r>
+      <w:proofErr w:type="spellEnd"/>
+      <w:r>
+        <w:t>, чтобы не дублировать код.</w:t>
+      </w:r>
+    </w:p>
+    <w:p>
+      <w:pPr>
+        <w:pStyle w:val="af8"/>
+        <w:ind w:left="0" w:firstLine="284"/>
+        <w:jc w:val="both"/>
+      </w:pPr>
+      <w:r>
+        <w:t>Вся функциональность предыдущего этапа должна остаться!</w:t>
+      </w:r>
+    </w:p>
+    <w:p>
+      <w:pPr>
+        <w:pStyle w:val="af8"/>
+        <w:ind w:left="720" w:firstLine="0"/>
+        <w:jc w:val="both"/>
+      </w:pPr>
+    </w:p>
+    <w:p>
+      <w:pPr>
+        <w:ind w:firstLine="284"/>
+        <w:jc w:val="both"/>
+        <w:rPr>
+          <w:b/>
+          <w:bCs/>
+          <w:sz w:val="22"/>
+          <w:szCs w:val="22"/>
+        </w:rPr>
+      </w:pPr>
+      <w:r>
+        <w:rPr>
+          <w:b/>
+          <w:bCs/>
+          <w:sz w:val="22"/>
+          <w:szCs w:val="22"/>
+        </w:rPr>
+        <w:br w:type="page"/>
+      </w:r>
+    </w:p>
+    <w:p>
+      <w:pPr>
+        <w:pStyle w:val="21"/>
         <w:numPr>
           <w:ilvl w:val="0"/>
-          <w:numId w:val="39"/>
+          <w:numId w:val="0"/>
         </w:numPr>
-        <w:jc w:val="both"/>
-      </w:pPr>
-      <w:r>
-        <w:t>«256 оттенков серого»</w:t>
-      </w:r>
+        <w:rPr>
+          <w:b/>
+        </w:rPr>
+      </w:pPr>
+      <w:bookmarkStart w:id="1" w:name="_Toc192880937"/>
+      <w:r>
+        <w:rPr>
+          <w:b/>
+          <w:lang w:val="ru-RU"/>
+        </w:rPr>
+        <w:lastRenderedPageBreak/>
+        <w:t>Пример разработки приложения</w:t>
+      </w:r>
+      <w:bookmarkEnd w:id="1"/>
     </w:p>
     <w:p>
       <w:pPr>
@@ -11121,30 +11524,2511 @@
         <w:jc w:val="both"/>
         <w:rPr>
           <w:b/>
-          <w:bCs/>
-          <w:sz w:val="22"/>
-          <w:szCs w:val="22"/>
-        </w:rPr>
-      </w:pPr>
-      <w:r>
+          <w:sz w:val="22"/>
+          <w:szCs w:val="22"/>
+        </w:rPr>
+      </w:pPr>
+    </w:p>
+    <w:p>
+      <w:pPr>
         <w:rPr>
           <w:b/>
           <w:bCs/>
           <w:sz w:val="22"/>
           <w:szCs w:val="22"/>
         </w:rPr>
+      </w:pPr>
+      <w:r>
+        <w:rPr>
+          <w:b/>
+          <w:bCs/>
+          <w:sz w:val="22"/>
+          <w:szCs w:val="22"/>
+        </w:rPr>
+        <w:t>Практика «Вектор»</w:t>
+      </w:r>
+    </w:p>
+    <w:p>
+      <w:pPr>
+        <w:ind w:firstLine="284"/>
+        <w:jc w:val="both"/>
+        <w:rPr>
+          <w:bCs/>
+          <w:sz w:val="22"/>
+          <w:szCs w:val="22"/>
+        </w:rPr>
+      </w:pPr>
+      <w:r>
+        <w:rPr>
+          <w:bCs/>
+          <w:sz w:val="22"/>
+          <w:szCs w:val="22"/>
+        </w:rPr>
+        <w:t xml:space="preserve">Создайте новый проект в </w:t>
+      </w:r>
+      <w:proofErr w:type="spellStart"/>
+      <w:r>
+        <w:rPr>
+          <w:bCs/>
+          <w:sz w:val="22"/>
+          <w:szCs w:val="22"/>
+        </w:rPr>
+        <w:t>Visual</w:t>
+      </w:r>
+      <w:proofErr w:type="spellEnd"/>
+      <w:r>
+        <w:rPr>
+          <w:bCs/>
+          <w:sz w:val="22"/>
+          <w:szCs w:val="22"/>
+        </w:rPr>
+        <w:t xml:space="preserve"> </w:t>
+      </w:r>
+      <w:proofErr w:type="spellStart"/>
+      <w:r>
+        <w:rPr>
+          <w:bCs/>
+          <w:sz w:val="22"/>
+          <w:szCs w:val="22"/>
+        </w:rPr>
+        <w:t>Studio</w:t>
+      </w:r>
+      <w:proofErr w:type="spellEnd"/>
+      <w:r>
+        <w:rPr>
+          <w:bCs/>
+          <w:sz w:val="22"/>
+          <w:szCs w:val="22"/>
+        </w:rPr>
+        <w:t xml:space="preserve">. Выберите в качестве типа проекта </w:t>
+      </w:r>
+      <w:proofErr w:type="spellStart"/>
+      <w:r>
+        <w:rPr>
+          <w:bCs/>
+          <w:sz w:val="22"/>
+          <w:szCs w:val="22"/>
+        </w:rPr>
+        <w:t>Class</w:t>
+      </w:r>
+      <w:proofErr w:type="spellEnd"/>
+      <w:r>
+        <w:rPr>
+          <w:bCs/>
+          <w:sz w:val="22"/>
+          <w:szCs w:val="22"/>
+        </w:rPr>
+        <w:t xml:space="preserve"> </w:t>
+      </w:r>
+      <w:proofErr w:type="spellStart"/>
+      <w:r>
+        <w:rPr>
+          <w:bCs/>
+          <w:sz w:val="22"/>
+          <w:szCs w:val="22"/>
+        </w:rPr>
+        <w:t>Library</w:t>
+      </w:r>
+      <w:proofErr w:type="spellEnd"/>
+      <w:r>
+        <w:rPr>
+          <w:bCs/>
+          <w:sz w:val="22"/>
+          <w:szCs w:val="22"/>
+        </w:rPr>
+        <w:t>.</w:t>
+      </w:r>
+    </w:p>
+    <w:p>
+      <w:pPr>
+        <w:ind w:firstLine="284"/>
+        <w:jc w:val="both"/>
+        <w:rPr>
+          <w:bCs/>
+          <w:sz w:val="22"/>
+          <w:szCs w:val="22"/>
+        </w:rPr>
+      </w:pPr>
+      <w:r>
+        <w:rPr>
+          <w:bCs/>
+          <w:sz w:val="22"/>
+          <w:szCs w:val="22"/>
+        </w:rPr>
+        <w:t xml:space="preserve">В этом проекте создайте два класса, </w:t>
+      </w:r>
+      <w:proofErr w:type="spellStart"/>
+      <w:r>
+        <w:rPr>
+          <w:bCs/>
+          <w:sz w:val="22"/>
+          <w:szCs w:val="22"/>
+        </w:rPr>
+        <w:t>Vector</w:t>
+      </w:r>
+      <w:proofErr w:type="spellEnd"/>
+      <w:r>
+        <w:rPr>
+          <w:bCs/>
+          <w:sz w:val="22"/>
+          <w:szCs w:val="22"/>
+        </w:rPr>
+        <w:t xml:space="preserve"> и </w:t>
+      </w:r>
+      <w:proofErr w:type="spellStart"/>
+      <w:r>
+        <w:rPr>
+          <w:bCs/>
+          <w:sz w:val="22"/>
+          <w:szCs w:val="22"/>
+        </w:rPr>
+        <w:t>Geometry</w:t>
+      </w:r>
+      <w:proofErr w:type="spellEnd"/>
+      <w:r>
+        <w:rPr>
+          <w:bCs/>
+          <w:sz w:val="22"/>
+          <w:szCs w:val="22"/>
+        </w:rPr>
+        <w:t xml:space="preserve">, в пространстве имен </w:t>
+      </w:r>
+      <w:proofErr w:type="spellStart"/>
+      <w:r>
+        <w:rPr>
+          <w:bCs/>
+          <w:sz w:val="22"/>
+          <w:szCs w:val="22"/>
+        </w:rPr>
+        <w:t>Geometry</w:t>
+      </w:r>
+      <w:proofErr w:type="spellEnd"/>
+      <w:r>
+        <w:rPr>
+          <w:bCs/>
+          <w:sz w:val="22"/>
+          <w:szCs w:val="22"/>
+        </w:rPr>
+        <w:t>.</w:t>
+      </w:r>
+    </w:p>
+    <w:p>
+      <w:pPr>
+        <w:ind w:firstLine="284"/>
+        <w:jc w:val="both"/>
+        <w:rPr>
+          <w:bCs/>
+          <w:sz w:val="22"/>
+          <w:szCs w:val="22"/>
+        </w:rPr>
+      </w:pPr>
+      <w:r>
+        <w:rPr>
+          <w:bCs/>
+          <w:sz w:val="22"/>
+          <w:szCs w:val="22"/>
+        </w:rPr>
+        <w:t xml:space="preserve">В классе </w:t>
+      </w:r>
+      <w:proofErr w:type="spellStart"/>
+      <w:r>
+        <w:rPr>
+          <w:bCs/>
+          <w:sz w:val="22"/>
+          <w:szCs w:val="22"/>
+        </w:rPr>
+        <w:t>Vector</w:t>
+      </w:r>
+      <w:proofErr w:type="spellEnd"/>
+      <w:r>
+        <w:rPr>
+          <w:bCs/>
+          <w:sz w:val="22"/>
+          <w:szCs w:val="22"/>
+        </w:rPr>
+        <w:t xml:space="preserve"> должно быть два публичных поля, X и Y, типа </w:t>
+      </w:r>
+      <w:proofErr w:type="spellStart"/>
+      <w:r>
+        <w:rPr>
+          <w:bCs/>
+          <w:sz w:val="22"/>
+          <w:szCs w:val="22"/>
+        </w:rPr>
+        <w:t>double</w:t>
+      </w:r>
+      <w:proofErr w:type="spellEnd"/>
+      <w:r>
+        <w:rPr>
+          <w:bCs/>
+          <w:sz w:val="22"/>
+          <w:szCs w:val="22"/>
+        </w:rPr>
+        <w:t>.</w:t>
+      </w:r>
+    </w:p>
+    <w:p>
+      <w:pPr>
+        <w:ind w:firstLine="284"/>
+        <w:jc w:val="both"/>
+        <w:rPr>
+          <w:bCs/>
+          <w:sz w:val="22"/>
+          <w:szCs w:val="22"/>
+        </w:rPr>
+      </w:pPr>
+      <w:r>
+        <w:rPr>
+          <w:bCs/>
+          <w:sz w:val="22"/>
+          <w:szCs w:val="22"/>
+        </w:rPr>
+        <w:t xml:space="preserve">В классе </w:t>
+      </w:r>
+      <w:proofErr w:type="spellStart"/>
+      <w:r>
+        <w:rPr>
+          <w:bCs/>
+          <w:sz w:val="22"/>
+          <w:szCs w:val="22"/>
+        </w:rPr>
+        <w:t>Geometry</w:t>
+      </w:r>
+      <w:proofErr w:type="spellEnd"/>
+      <w:r>
+        <w:rPr>
+          <w:bCs/>
+          <w:sz w:val="22"/>
+          <w:szCs w:val="22"/>
+        </w:rPr>
+        <w:t xml:space="preserve"> должно быть два статических метода: </w:t>
+      </w:r>
+      <w:proofErr w:type="spellStart"/>
+      <w:r>
+        <w:rPr>
+          <w:bCs/>
+          <w:sz w:val="22"/>
+          <w:szCs w:val="22"/>
+        </w:rPr>
+        <w:t>GetLength</w:t>
+      </w:r>
+      <w:proofErr w:type="spellEnd"/>
+      <w:r>
+        <w:rPr>
+          <w:bCs/>
+          <w:sz w:val="22"/>
+          <w:szCs w:val="22"/>
+        </w:rPr>
+        <w:t xml:space="preserve">, который возвращает длину переданного вектора, и </w:t>
+      </w:r>
+      <w:proofErr w:type="spellStart"/>
+      <w:r>
+        <w:rPr>
+          <w:bCs/>
+          <w:sz w:val="22"/>
+          <w:szCs w:val="22"/>
+        </w:rPr>
+        <w:t>Add</w:t>
+      </w:r>
+      <w:proofErr w:type="spellEnd"/>
+      <w:r>
+        <w:rPr>
+          <w:bCs/>
+          <w:sz w:val="22"/>
+          <w:szCs w:val="22"/>
+        </w:rPr>
+        <w:t>, который возвращает сумму двух переданных векторов.</w:t>
+      </w:r>
+    </w:p>
+    <w:p>
+      <w:pPr>
+        <w:ind w:firstLine="284"/>
+        <w:jc w:val="both"/>
+        <w:rPr>
+          <w:bCs/>
+          <w:sz w:val="22"/>
+          <w:szCs w:val="22"/>
+        </w:rPr>
+      </w:pPr>
+      <w:r>
+        <w:rPr>
+          <w:bCs/>
+          <w:sz w:val="22"/>
+          <w:szCs w:val="22"/>
+        </w:rPr>
+        <w:t>Оба класса разместите в одном файле. Вообще-то так обычно делать не стоит, но так удобнее для нашей автоматической проверки выполнения задания.</w:t>
+      </w:r>
+    </w:p>
+    <w:p>
+      <w:pPr>
+        <w:rPr>
+          <w:bCs/>
+          <w:sz w:val="22"/>
+          <w:szCs w:val="22"/>
+        </w:rPr>
+      </w:pPr>
+    </w:p>
+    <w:p>
+      <w:pPr>
+        <w:rPr>
+          <w:bCs/>
+          <w:sz w:val="22"/>
+          <w:szCs w:val="22"/>
+        </w:rPr>
+      </w:pPr>
+      <w:r>
+        <w:rPr>
+          <w:b/>
+          <w:bCs/>
+          <w:sz w:val="22"/>
+          <w:szCs w:val="22"/>
+        </w:rPr>
+        <w:t>Шаг 1. Создание проекта</w:t>
+      </w:r>
+    </w:p>
+    <w:p>
+      <w:pPr>
+        <w:numPr>
+          <w:ilvl w:val="0"/>
+          <w:numId w:val="40"/>
+        </w:numPr>
+        <w:rPr>
+          <w:bCs/>
+          <w:sz w:val="22"/>
+          <w:szCs w:val="22"/>
+        </w:rPr>
+      </w:pPr>
+      <w:r>
+        <w:rPr>
+          <w:bCs/>
+          <w:sz w:val="22"/>
+          <w:szCs w:val="22"/>
+        </w:rPr>
+        <w:t>Откройте </w:t>
+      </w:r>
+      <w:proofErr w:type="spellStart"/>
+      <w:r>
+        <w:rPr>
+          <w:b/>
+          <w:bCs/>
+          <w:sz w:val="22"/>
+          <w:szCs w:val="22"/>
+        </w:rPr>
+        <w:t>Visual</w:t>
+      </w:r>
+      <w:proofErr w:type="spellEnd"/>
+      <w:r>
+        <w:rPr>
+          <w:b/>
+          <w:bCs/>
+          <w:sz w:val="22"/>
+          <w:szCs w:val="22"/>
+        </w:rPr>
+        <w:t xml:space="preserve"> </w:t>
+      </w:r>
+      <w:proofErr w:type="spellStart"/>
+      <w:r>
+        <w:rPr>
+          <w:b/>
+          <w:bCs/>
+          <w:sz w:val="22"/>
+          <w:szCs w:val="22"/>
+        </w:rPr>
+        <w:t>Studio</w:t>
+      </w:r>
+      <w:proofErr w:type="spellEnd"/>
+      <w:r>
+        <w:rPr>
+          <w:bCs/>
+          <w:sz w:val="22"/>
+          <w:szCs w:val="22"/>
+        </w:rPr>
+        <w:t>.</w:t>
+      </w:r>
+    </w:p>
+    <w:p>
+      <w:pPr>
+        <w:numPr>
+          <w:ilvl w:val="0"/>
+          <w:numId w:val="40"/>
+        </w:numPr>
+        <w:rPr>
+          <w:bCs/>
+          <w:sz w:val="22"/>
+          <w:szCs w:val="22"/>
+        </w:rPr>
+      </w:pPr>
+      <w:r>
+        <w:rPr>
+          <w:bCs/>
+          <w:sz w:val="22"/>
+          <w:szCs w:val="22"/>
+        </w:rPr>
+        <w:t>Нажмите </w:t>
+      </w:r>
+      <w:r>
+        <w:rPr>
+          <w:b/>
+          <w:bCs/>
+          <w:sz w:val="22"/>
+          <w:szCs w:val="22"/>
+        </w:rPr>
+        <w:t>"Создать новый проект"</w:t>
+      </w:r>
+      <w:r>
+        <w:rPr>
+          <w:bCs/>
+          <w:sz w:val="22"/>
+          <w:szCs w:val="22"/>
+        </w:rPr>
+        <w:t>.</w:t>
+      </w:r>
+    </w:p>
+    <w:p>
+      <w:pPr>
+        <w:numPr>
+          <w:ilvl w:val="0"/>
+          <w:numId w:val="40"/>
+        </w:numPr>
+        <w:rPr>
+          <w:bCs/>
+          <w:sz w:val="22"/>
+          <w:szCs w:val="22"/>
+        </w:rPr>
+      </w:pPr>
+      <w:r>
+        <w:rPr>
+          <w:bCs/>
+          <w:sz w:val="22"/>
+          <w:szCs w:val="22"/>
+        </w:rPr>
+        <w:t>Выберите</w:t>
+      </w:r>
+      <w:r>
+        <w:rPr>
+          <w:bCs/>
+          <w:sz w:val="22"/>
+          <w:szCs w:val="22"/>
+          <w:lang w:val="en-US"/>
+        </w:rPr>
+        <w:t> </w:t>
+      </w:r>
+      <w:r>
+        <w:rPr>
+          <w:b/>
+          <w:bCs/>
+          <w:sz w:val="22"/>
+          <w:szCs w:val="22"/>
+        </w:rPr>
+        <w:t>"</w:t>
+      </w:r>
+      <w:r>
+        <w:rPr>
+          <w:b/>
+          <w:bCs/>
+          <w:sz w:val="22"/>
+          <w:szCs w:val="22"/>
+        </w:rPr>
+        <w:t>Библиотека классов</w:t>
+      </w:r>
+      <w:r>
+        <w:rPr>
+          <w:b/>
+          <w:bCs/>
+          <w:sz w:val="22"/>
+          <w:szCs w:val="22"/>
+        </w:rPr>
+        <w:t>"</w:t>
+      </w:r>
+      <w:r>
+        <w:rPr>
+          <w:bCs/>
+          <w:sz w:val="22"/>
+          <w:szCs w:val="22"/>
+        </w:rPr>
+        <w:t>.</w:t>
+      </w:r>
+      <w:bookmarkStart w:id="2" w:name="_GoBack"/>
+      <w:bookmarkEnd w:id="2"/>
+    </w:p>
+    <w:p>
+      <w:pPr>
+        <w:numPr>
+          <w:ilvl w:val="0"/>
+          <w:numId w:val="40"/>
+        </w:numPr>
+        <w:rPr>
+          <w:bCs/>
+          <w:sz w:val="22"/>
+          <w:szCs w:val="22"/>
+        </w:rPr>
+      </w:pPr>
+      <w:r>
+        <w:rPr>
+          <w:bCs/>
+          <w:sz w:val="22"/>
+          <w:szCs w:val="22"/>
+        </w:rPr>
+        <w:t>Назовите проект (например, </w:t>
+      </w:r>
+      <w:proofErr w:type="spellStart"/>
+      <w:r>
+        <w:rPr>
+          <w:bCs/>
+          <w:sz w:val="22"/>
+          <w:szCs w:val="22"/>
+        </w:rPr>
+        <w:t>GeometryLibrary</w:t>
+      </w:r>
+      <w:proofErr w:type="spellEnd"/>
+      <w:r>
+        <w:rPr>
+          <w:bCs/>
+          <w:sz w:val="22"/>
+          <w:szCs w:val="22"/>
+        </w:rPr>
+        <w:t>) и нажмите </w:t>
+      </w:r>
+      <w:r>
+        <w:rPr>
+          <w:b/>
+          <w:bCs/>
+          <w:sz w:val="22"/>
+          <w:szCs w:val="22"/>
+        </w:rPr>
+        <w:t>"Создать"</w:t>
+      </w:r>
+      <w:r>
+        <w:rPr>
+          <w:bCs/>
+          <w:sz w:val="22"/>
+          <w:szCs w:val="22"/>
+        </w:rPr>
+        <w:t>.</w:t>
+      </w:r>
+    </w:p>
+    <w:p>
+      <w:pPr>
+        <w:rPr>
+          <w:bCs/>
+          <w:sz w:val="22"/>
+          <w:szCs w:val="22"/>
+        </w:rPr>
+      </w:pPr>
+    </w:p>
+    <w:p>
+      <w:pPr>
+        <w:rPr>
+          <w:bCs/>
+          <w:sz w:val="22"/>
+          <w:szCs w:val="22"/>
+        </w:rPr>
+      </w:pPr>
+      <w:r>
+        <w:rPr>
+          <w:b/>
+          <w:bCs/>
+          <w:sz w:val="22"/>
+          <w:szCs w:val="22"/>
+        </w:rPr>
+        <w:t>Шаг 2. Создание структуры классов</w:t>
+      </w:r>
+    </w:p>
+    <w:p>
+      <w:pPr>
+        <w:numPr>
+          <w:ilvl w:val="0"/>
+          <w:numId w:val="41"/>
+        </w:numPr>
+        <w:rPr>
+          <w:bCs/>
+          <w:sz w:val="22"/>
+          <w:szCs w:val="22"/>
+        </w:rPr>
+      </w:pPr>
+      <w:r>
+        <w:rPr>
+          <w:bCs/>
+          <w:sz w:val="22"/>
+          <w:szCs w:val="22"/>
+        </w:rPr>
+        <w:t>В </w:t>
+      </w:r>
+      <w:r>
+        <w:rPr>
+          <w:b/>
+          <w:bCs/>
+          <w:sz w:val="22"/>
+          <w:szCs w:val="22"/>
+        </w:rPr>
+        <w:t>обозревателе решений</w:t>
+      </w:r>
+      <w:r>
+        <w:rPr>
+          <w:bCs/>
+          <w:sz w:val="22"/>
+          <w:szCs w:val="22"/>
+        </w:rPr>
+        <w:t> найдите файл Class1.cs (он создаётся автоматически) и </w:t>
+      </w:r>
+      <w:r>
+        <w:rPr>
+          <w:b/>
+          <w:bCs/>
+          <w:sz w:val="22"/>
+          <w:szCs w:val="22"/>
+        </w:rPr>
+        <w:t>переименуйте</w:t>
+      </w:r>
+      <w:r>
+        <w:rPr>
+          <w:bCs/>
+          <w:sz w:val="22"/>
+          <w:szCs w:val="22"/>
+        </w:rPr>
+        <w:t> его в </w:t>
+      </w:r>
+      <w:proofErr w:type="spellStart"/>
+      <w:r>
+        <w:rPr>
+          <w:bCs/>
+          <w:sz w:val="22"/>
+          <w:szCs w:val="22"/>
+        </w:rPr>
+        <w:t>Geometry.cs</w:t>
+      </w:r>
+      <w:proofErr w:type="spellEnd"/>
+      <w:r>
+        <w:rPr>
+          <w:bCs/>
+          <w:sz w:val="22"/>
+          <w:szCs w:val="22"/>
+        </w:rPr>
+        <w:t>.</w:t>
+      </w:r>
+    </w:p>
+    <w:p>
+      <w:pPr>
+        <w:numPr>
+          <w:ilvl w:val="0"/>
+          <w:numId w:val="41"/>
+        </w:numPr>
+        <w:rPr>
+          <w:bCs/>
+          <w:sz w:val="22"/>
+          <w:szCs w:val="22"/>
+        </w:rPr>
+      </w:pPr>
+      <w:r>
+        <w:rPr>
+          <w:bCs/>
+          <w:sz w:val="22"/>
+          <w:szCs w:val="22"/>
+        </w:rPr>
+        <w:t>Удалите всё содержимое файла и замените его на следующий код:</w:t>
+      </w:r>
+    </w:p>
+    <w:p>
+      <w:pPr>
+        <w:rPr>
+          <w:bCs/>
+          <w:sz w:val="22"/>
+          <w:szCs w:val="22"/>
+        </w:rPr>
+      </w:pPr>
+    </w:p>
+    <w:p>
+      <w:pPr>
+        <w:shd w:val="clear" w:color="auto" w:fill="FFFFFF"/>
+        <w:rPr>
+          <w:rFonts w:ascii="Consolas" w:hAnsi="Consolas"/>
+          <w:color w:val="3B3B3B"/>
+          <w:sz w:val="18"/>
+          <w:szCs w:val="21"/>
+          <w:lang w:val="en-US"/>
+        </w:rPr>
+      </w:pPr>
+      <w:r>
+        <w:rPr>
+          <w:rFonts w:ascii="Consolas" w:hAnsi="Consolas"/>
+          <w:color w:val="0000FF"/>
+          <w:sz w:val="18"/>
+          <w:szCs w:val="21"/>
+          <w:lang w:val="en-US"/>
+        </w:rPr>
+        <w:t>namespace</w:t>
+      </w:r>
+      <w:r>
+        <w:rPr>
+          <w:rFonts w:ascii="Consolas" w:hAnsi="Consolas"/>
+          <w:color w:val="3B3B3B"/>
+          <w:sz w:val="18"/>
+          <w:szCs w:val="21"/>
+          <w:lang w:val="en-US"/>
+        </w:rPr>
+        <w:t xml:space="preserve"> </w:t>
+      </w:r>
+      <w:r>
+        <w:rPr>
+          <w:rFonts w:ascii="Consolas" w:hAnsi="Consolas"/>
+          <w:color w:val="267F99"/>
+          <w:sz w:val="18"/>
+          <w:szCs w:val="21"/>
+          <w:lang w:val="en-US"/>
+        </w:rPr>
+        <w:t>Geometry</w:t>
+      </w:r>
+    </w:p>
+    <w:p>
+      <w:pPr>
+        <w:shd w:val="clear" w:color="auto" w:fill="FFFFFF"/>
+        <w:rPr>
+          <w:rFonts w:ascii="Consolas" w:hAnsi="Consolas"/>
+          <w:color w:val="3B3B3B"/>
+          <w:sz w:val="18"/>
+          <w:szCs w:val="21"/>
+          <w:lang w:val="en-US"/>
+        </w:rPr>
+      </w:pPr>
+      <w:r>
+        <w:rPr>
+          <w:rFonts w:ascii="Consolas" w:hAnsi="Consolas"/>
+          <w:color w:val="3B3B3B"/>
+          <w:sz w:val="18"/>
+          <w:szCs w:val="21"/>
+          <w:lang w:val="en-US"/>
+        </w:rPr>
+        <w:t>{</w:t>
+      </w:r>
+    </w:p>
+    <w:p>
+      <w:pPr>
+        <w:shd w:val="clear" w:color="auto" w:fill="FFFFFF"/>
+        <w:rPr>
+          <w:rFonts w:ascii="Consolas" w:hAnsi="Consolas"/>
+          <w:color w:val="3B3B3B"/>
+          <w:sz w:val="18"/>
+          <w:szCs w:val="21"/>
+          <w:lang w:val="en-US"/>
+        </w:rPr>
+      </w:pPr>
+      <w:r>
+        <w:rPr>
+          <w:rFonts w:ascii="Consolas" w:hAnsi="Consolas"/>
+          <w:color w:val="3B3B3B"/>
+          <w:sz w:val="18"/>
+          <w:szCs w:val="21"/>
+          <w:lang w:val="en-US"/>
+        </w:rPr>
+        <w:t xml:space="preserve">    </w:t>
+      </w:r>
+      <w:r>
+        <w:rPr>
+          <w:rFonts w:ascii="Consolas" w:hAnsi="Consolas"/>
+          <w:color w:val="0000FF"/>
+          <w:sz w:val="18"/>
+          <w:szCs w:val="21"/>
+          <w:lang w:val="en-US"/>
+        </w:rPr>
+        <w:t>public</w:t>
+      </w:r>
+      <w:r>
+        <w:rPr>
+          <w:rFonts w:ascii="Consolas" w:hAnsi="Consolas"/>
+          <w:color w:val="3B3B3B"/>
+          <w:sz w:val="18"/>
+          <w:szCs w:val="21"/>
+          <w:lang w:val="en-US"/>
+        </w:rPr>
+        <w:t xml:space="preserve"> </w:t>
+      </w:r>
+      <w:r>
+        <w:rPr>
+          <w:rFonts w:ascii="Consolas" w:hAnsi="Consolas"/>
+          <w:color w:val="0000FF"/>
+          <w:sz w:val="18"/>
+          <w:szCs w:val="21"/>
+          <w:lang w:val="en-US"/>
+        </w:rPr>
+        <w:t>class</w:t>
+      </w:r>
+      <w:r>
+        <w:rPr>
+          <w:rFonts w:ascii="Consolas" w:hAnsi="Consolas"/>
+          <w:color w:val="3B3B3B"/>
+          <w:sz w:val="18"/>
+          <w:szCs w:val="21"/>
+          <w:lang w:val="en-US"/>
+        </w:rPr>
+        <w:t xml:space="preserve"> </w:t>
+      </w:r>
+      <w:r>
+        <w:rPr>
+          <w:rFonts w:ascii="Consolas" w:hAnsi="Consolas"/>
+          <w:color w:val="267F99"/>
+          <w:sz w:val="18"/>
+          <w:szCs w:val="21"/>
+          <w:lang w:val="en-US"/>
+        </w:rPr>
+        <w:t>Vector</w:t>
+      </w:r>
+    </w:p>
+    <w:p>
+      <w:pPr>
+        <w:shd w:val="clear" w:color="auto" w:fill="FFFFFF"/>
+        <w:rPr>
+          <w:rFonts w:ascii="Consolas" w:hAnsi="Consolas"/>
+          <w:color w:val="3B3B3B"/>
+          <w:sz w:val="18"/>
+          <w:szCs w:val="21"/>
+          <w:lang w:val="en-US"/>
+        </w:rPr>
+      </w:pPr>
+      <w:r>
+        <w:rPr>
+          <w:rFonts w:ascii="Consolas" w:hAnsi="Consolas"/>
+          <w:color w:val="3B3B3B"/>
+          <w:sz w:val="18"/>
+          <w:szCs w:val="21"/>
+          <w:lang w:val="en-US"/>
+        </w:rPr>
+        <w:t>    {</w:t>
+      </w:r>
+    </w:p>
+    <w:p>
+      <w:pPr>
+        <w:shd w:val="clear" w:color="auto" w:fill="FFFFFF"/>
+        <w:rPr>
+          <w:rFonts w:ascii="Consolas" w:hAnsi="Consolas"/>
+          <w:color w:val="3B3B3B"/>
+          <w:sz w:val="18"/>
+          <w:szCs w:val="21"/>
+          <w:lang w:val="en-US"/>
+        </w:rPr>
+      </w:pPr>
+      <w:r>
+        <w:rPr>
+          <w:rFonts w:ascii="Consolas" w:hAnsi="Consolas"/>
+          <w:color w:val="3B3B3B"/>
+          <w:sz w:val="18"/>
+          <w:szCs w:val="21"/>
+          <w:lang w:val="en-US"/>
+        </w:rPr>
+        <w:t xml:space="preserve">        </w:t>
+      </w:r>
+      <w:r>
+        <w:rPr>
+          <w:rFonts w:ascii="Consolas" w:hAnsi="Consolas"/>
+          <w:color w:val="0000FF"/>
+          <w:sz w:val="18"/>
+          <w:szCs w:val="21"/>
+          <w:lang w:val="en-US"/>
+        </w:rPr>
+        <w:t>public</w:t>
+      </w:r>
+      <w:r>
+        <w:rPr>
+          <w:rFonts w:ascii="Consolas" w:hAnsi="Consolas"/>
+          <w:color w:val="3B3B3B"/>
+          <w:sz w:val="18"/>
+          <w:szCs w:val="21"/>
+          <w:lang w:val="en-US"/>
+        </w:rPr>
+        <w:t xml:space="preserve"> </w:t>
+      </w:r>
+      <w:r>
+        <w:rPr>
+          <w:rFonts w:ascii="Consolas" w:hAnsi="Consolas"/>
+          <w:color w:val="0000FF"/>
+          <w:sz w:val="18"/>
+          <w:szCs w:val="21"/>
+          <w:lang w:val="en-US"/>
+        </w:rPr>
+        <w:t>double</w:t>
+      </w:r>
+      <w:r>
+        <w:rPr>
+          <w:rFonts w:ascii="Consolas" w:hAnsi="Consolas"/>
+          <w:color w:val="3B3B3B"/>
+          <w:sz w:val="18"/>
+          <w:szCs w:val="21"/>
+          <w:lang w:val="en-US"/>
+        </w:rPr>
+        <w:t xml:space="preserve"> </w:t>
+      </w:r>
+      <w:proofErr w:type="gramStart"/>
+      <w:r>
+        <w:rPr>
+          <w:rFonts w:ascii="Consolas" w:hAnsi="Consolas"/>
+          <w:color w:val="001080"/>
+          <w:sz w:val="18"/>
+          <w:szCs w:val="21"/>
+          <w:lang w:val="en-US"/>
+        </w:rPr>
+        <w:t>X</w:t>
+      </w:r>
+      <w:r>
+        <w:rPr>
+          <w:rFonts w:ascii="Consolas" w:hAnsi="Consolas"/>
+          <w:color w:val="3B3B3B"/>
+          <w:sz w:val="18"/>
+          <w:szCs w:val="21"/>
+          <w:lang w:val="en-US"/>
+        </w:rPr>
+        <w:t>;  </w:t>
+      </w:r>
+      <w:r>
+        <w:rPr>
+          <w:rFonts w:ascii="Consolas" w:hAnsi="Consolas"/>
+          <w:color w:val="008000"/>
+          <w:sz w:val="18"/>
+          <w:szCs w:val="21"/>
+          <w:lang w:val="en-US"/>
+        </w:rPr>
+        <w:t>/</w:t>
+      </w:r>
+      <w:proofErr w:type="gramEnd"/>
+      <w:r>
+        <w:rPr>
+          <w:rFonts w:ascii="Consolas" w:hAnsi="Consolas"/>
+          <w:color w:val="008000"/>
+          <w:sz w:val="18"/>
+          <w:szCs w:val="21"/>
+          <w:lang w:val="en-US"/>
+        </w:rPr>
+        <w:t xml:space="preserve">/ </w:t>
+      </w:r>
+      <w:r>
+        <w:rPr>
+          <w:rFonts w:ascii="Consolas" w:hAnsi="Consolas"/>
+          <w:color w:val="008000"/>
+          <w:sz w:val="18"/>
+          <w:szCs w:val="21"/>
+        </w:rPr>
+        <w:t>Координата</w:t>
+      </w:r>
+      <w:r>
+        <w:rPr>
+          <w:rFonts w:ascii="Consolas" w:hAnsi="Consolas"/>
+          <w:color w:val="008000"/>
+          <w:sz w:val="18"/>
+          <w:szCs w:val="21"/>
+          <w:lang w:val="en-US"/>
+        </w:rPr>
+        <w:t xml:space="preserve"> X </w:t>
+      </w:r>
+      <w:r>
+        <w:rPr>
+          <w:rFonts w:ascii="Consolas" w:hAnsi="Consolas"/>
+          <w:color w:val="008000"/>
+          <w:sz w:val="18"/>
+          <w:szCs w:val="21"/>
+        </w:rPr>
+        <w:t>вектора</w:t>
+      </w:r>
+    </w:p>
+    <w:p>
+      <w:pPr>
+        <w:shd w:val="clear" w:color="auto" w:fill="FFFFFF"/>
+        <w:rPr>
+          <w:rFonts w:ascii="Consolas" w:hAnsi="Consolas"/>
+          <w:color w:val="3B3B3B"/>
+          <w:sz w:val="18"/>
+          <w:szCs w:val="21"/>
+          <w:lang w:val="en-US"/>
+        </w:rPr>
+      </w:pPr>
+      <w:r>
+        <w:rPr>
+          <w:rFonts w:ascii="Consolas" w:hAnsi="Consolas"/>
+          <w:color w:val="3B3B3B"/>
+          <w:sz w:val="18"/>
+          <w:szCs w:val="21"/>
+          <w:lang w:val="en-US"/>
+        </w:rPr>
+        <w:t xml:space="preserve">        </w:t>
+      </w:r>
+      <w:r>
+        <w:rPr>
+          <w:rFonts w:ascii="Consolas" w:hAnsi="Consolas"/>
+          <w:color w:val="0000FF"/>
+          <w:sz w:val="18"/>
+          <w:szCs w:val="21"/>
+          <w:lang w:val="en-US"/>
+        </w:rPr>
+        <w:t>public</w:t>
+      </w:r>
+      <w:r>
+        <w:rPr>
+          <w:rFonts w:ascii="Consolas" w:hAnsi="Consolas"/>
+          <w:color w:val="3B3B3B"/>
+          <w:sz w:val="18"/>
+          <w:szCs w:val="21"/>
+          <w:lang w:val="en-US"/>
+        </w:rPr>
+        <w:t xml:space="preserve"> </w:t>
+      </w:r>
+      <w:r>
+        <w:rPr>
+          <w:rFonts w:ascii="Consolas" w:hAnsi="Consolas"/>
+          <w:color w:val="0000FF"/>
+          <w:sz w:val="18"/>
+          <w:szCs w:val="21"/>
+          <w:lang w:val="en-US"/>
+        </w:rPr>
+        <w:t>double</w:t>
+      </w:r>
+      <w:r>
+        <w:rPr>
+          <w:rFonts w:ascii="Consolas" w:hAnsi="Consolas"/>
+          <w:color w:val="3B3B3B"/>
+          <w:sz w:val="18"/>
+          <w:szCs w:val="21"/>
+          <w:lang w:val="en-US"/>
+        </w:rPr>
+        <w:t xml:space="preserve"> </w:t>
+      </w:r>
+      <w:proofErr w:type="gramStart"/>
+      <w:r>
+        <w:rPr>
+          <w:rFonts w:ascii="Consolas" w:hAnsi="Consolas"/>
+          <w:color w:val="001080"/>
+          <w:sz w:val="18"/>
+          <w:szCs w:val="21"/>
+          <w:lang w:val="en-US"/>
+        </w:rPr>
+        <w:t>Y</w:t>
+      </w:r>
+      <w:r>
+        <w:rPr>
+          <w:rFonts w:ascii="Consolas" w:hAnsi="Consolas"/>
+          <w:color w:val="3B3B3B"/>
+          <w:sz w:val="18"/>
+          <w:szCs w:val="21"/>
+          <w:lang w:val="en-US"/>
+        </w:rPr>
+        <w:t>;  </w:t>
+      </w:r>
+      <w:r>
+        <w:rPr>
+          <w:rFonts w:ascii="Consolas" w:hAnsi="Consolas"/>
+          <w:color w:val="008000"/>
+          <w:sz w:val="18"/>
+          <w:szCs w:val="21"/>
+          <w:lang w:val="en-US"/>
+        </w:rPr>
+        <w:t>/</w:t>
+      </w:r>
+      <w:proofErr w:type="gramEnd"/>
+      <w:r>
+        <w:rPr>
+          <w:rFonts w:ascii="Consolas" w:hAnsi="Consolas"/>
+          <w:color w:val="008000"/>
+          <w:sz w:val="18"/>
+          <w:szCs w:val="21"/>
+          <w:lang w:val="en-US"/>
+        </w:rPr>
+        <w:t xml:space="preserve">/ </w:t>
+      </w:r>
+      <w:r>
+        <w:rPr>
+          <w:rFonts w:ascii="Consolas" w:hAnsi="Consolas"/>
+          <w:color w:val="008000"/>
+          <w:sz w:val="18"/>
+          <w:szCs w:val="21"/>
+        </w:rPr>
+        <w:t>Координата</w:t>
+      </w:r>
+      <w:r>
+        <w:rPr>
+          <w:rFonts w:ascii="Consolas" w:hAnsi="Consolas"/>
+          <w:color w:val="008000"/>
+          <w:sz w:val="18"/>
+          <w:szCs w:val="21"/>
+          <w:lang w:val="en-US"/>
+        </w:rPr>
+        <w:t xml:space="preserve"> Y </w:t>
+      </w:r>
+      <w:r>
+        <w:rPr>
+          <w:rFonts w:ascii="Consolas" w:hAnsi="Consolas"/>
+          <w:color w:val="008000"/>
+          <w:sz w:val="18"/>
+          <w:szCs w:val="21"/>
+        </w:rPr>
+        <w:t>вектора</w:t>
+      </w:r>
+    </w:p>
+    <w:p>
+      <w:pPr>
+        <w:shd w:val="clear" w:color="auto" w:fill="FFFFFF"/>
+        <w:rPr>
+          <w:rFonts w:ascii="Consolas" w:hAnsi="Consolas"/>
+          <w:color w:val="3B3B3B"/>
+          <w:sz w:val="18"/>
+          <w:szCs w:val="21"/>
+          <w:lang w:val="en-US"/>
+        </w:rPr>
+      </w:pPr>
+      <w:r>
+        <w:rPr>
+          <w:rFonts w:ascii="Consolas" w:hAnsi="Consolas"/>
+          <w:color w:val="3B3B3B"/>
+          <w:sz w:val="18"/>
+          <w:szCs w:val="21"/>
+          <w:lang w:val="en-US"/>
+        </w:rPr>
+        <w:t>    }</w:t>
+      </w:r>
+    </w:p>
+    <w:p>
+      <w:pPr>
+        <w:shd w:val="clear" w:color="auto" w:fill="FFFFFF"/>
+        <w:rPr>
+          <w:rFonts w:ascii="Consolas" w:hAnsi="Consolas"/>
+          <w:color w:val="3B3B3B"/>
+          <w:sz w:val="18"/>
+          <w:szCs w:val="21"/>
+          <w:lang w:val="en-US"/>
+        </w:rPr>
+      </w:pPr>
+    </w:p>
+    <w:p>
+      <w:pPr>
+        <w:shd w:val="clear" w:color="auto" w:fill="FFFFFF"/>
+        <w:rPr>
+          <w:rFonts w:ascii="Consolas" w:hAnsi="Consolas"/>
+          <w:color w:val="3B3B3B"/>
+          <w:sz w:val="18"/>
+          <w:szCs w:val="21"/>
+          <w:lang w:val="en-US"/>
+        </w:rPr>
+      </w:pPr>
+      <w:r>
+        <w:rPr>
+          <w:rFonts w:ascii="Consolas" w:hAnsi="Consolas"/>
+          <w:color w:val="3B3B3B"/>
+          <w:sz w:val="18"/>
+          <w:szCs w:val="21"/>
+          <w:lang w:val="en-US"/>
+        </w:rPr>
+        <w:t xml:space="preserve">    </w:t>
+      </w:r>
+      <w:r>
+        <w:rPr>
+          <w:rFonts w:ascii="Consolas" w:hAnsi="Consolas"/>
+          <w:color w:val="0000FF"/>
+          <w:sz w:val="18"/>
+          <w:szCs w:val="21"/>
+          <w:lang w:val="en-US"/>
+        </w:rPr>
+        <w:t>public</w:t>
+      </w:r>
+      <w:r>
+        <w:rPr>
+          <w:rFonts w:ascii="Consolas" w:hAnsi="Consolas"/>
+          <w:color w:val="3B3B3B"/>
+          <w:sz w:val="18"/>
+          <w:szCs w:val="21"/>
+          <w:lang w:val="en-US"/>
+        </w:rPr>
+        <w:t xml:space="preserve"> </w:t>
+      </w:r>
+      <w:r>
+        <w:rPr>
+          <w:rFonts w:ascii="Consolas" w:hAnsi="Consolas"/>
+          <w:color w:val="0000FF"/>
+          <w:sz w:val="18"/>
+          <w:szCs w:val="21"/>
+          <w:lang w:val="en-US"/>
+        </w:rPr>
+        <w:t>class</w:t>
+      </w:r>
+      <w:r>
+        <w:rPr>
+          <w:rFonts w:ascii="Consolas" w:hAnsi="Consolas"/>
+          <w:color w:val="3B3B3B"/>
+          <w:sz w:val="18"/>
+          <w:szCs w:val="21"/>
+          <w:lang w:val="en-US"/>
+        </w:rPr>
+        <w:t xml:space="preserve"> </w:t>
+      </w:r>
+      <w:r>
+        <w:rPr>
+          <w:rFonts w:ascii="Consolas" w:hAnsi="Consolas"/>
+          <w:color w:val="267F99"/>
+          <w:sz w:val="18"/>
+          <w:szCs w:val="21"/>
+          <w:lang w:val="en-US"/>
+        </w:rPr>
+        <w:t>Geometry</w:t>
+      </w:r>
+    </w:p>
+    <w:p>
+      <w:pPr>
+        <w:shd w:val="clear" w:color="auto" w:fill="FFFFFF"/>
+        <w:rPr>
+          <w:rFonts w:ascii="Consolas" w:hAnsi="Consolas"/>
+          <w:color w:val="3B3B3B"/>
+          <w:sz w:val="18"/>
+          <w:szCs w:val="21"/>
+          <w:lang w:val="en-US"/>
+        </w:rPr>
+      </w:pPr>
+      <w:r>
+        <w:rPr>
+          <w:rFonts w:ascii="Consolas" w:hAnsi="Consolas"/>
+          <w:color w:val="3B3B3B"/>
+          <w:sz w:val="18"/>
+          <w:szCs w:val="21"/>
+          <w:lang w:val="en-US"/>
+        </w:rPr>
+        <w:lastRenderedPageBreak/>
+        <w:t>    {</w:t>
+      </w:r>
+    </w:p>
+    <w:p>
+      <w:pPr>
+        <w:shd w:val="clear" w:color="auto" w:fill="FFFFFF"/>
+        <w:rPr>
+          <w:rFonts w:ascii="Consolas" w:hAnsi="Consolas"/>
+          <w:color w:val="3B3B3B"/>
+          <w:sz w:val="18"/>
+          <w:szCs w:val="21"/>
+          <w:lang w:val="en-US"/>
+        </w:rPr>
+      </w:pPr>
+      <w:r>
+        <w:rPr>
+          <w:rFonts w:ascii="Consolas" w:hAnsi="Consolas"/>
+          <w:color w:val="3B3B3B"/>
+          <w:sz w:val="18"/>
+          <w:szCs w:val="21"/>
+          <w:lang w:val="en-US"/>
+        </w:rPr>
+        <w:t xml:space="preserve">        </w:t>
+      </w:r>
+      <w:r>
+        <w:rPr>
+          <w:rFonts w:ascii="Consolas" w:hAnsi="Consolas"/>
+          <w:color w:val="008000"/>
+          <w:sz w:val="18"/>
+          <w:szCs w:val="21"/>
+          <w:lang w:val="en-US"/>
+        </w:rPr>
+        <w:t xml:space="preserve">// </w:t>
+      </w:r>
+      <w:r>
+        <w:rPr>
+          <w:rFonts w:ascii="Consolas" w:hAnsi="Consolas"/>
+          <w:color w:val="008000"/>
+          <w:sz w:val="18"/>
+          <w:szCs w:val="21"/>
+        </w:rPr>
+        <w:t>Метод</w:t>
+      </w:r>
+      <w:r>
+        <w:rPr>
+          <w:rFonts w:ascii="Consolas" w:hAnsi="Consolas"/>
+          <w:color w:val="008000"/>
+          <w:sz w:val="18"/>
+          <w:szCs w:val="21"/>
+          <w:lang w:val="en-US"/>
+        </w:rPr>
+        <w:t xml:space="preserve"> </w:t>
+      </w:r>
+      <w:r>
+        <w:rPr>
+          <w:rFonts w:ascii="Consolas" w:hAnsi="Consolas"/>
+          <w:color w:val="008000"/>
+          <w:sz w:val="18"/>
+          <w:szCs w:val="21"/>
+        </w:rPr>
+        <w:t>вычисления</w:t>
+      </w:r>
+      <w:r>
+        <w:rPr>
+          <w:rFonts w:ascii="Consolas" w:hAnsi="Consolas"/>
+          <w:color w:val="008000"/>
+          <w:sz w:val="18"/>
+          <w:szCs w:val="21"/>
+          <w:lang w:val="en-US"/>
+        </w:rPr>
+        <w:t xml:space="preserve"> </w:t>
+      </w:r>
+      <w:r>
+        <w:rPr>
+          <w:rFonts w:ascii="Consolas" w:hAnsi="Consolas"/>
+          <w:color w:val="008000"/>
+          <w:sz w:val="18"/>
+          <w:szCs w:val="21"/>
+        </w:rPr>
+        <w:t>длины</w:t>
+      </w:r>
+      <w:r>
+        <w:rPr>
+          <w:rFonts w:ascii="Consolas" w:hAnsi="Consolas"/>
+          <w:color w:val="008000"/>
+          <w:sz w:val="18"/>
+          <w:szCs w:val="21"/>
+          <w:lang w:val="en-US"/>
+        </w:rPr>
+        <w:t xml:space="preserve"> </w:t>
+      </w:r>
+      <w:r>
+        <w:rPr>
+          <w:rFonts w:ascii="Consolas" w:hAnsi="Consolas"/>
+          <w:color w:val="008000"/>
+          <w:sz w:val="18"/>
+          <w:szCs w:val="21"/>
+        </w:rPr>
+        <w:t>вектора</w:t>
+      </w:r>
+    </w:p>
+    <w:p>
+      <w:pPr>
+        <w:shd w:val="clear" w:color="auto" w:fill="FFFFFF"/>
+        <w:rPr>
+          <w:rFonts w:ascii="Consolas" w:hAnsi="Consolas"/>
+          <w:color w:val="3B3B3B"/>
+          <w:sz w:val="18"/>
+          <w:szCs w:val="21"/>
+          <w:lang w:val="en-US"/>
+        </w:rPr>
+      </w:pPr>
+      <w:r>
+        <w:rPr>
+          <w:rFonts w:ascii="Consolas" w:hAnsi="Consolas"/>
+          <w:color w:val="3B3B3B"/>
+          <w:sz w:val="18"/>
+          <w:szCs w:val="21"/>
+          <w:lang w:val="en-US"/>
+        </w:rPr>
+        <w:t xml:space="preserve">        </w:t>
+      </w:r>
+      <w:r>
+        <w:rPr>
+          <w:rFonts w:ascii="Consolas" w:hAnsi="Consolas"/>
+          <w:color w:val="0000FF"/>
+          <w:sz w:val="18"/>
+          <w:szCs w:val="21"/>
+          <w:lang w:val="en-US"/>
+        </w:rPr>
+        <w:t>public</w:t>
+      </w:r>
+      <w:r>
+        <w:rPr>
+          <w:rFonts w:ascii="Consolas" w:hAnsi="Consolas"/>
+          <w:color w:val="3B3B3B"/>
+          <w:sz w:val="18"/>
+          <w:szCs w:val="21"/>
+          <w:lang w:val="en-US"/>
+        </w:rPr>
+        <w:t xml:space="preserve"> </w:t>
+      </w:r>
+      <w:r>
+        <w:rPr>
+          <w:rFonts w:ascii="Consolas" w:hAnsi="Consolas"/>
+          <w:color w:val="0000FF"/>
+          <w:sz w:val="18"/>
+          <w:szCs w:val="21"/>
+          <w:lang w:val="en-US"/>
+        </w:rPr>
+        <w:t>static</w:t>
+      </w:r>
+      <w:r>
+        <w:rPr>
+          <w:rFonts w:ascii="Consolas" w:hAnsi="Consolas"/>
+          <w:color w:val="3B3B3B"/>
+          <w:sz w:val="18"/>
+          <w:szCs w:val="21"/>
+          <w:lang w:val="en-US"/>
+        </w:rPr>
+        <w:t xml:space="preserve"> </w:t>
+      </w:r>
+      <w:r>
+        <w:rPr>
+          <w:rFonts w:ascii="Consolas" w:hAnsi="Consolas"/>
+          <w:color w:val="0000FF"/>
+          <w:sz w:val="18"/>
+          <w:szCs w:val="21"/>
+          <w:lang w:val="en-US"/>
+        </w:rPr>
+        <w:t>double</w:t>
+      </w:r>
+      <w:r>
+        <w:rPr>
+          <w:rFonts w:ascii="Consolas" w:hAnsi="Consolas"/>
+          <w:color w:val="3B3B3B"/>
+          <w:sz w:val="18"/>
+          <w:szCs w:val="21"/>
+          <w:lang w:val="en-US"/>
+        </w:rPr>
+        <w:t xml:space="preserve"> </w:t>
+      </w:r>
+      <w:proofErr w:type="spellStart"/>
+      <w:proofErr w:type="gramStart"/>
+      <w:r>
+        <w:rPr>
+          <w:rFonts w:ascii="Consolas" w:hAnsi="Consolas"/>
+          <w:color w:val="795E26"/>
+          <w:sz w:val="18"/>
+          <w:szCs w:val="21"/>
+          <w:lang w:val="en-US"/>
+        </w:rPr>
+        <w:t>GetLength</w:t>
+      </w:r>
+      <w:proofErr w:type="spellEnd"/>
+      <w:r>
+        <w:rPr>
+          <w:rFonts w:ascii="Consolas" w:hAnsi="Consolas"/>
+          <w:color w:val="3B3B3B"/>
+          <w:sz w:val="18"/>
+          <w:szCs w:val="21"/>
+          <w:lang w:val="en-US"/>
+        </w:rPr>
+        <w:t>(</w:t>
+      </w:r>
+      <w:proofErr w:type="gramEnd"/>
+      <w:r>
+        <w:rPr>
+          <w:rFonts w:ascii="Consolas" w:hAnsi="Consolas"/>
+          <w:color w:val="267F99"/>
+          <w:sz w:val="18"/>
+          <w:szCs w:val="21"/>
+          <w:lang w:val="en-US"/>
+        </w:rPr>
+        <w:t>Vector</w:t>
+      </w:r>
+      <w:r>
+        <w:rPr>
+          <w:rFonts w:ascii="Consolas" w:hAnsi="Consolas"/>
+          <w:color w:val="3B3B3B"/>
+          <w:sz w:val="18"/>
+          <w:szCs w:val="21"/>
+          <w:lang w:val="en-US"/>
+        </w:rPr>
+        <w:t xml:space="preserve"> </w:t>
+      </w:r>
+      <w:r>
+        <w:rPr>
+          <w:rFonts w:ascii="Consolas" w:hAnsi="Consolas"/>
+          <w:color w:val="001080"/>
+          <w:sz w:val="18"/>
+          <w:szCs w:val="21"/>
+          <w:lang w:val="en-US"/>
+        </w:rPr>
+        <w:t>vector</w:t>
+      </w:r>
+      <w:r>
+        <w:rPr>
+          <w:rFonts w:ascii="Consolas" w:hAnsi="Consolas"/>
+          <w:color w:val="3B3B3B"/>
+          <w:sz w:val="18"/>
+          <w:szCs w:val="21"/>
+          <w:lang w:val="en-US"/>
+        </w:rPr>
+        <w:t>)</w:t>
+      </w:r>
+    </w:p>
+    <w:p>
+      <w:pPr>
+        <w:shd w:val="clear" w:color="auto" w:fill="FFFFFF"/>
+        <w:rPr>
+          <w:rFonts w:ascii="Consolas" w:hAnsi="Consolas"/>
+          <w:color w:val="3B3B3B"/>
+          <w:sz w:val="18"/>
+          <w:szCs w:val="21"/>
+        </w:rPr>
+      </w:pPr>
+      <w:r>
+        <w:rPr>
+          <w:rFonts w:ascii="Consolas" w:hAnsi="Consolas"/>
+          <w:color w:val="3B3B3B"/>
+          <w:sz w:val="18"/>
+          <w:szCs w:val="21"/>
+          <w:lang w:val="en-US"/>
+        </w:rPr>
+        <w:t xml:space="preserve">        </w:t>
+      </w:r>
+      <w:r>
+        <w:rPr>
+          <w:rFonts w:ascii="Consolas" w:hAnsi="Consolas"/>
+          <w:color w:val="3B3B3B"/>
+          <w:sz w:val="18"/>
+          <w:szCs w:val="21"/>
+        </w:rPr>
+        <w:t>{</w:t>
+      </w:r>
+    </w:p>
+    <w:p>
+      <w:pPr>
+        <w:shd w:val="clear" w:color="auto" w:fill="FFFFFF"/>
+        <w:rPr>
+          <w:rFonts w:ascii="Consolas" w:hAnsi="Consolas"/>
+          <w:color w:val="3B3B3B"/>
+          <w:sz w:val="18"/>
+          <w:szCs w:val="21"/>
+        </w:rPr>
+      </w:pPr>
+      <w:r>
+        <w:rPr>
+          <w:rFonts w:ascii="Consolas" w:hAnsi="Consolas"/>
+          <w:color w:val="3B3B3B"/>
+          <w:sz w:val="18"/>
+          <w:szCs w:val="21"/>
+        </w:rPr>
+        <w:t>           </w:t>
+      </w:r>
+      <w:r>
+        <w:rPr>
+          <w:rFonts w:ascii="Consolas" w:hAnsi="Consolas"/>
+          <w:color w:val="008000"/>
+          <w:sz w:val="18"/>
+          <w:szCs w:val="21"/>
+        </w:rPr>
+        <w:t>// Ваш код здесь</w:t>
+      </w:r>
+    </w:p>
+    <w:p>
+      <w:pPr>
+        <w:shd w:val="clear" w:color="auto" w:fill="FFFFFF"/>
+        <w:rPr>
+          <w:rFonts w:ascii="Consolas" w:hAnsi="Consolas"/>
+          <w:color w:val="3B3B3B"/>
+          <w:sz w:val="18"/>
+          <w:szCs w:val="21"/>
+        </w:rPr>
+      </w:pPr>
+      <w:r>
+        <w:rPr>
+          <w:rFonts w:ascii="Consolas" w:hAnsi="Consolas"/>
+          <w:color w:val="3B3B3B"/>
+          <w:sz w:val="18"/>
+          <w:szCs w:val="21"/>
+        </w:rPr>
+        <w:t>        }</w:t>
+      </w:r>
+    </w:p>
+    <w:p>
+      <w:pPr>
+        <w:shd w:val="clear" w:color="auto" w:fill="FFFFFF"/>
+        <w:rPr>
+          <w:rFonts w:ascii="Consolas" w:hAnsi="Consolas"/>
+          <w:color w:val="3B3B3B"/>
+          <w:sz w:val="18"/>
+          <w:szCs w:val="21"/>
+        </w:rPr>
+      </w:pPr>
+    </w:p>
+    <w:p>
+      <w:pPr>
+        <w:shd w:val="clear" w:color="auto" w:fill="FFFFFF"/>
+        <w:rPr>
+          <w:rFonts w:ascii="Consolas" w:hAnsi="Consolas"/>
+          <w:color w:val="3B3B3B"/>
+          <w:sz w:val="18"/>
+          <w:szCs w:val="21"/>
+        </w:rPr>
+      </w:pPr>
+      <w:r>
+        <w:rPr>
+          <w:rFonts w:ascii="Consolas" w:hAnsi="Consolas"/>
+          <w:color w:val="3B3B3B"/>
+          <w:sz w:val="18"/>
+          <w:szCs w:val="21"/>
+        </w:rPr>
+        <w:t xml:space="preserve">        </w:t>
+      </w:r>
+      <w:r>
+        <w:rPr>
+          <w:rFonts w:ascii="Consolas" w:hAnsi="Consolas"/>
+          <w:color w:val="008000"/>
+          <w:sz w:val="18"/>
+          <w:szCs w:val="21"/>
+        </w:rPr>
+        <w:t>// Метод сложения двух векторов</w:t>
+      </w:r>
+    </w:p>
+    <w:p>
+      <w:pPr>
+        <w:shd w:val="clear" w:color="auto" w:fill="FFFFFF"/>
+        <w:rPr>
+          <w:rFonts w:ascii="Consolas" w:hAnsi="Consolas"/>
+          <w:color w:val="3B3B3B"/>
+          <w:sz w:val="18"/>
+          <w:szCs w:val="21"/>
+          <w:lang w:val="en-US"/>
+        </w:rPr>
+      </w:pPr>
+      <w:r>
+        <w:rPr>
+          <w:rFonts w:ascii="Consolas" w:hAnsi="Consolas"/>
+          <w:color w:val="3B3B3B"/>
+          <w:sz w:val="18"/>
+          <w:szCs w:val="21"/>
+        </w:rPr>
+        <w:t xml:space="preserve">        </w:t>
+      </w:r>
+      <w:r>
+        <w:rPr>
+          <w:rFonts w:ascii="Consolas" w:hAnsi="Consolas"/>
+          <w:color w:val="0000FF"/>
+          <w:sz w:val="18"/>
+          <w:szCs w:val="21"/>
+          <w:lang w:val="en-US"/>
+        </w:rPr>
+        <w:t>public</w:t>
+      </w:r>
+      <w:r>
+        <w:rPr>
+          <w:rFonts w:ascii="Consolas" w:hAnsi="Consolas"/>
+          <w:color w:val="3B3B3B"/>
+          <w:sz w:val="18"/>
+          <w:szCs w:val="21"/>
+          <w:lang w:val="en-US"/>
+        </w:rPr>
+        <w:t xml:space="preserve"> </w:t>
+      </w:r>
+      <w:r>
+        <w:rPr>
+          <w:rFonts w:ascii="Consolas" w:hAnsi="Consolas"/>
+          <w:color w:val="0000FF"/>
+          <w:sz w:val="18"/>
+          <w:szCs w:val="21"/>
+          <w:lang w:val="en-US"/>
+        </w:rPr>
+        <w:t>static</w:t>
+      </w:r>
+      <w:r>
+        <w:rPr>
+          <w:rFonts w:ascii="Consolas" w:hAnsi="Consolas"/>
+          <w:color w:val="3B3B3B"/>
+          <w:sz w:val="18"/>
+          <w:szCs w:val="21"/>
+          <w:lang w:val="en-US"/>
+        </w:rPr>
+        <w:t xml:space="preserve"> </w:t>
+      </w:r>
+      <w:r>
+        <w:rPr>
+          <w:rFonts w:ascii="Consolas" w:hAnsi="Consolas"/>
+          <w:color w:val="267F99"/>
+          <w:sz w:val="18"/>
+          <w:szCs w:val="21"/>
+          <w:lang w:val="en-US"/>
+        </w:rPr>
+        <w:t>Vector</w:t>
+      </w:r>
+      <w:r>
+        <w:rPr>
+          <w:rFonts w:ascii="Consolas" w:hAnsi="Consolas"/>
+          <w:color w:val="3B3B3B"/>
+          <w:sz w:val="18"/>
+          <w:szCs w:val="21"/>
+          <w:lang w:val="en-US"/>
+        </w:rPr>
+        <w:t xml:space="preserve"> </w:t>
+      </w:r>
+      <w:proofErr w:type="gramStart"/>
+      <w:r>
+        <w:rPr>
+          <w:rFonts w:ascii="Consolas" w:hAnsi="Consolas"/>
+          <w:color w:val="795E26"/>
+          <w:sz w:val="18"/>
+          <w:szCs w:val="21"/>
+          <w:lang w:val="en-US"/>
+        </w:rPr>
+        <w:t>Add</w:t>
+      </w:r>
+      <w:r>
+        <w:rPr>
+          <w:rFonts w:ascii="Consolas" w:hAnsi="Consolas"/>
+          <w:color w:val="3B3B3B"/>
+          <w:sz w:val="18"/>
+          <w:szCs w:val="21"/>
+          <w:lang w:val="en-US"/>
+        </w:rPr>
+        <w:t>(</w:t>
+      </w:r>
+      <w:proofErr w:type="gramEnd"/>
+      <w:r>
+        <w:rPr>
+          <w:rFonts w:ascii="Consolas" w:hAnsi="Consolas"/>
+          <w:color w:val="267F99"/>
+          <w:sz w:val="18"/>
+          <w:szCs w:val="21"/>
+          <w:lang w:val="en-US"/>
+        </w:rPr>
+        <w:t>Vector</w:t>
+      </w:r>
+      <w:r>
+        <w:rPr>
+          <w:rFonts w:ascii="Consolas" w:hAnsi="Consolas"/>
+          <w:color w:val="3B3B3B"/>
+          <w:sz w:val="18"/>
+          <w:szCs w:val="21"/>
+          <w:lang w:val="en-US"/>
+        </w:rPr>
+        <w:t xml:space="preserve"> </w:t>
+      </w:r>
+      <w:r>
+        <w:rPr>
+          <w:rFonts w:ascii="Consolas" w:hAnsi="Consolas"/>
+          <w:color w:val="001080"/>
+          <w:sz w:val="18"/>
+          <w:szCs w:val="21"/>
+          <w:lang w:val="en-US"/>
+        </w:rPr>
+        <w:t>v1</w:t>
+      </w:r>
+      <w:r>
+        <w:rPr>
+          <w:rFonts w:ascii="Consolas" w:hAnsi="Consolas"/>
+          <w:color w:val="3B3B3B"/>
+          <w:sz w:val="18"/>
+          <w:szCs w:val="21"/>
+          <w:lang w:val="en-US"/>
+        </w:rPr>
+        <w:t xml:space="preserve">, </w:t>
+      </w:r>
+      <w:r>
+        <w:rPr>
+          <w:rFonts w:ascii="Consolas" w:hAnsi="Consolas"/>
+          <w:color w:val="267F99"/>
+          <w:sz w:val="18"/>
+          <w:szCs w:val="21"/>
+          <w:lang w:val="en-US"/>
+        </w:rPr>
+        <w:t>Vector</w:t>
+      </w:r>
+      <w:r>
+        <w:rPr>
+          <w:rFonts w:ascii="Consolas" w:hAnsi="Consolas"/>
+          <w:color w:val="3B3B3B"/>
+          <w:sz w:val="18"/>
+          <w:szCs w:val="21"/>
+          <w:lang w:val="en-US"/>
+        </w:rPr>
+        <w:t xml:space="preserve"> </w:t>
+      </w:r>
+      <w:r>
+        <w:rPr>
+          <w:rFonts w:ascii="Consolas" w:hAnsi="Consolas"/>
+          <w:color w:val="001080"/>
+          <w:sz w:val="18"/>
+          <w:szCs w:val="21"/>
+          <w:lang w:val="en-US"/>
+        </w:rPr>
+        <w:t>v2</w:t>
+      </w:r>
+      <w:r>
+        <w:rPr>
+          <w:rFonts w:ascii="Consolas" w:hAnsi="Consolas"/>
+          <w:color w:val="3B3B3B"/>
+          <w:sz w:val="18"/>
+          <w:szCs w:val="21"/>
+          <w:lang w:val="en-US"/>
+        </w:rPr>
+        <w:t>)</w:t>
+      </w:r>
+    </w:p>
+    <w:p>
+      <w:pPr>
+        <w:shd w:val="clear" w:color="auto" w:fill="FFFFFF"/>
+        <w:rPr>
+          <w:rFonts w:ascii="Consolas" w:hAnsi="Consolas"/>
+          <w:color w:val="3B3B3B"/>
+          <w:sz w:val="18"/>
+          <w:szCs w:val="21"/>
+        </w:rPr>
+      </w:pPr>
+      <w:r>
+        <w:rPr>
+          <w:rFonts w:ascii="Consolas" w:hAnsi="Consolas"/>
+          <w:color w:val="3B3B3B"/>
+          <w:sz w:val="18"/>
+          <w:szCs w:val="21"/>
+          <w:lang w:val="en-US"/>
+        </w:rPr>
+        <w:t xml:space="preserve">        </w:t>
+      </w:r>
+      <w:r>
+        <w:rPr>
+          <w:rFonts w:ascii="Consolas" w:hAnsi="Consolas"/>
+          <w:color w:val="3B3B3B"/>
+          <w:sz w:val="18"/>
+          <w:szCs w:val="21"/>
+        </w:rPr>
+        <w:t>{</w:t>
+      </w:r>
+    </w:p>
+    <w:p>
+      <w:pPr>
+        <w:shd w:val="clear" w:color="auto" w:fill="FFFFFF"/>
+        <w:rPr>
+          <w:rFonts w:ascii="Consolas" w:hAnsi="Consolas"/>
+          <w:color w:val="3B3B3B"/>
+          <w:sz w:val="18"/>
+          <w:szCs w:val="21"/>
+        </w:rPr>
+      </w:pPr>
+      <w:r>
+        <w:rPr>
+          <w:rFonts w:ascii="Consolas" w:hAnsi="Consolas"/>
+          <w:color w:val="3B3B3B"/>
+          <w:sz w:val="18"/>
+          <w:szCs w:val="21"/>
+        </w:rPr>
+        <w:t xml:space="preserve">            </w:t>
+      </w:r>
+      <w:r>
+        <w:rPr>
+          <w:rFonts w:ascii="Consolas" w:hAnsi="Consolas"/>
+          <w:color w:val="008000"/>
+          <w:sz w:val="18"/>
+          <w:szCs w:val="21"/>
+        </w:rPr>
+        <w:t>// Ваш код здесь</w:t>
+      </w:r>
+    </w:p>
+    <w:p>
+      <w:pPr>
+        <w:shd w:val="clear" w:color="auto" w:fill="FFFFFF"/>
+        <w:rPr>
+          <w:rFonts w:ascii="Consolas" w:hAnsi="Consolas"/>
+          <w:color w:val="3B3B3B"/>
+          <w:sz w:val="18"/>
+          <w:szCs w:val="21"/>
+        </w:rPr>
+      </w:pPr>
+      <w:r>
+        <w:rPr>
+          <w:rFonts w:ascii="Consolas" w:hAnsi="Consolas"/>
+          <w:color w:val="3B3B3B"/>
+          <w:sz w:val="18"/>
+          <w:szCs w:val="21"/>
+        </w:rPr>
+        <w:t>        }</w:t>
+      </w:r>
+    </w:p>
+    <w:p>
+      <w:pPr>
+        <w:shd w:val="clear" w:color="auto" w:fill="FFFFFF"/>
+        <w:rPr>
+          <w:rFonts w:ascii="Consolas" w:hAnsi="Consolas"/>
+          <w:color w:val="3B3B3B"/>
+          <w:sz w:val="18"/>
+          <w:szCs w:val="21"/>
+        </w:rPr>
+      </w:pPr>
+      <w:r>
+        <w:rPr>
+          <w:rFonts w:ascii="Consolas" w:hAnsi="Consolas"/>
+          <w:color w:val="3B3B3B"/>
+          <w:sz w:val="18"/>
+          <w:szCs w:val="21"/>
+        </w:rPr>
+        <w:t>    }</w:t>
+      </w:r>
+    </w:p>
+    <w:p>
+      <w:pPr>
+        <w:shd w:val="clear" w:color="auto" w:fill="FFFFFF"/>
+        <w:rPr>
+          <w:rFonts w:ascii="Consolas" w:hAnsi="Consolas"/>
+          <w:color w:val="3B3B3B"/>
+          <w:sz w:val="18"/>
+          <w:szCs w:val="21"/>
+        </w:rPr>
+      </w:pPr>
+      <w:r>
+        <w:rPr>
+          <w:rFonts w:ascii="Consolas" w:hAnsi="Consolas"/>
+          <w:color w:val="3B3B3B"/>
+          <w:sz w:val="18"/>
+          <w:szCs w:val="21"/>
+        </w:rPr>
+        <w:t>}</w:t>
+      </w:r>
+    </w:p>
+    <w:p>
+      <w:pPr>
+        <w:rPr>
+          <w:bCs/>
+          <w:sz w:val="22"/>
+          <w:szCs w:val="22"/>
+        </w:rPr>
+      </w:pPr>
+    </w:p>
+    <w:p>
+      <w:pPr>
+        <w:rPr>
+          <w:bCs/>
+          <w:sz w:val="22"/>
+          <w:szCs w:val="22"/>
+        </w:rPr>
+      </w:pPr>
+      <w:r>
+        <w:rPr>
+          <w:b/>
+          <w:bCs/>
+          <w:sz w:val="22"/>
+          <w:szCs w:val="22"/>
+        </w:rPr>
+        <w:t>Частые ошибки и решения</w:t>
+      </w:r>
+    </w:p>
+    <w:tbl>
+      <w:tblPr>
+        <w:tblW w:w="0" w:type="auto"/>
+        <w:tblBorders>
+          <w:top w:val="single" w:sz="4" w:space="0" w:color="auto"/>
+          <w:left w:val="single" w:sz="4" w:space="0" w:color="auto"/>
+          <w:bottom w:val="single" w:sz="4" w:space="0" w:color="auto"/>
+          <w:right w:val="single" w:sz="4" w:space="0" w:color="auto"/>
+          <w:insideH w:val="single" w:sz="4" w:space="0" w:color="auto"/>
+          <w:insideV w:val="single" w:sz="4" w:space="0" w:color="auto"/>
+        </w:tblBorders>
+        <w:tblCellMar>
+          <w:top w:w="15" w:type="dxa"/>
+          <w:left w:w="15" w:type="dxa"/>
+          <w:bottom w:w="15" w:type="dxa"/>
+          <w:right w:w="15" w:type="dxa"/>
+        </w:tblCellMar>
+        <w:tblLook w:val="04A0" w:firstRow="1" w:lastRow="0" w:firstColumn="1" w:lastColumn="0" w:noHBand="0" w:noVBand="1"/>
+      </w:tblPr>
+      <w:tblGrid>
+        <w:gridCol w:w="2857"/>
+        <w:gridCol w:w="3257"/>
+      </w:tblGrid>
+      <w:tr>
+        <w:trPr>
+          <w:tblHeader/>
+        </w:trPr>
+        <w:tc>
+          <w:tcPr>
+            <w:tcW w:w="0" w:type="auto"/>
+            <w:tcMar>
+              <w:top w:w="150" w:type="dxa"/>
+              <w:left w:w="0" w:type="dxa"/>
+              <w:bottom w:w="150" w:type="dxa"/>
+              <w:right w:w="150" w:type="dxa"/>
+            </w:tcMar>
+            <w:vAlign w:val="center"/>
+            <w:hideMark/>
+          </w:tcPr>
+          <w:p>
+            <w:pPr>
+              <w:rPr>
+                <w:b/>
+                <w:bCs/>
+                <w:sz w:val="22"/>
+                <w:szCs w:val="22"/>
+              </w:rPr>
+            </w:pPr>
+            <w:r>
+              <w:rPr>
+                <w:b/>
+                <w:bCs/>
+                <w:sz w:val="22"/>
+                <w:szCs w:val="22"/>
+              </w:rPr>
+              <w:t>Проблема</w:t>
+            </w:r>
+          </w:p>
+        </w:tc>
+        <w:tc>
+          <w:tcPr>
+            <w:tcW w:w="0" w:type="auto"/>
+            <w:tcMar>
+              <w:top w:w="150" w:type="dxa"/>
+              <w:left w:w="150" w:type="dxa"/>
+              <w:bottom w:w="150" w:type="dxa"/>
+              <w:right w:w="150" w:type="dxa"/>
+            </w:tcMar>
+            <w:vAlign w:val="center"/>
+            <w:hideMark/>
+          </w:tcPr>
+          <w:p>
+            <w:pPr>
+              <w:rPr>
+                <w:b/>
+                <w:bCs/>
+                <w:sz w:val="22"/>
+                <w:szCs w:val="22"/>
+              </w:rPr>
+            </w:pPr>
+            <w:r>
+              <w:rPr>
+                <w:b/>
+                <w:bCs/>
+                <w:sz w:val="22"/>
+                <w:szCs w:val="22"/>
+              </w:rPr>
+              <w:t>Решение</w:t>
+            </w:r>
+          </w:p>
+        </w:tc>
+      </w:tr>
+      <w:tr>
+        <w:tc>
+          <w:tcPr>
+            <w:tcW w:w="0" w:type="auto"/>
+            <w:tcMar>
+              <w:top w:w="150" w:type="dxa"/>
+              <w:left w:w="0" w:type="dxa"/>
+              <w:bottom w:w="150" w:type="dxa"/>
+              <w:right w:w="150" w:type="dxa"/>
+            </w:tcMar>
+            <w:vAlign w:val="center"/>
+            <w:hideMark/>
+          </w:tcPr>
+          <w:p>
+            <w:pPr>
+              <w:rPr>
+                <w:bCs/>
+                <w:sz w:val="22"/>
+                <w:szCs w:val="22"/>
+              </w:rPr>
+            </w:pPr>
+            <w:r>
+              <w:rPr>
+                <w:bCs/>
+                <w:sz w:val="22"/>
+                <w:szCs w:val="22"/>
+              </w:rPr>
+              <w:t>Ошибка: "Имя '</w:t>
+            </w:r>
+            <w:proofErr w:type="spellStart"/>
+            <w:r>
+              <w:rPr>
+                <w:bCs/>
+                <w:sz w:val="22"/>
+                <w:szCs w:val="22"/>
+              </w:rPr>
+              <w:t>Vector</w:t>
+            </w:r>
+            <w:proofErr w:type="spellEnd"/>
+            <w:r>
+              <w:rPr>
+                <w:bCs/>
+                <w:sz w:val="22"/>
+                <w:szCs w:val="22"/>
+              </w:rPr>
+              <w:t>' не существует в текущем контексте"</w:t>
+            </w:r>
+          </w:p>
+        </w:tc>
+        <w:tc>
+          <w:tcPr>
+            <w:tcW w:w="0" w:type="auto"/>
+            <w:tcMar>
+              <w:top w:w="150" w:type="dxa"/>
+              <w:left w:w="150" w:type="dxa"/>
+              <w:bottom w:w="150" w:type="dxa"/>
+              <w:right w:w="150" w:type="dxa"/>
+            </w:tcMar>
+            <w:vAlign w:val="center"/>
+            <w:hideMark/>
+          </w:tcPr>
+          <w:p>
+            <w:pPr>
+              <w:rPr>
+                <w:bCs/>
+                <w:sz w:val="22"/>
+                <w:szCs w:val="22"/>
+              </w:rPr>
+            </w:pPr>
+            <w:r>
+              <w:rPr>
+                <w:bCs/>
+                <w:sz w:val="22"/>
+                <w:szCs w:val="22"/>
+              </w:rPr>
+              <w:t>Убедитесь, что подключено пространство имён </w:t>
+            </w:r>
+            <w:proofErr w:type="spellStart"/>
+            <w:r>
+              <w:rPr>
+                <w:bCs/>
+                <w:sz w:val="22"/>
+                <w:szCs w:val="22"/>
+              </w:rPr>
+              <w:t>using</w:t>
+            </w:r>
+            <w:proofErr w:type="spellEnd"/>
+            <w:r>
+              <w:rPr>
+                <w:bCs/>
+                <w:sz w:val="22"/>
+                <w:szCs w:val="22"/>
+              </w:rPr>
+              <w:t xml:space="preserve"> </w:t>
+            </w:r>
+            <w:proofErr w:type="spellStart"/>
+            <w:r>
+              <w:rPr>
+                <w:bCs/>
+                <w:sz w:val="22"/>
+                <w:szCs w:val="22"/>
+              </w:rPr>
+              <w:t>Geometry</w:t>
+            </w:r>
+            <w:proofErr w:type="spellEnd"/>
+            <w:r>
+              <w:rPr>
+                <w:bCs/>
+                <w:sz w:val="22"/>
+                <w:szCs w:val="22"/>
+              </w:rPr>
+              <w:t>;</w:t>
+            </w:r>
+          </w:p>
+        </w:tc>
+      </w:tr>
+      <w:tr>
+        <w:tc>
+          <w:tcPr>
+            <w:tcW w:w="0" w:type="auto"/>
+            <w:tcMar>
+              <w:top w:w="150" w:type="dxa"/>
+              <w:left w:w="0" w:type="dxa"/>
+              <w:bottom w:w="150" w:type="dxa"/>
+              <w:right w:w="150" w:type="dxa"/>
+            </w:tcMar>
+            <w:vAlign w:val="center"/>
+            <w:hideMark/>
+          </w:tcPr>
+          <w:p>
+            <w:pPr>
+              <w:rPr>
+                <w:bCs/>
+                <w:sz w:val="22"/>
+                <w:szCs w:val="22"/>
+              </w:rPr>
+            </w:pPr>
+            <w:r>
+              <w:rPr>
+                <w:bCs/>
+                <w:sz w:val="22"/>
+                <w:szCs w:val="22"/>
+              </w:rPr>
+              <w:t>Ошибка: "</w:t>
+            </w:r>
+            <w:proofErr w:type="spellStart"/>
+            <w:r>
+              <w:rPr>
+                <w:bCs/>
+                <w:sz w:val="22"/>
+                <w:szCs w:val="22"/>
+              </w:rPr>
+              <w:t>Math.Sqrt</w:t>
+            </w:r>
+            <w:proofErr w:type="spellEnd"/>
+            <w:r>
+              <w:rPr>
+                <w:bCs/>
+                <w:sz w:val="22"/>
+                <w:szCs w:val="22"/>
+              </w:rPr>
+              <w:t xml:space="preserve"> не найден"</w:t>
+            </w:r>
+          </w:p>
+        </w:tc>
+        <w:tc>
+          <w:tcPr>
+            <w:tcW w:w="0" w:type="auto"/>
+            <w:tcMar>
+              <w:top w:w="150" w:type="dxa"/>
+              <w:left w:w="150" w:type="dxa"/>
+              <w:bottom w:w="150" w:type="dxa"/>
+              <w:right w:w="150" w:type="dxa"/>
+            </w:tcMar>
+            <w:vAlign w:val="center"/>
+            <w:hideMark/>
+          </w:tcPr>
+          <w:p>
+            <w:pPr>
+              <w:rPr>
+                <w:bCs/>
+                <w:sz w:val="22"/>
+                <w:szCs w:val="22"/>
+              </w:rPr>
+            </w:pPr>
+            <w:r>
+              <w:rPr>
+                <w:bCs/>
+                <w:sz w:val="22"/>
+                <w:szCs w:val="22"/>
+              </w:rPr>
+              <w:t>Добавьте </w:t>
+            </w:r>
+            <w:proofErr w:type="spellStart"/>
+            <w:r>
+              <w:rPr>
+                <w:bCs/>
+                <w:sz w:val="22"/>
+                <w:szCs w:val="22"/>
+              </w:rPr>
+              <w:t>using</w:t>
+            </w:r>
+            <w:proofErr w:type="spellEnd"/>
+            <w:r>
+              <w:rPr>
+                <w:bCs/>
+                <w:sz w:val="22"/>
+                <w:szCs w:val="22"/>
+              </w:rPr>
+              <w:t xml:space="preserve"> </w:t>
+            </w:r>
+            <w:proofErr w:type="spellStart"/>
+            <w:r>
+              <w:rPr>
+                <w:bCs/>
+                <w:sz w:val="22"/>
+                <w:szCs w:val="22"/>
+              </w:rPr>
+              <w:t>System</w:t>
+            </w:r>
+            <w:proofErr w:type="spellEnd"/>
+            <w:r>
+              <w:rPr>
+                <w:bCs/>
+                <w:sz w:val="22"/>
+                <w:szCs w:val="22"/>
+              </w:rPr>
+              <w:t>; в начало файла</w:t>
+            </w:r>
+          </w:p>
+        </w:tc>
+      </w:tr>
+      <w:tr>
+        <w:tc>
+          <w:tcPr>
+            <w:tcW w:w="0" w:type="auto"/>
+            <w:tcMar>
+              <w:top w:w="150" w:type="dxa"/>
+              <w:left w:w="0" w:type="dxa"/>
+              <w:bottom w:w="150" w:type="dxa"/>
+              <w:right w:w="150" w:type="dxa"/>
+            </w:tcMar>
+            <w:vAlign w:val="center"/>
+            <w:hideMark/>
+          </w:tcPr>
+          <w:p>
+            <w:pPr>
+              <w:rPr>
+                <w:bCs/>
+                <w:sz w:val="22"/>
+                <w:szCs w:val="22"/>
+              </w:rPr>
+            </w:pPr>
+            <w:r>
+              <w:rPr>
+                <w:bCs/>
+                <w:sz w:val="22"/>
+                <w:szCs w:val="22"/>
+              </w:rPr>
+              <w:t>Неверные расчёты длины вектора</w:t>
+            </w:r>
+          </w:p>
+        </w:tc>
+        <w:tc>
+          <w:tcPr>
+            <w:tcW w:w="0" w:type="auto"/>
+            <w:tcMar>
+              <w:top w:w="150" w:type="dxa"/>
+              <w:left w:w="150" w:type="dxa"/>
+              <w:bottom w:w="150" w:type="dxa"/>
+              <w:right w:w="150" w:type="dxa"/>
+            </w:tcMar>
+            <w:vAlign w:val="center"/>
+            <w:hideMark/>
+          </w:tcPr>
+          <w:p>
+            <w:pPr>
+              <w:rPr>
+                <w:bCs/>
+                <w:sz w:val="22"/>
+                <w:szCs w:val="22"/>
+              </w:rPr>
+            </w:pPr>
+            <w:r>
+              <w:rPr>
+                <w:bCs/>
+                <w:sz w:val="22"/>
+                <w:szCs w:val="22"/>
+              </w:rPr>
+              <w:t>Проверьте, что используется</w:t>
+            </w:r>
+          </w:p>
+          <w:p>
+            <w:pPr>
+              <w:rPr>
+                <w:bCs/>
+                <w:sz w:val="22"/>
+                <w:szCs w:val="22"/>
+              </w:rPr>
+            </w:pPr>
+            <w:r>
+              <w:rPr>
+                <w:bCs/>
+                <w:sz w:val="22"/>
+                <w:szCs w:val="22"/>
+              </w:rPr>
+              <w:t>X * X + Y * Y, а не X + Y</w:t>
+            </w:r>
+          </w:p>
+        </w:tc>
+      </w:tr>
+      <w:tr>
+        <w:tc>
+          <w:tcPr>
+            <w:tcW w:w="0" w:type="auto"/>
+            <w:tcMar>
+              <w:top w:w="150" w:type="dxa"/>
+              <w:left w:w="0" w:type="dxa"/>
+              <w:bottom w:w="150" w:type="dxa"/>
+              <w:right w:w="150" w:type="dxa"/>
+            </w:tcMar>
+            <w:vAlign w:val="center"/>
+            <w:hideMark/>
+          </w:tcPr>
+          <w:p>
+            <w:pPr>
+              <w:rPr>
+                <w:bCs/>
+                <w:sz w:val="22"/>
+                <w:szCs w:val="22"/>
+              </w:rPr>
+            </w:pPr>
+            <w:r>
+              <w:rPr>
+                <w:bCs/>
+                <w:sz w:val="22"/>
+                <w:szCs w:val="22"/>
+              </w:rPr>
+              <w:t>Не компилируется метод </w:t>
+            </w:r>
+            <w:proofErr w:type="spellStart"/>
+            <w:r>
+              <w:rPr>
+                <w:bCs/>
+                <w:sz w:val="22"/>
+                <w:szCs w:val="22"/>
+              </w:rPr>
+              <w:t>Add</w:t>
+            </w:r>
+            <w:proofErr w:type="spellEnd"/>
+          </w:p>
+        </w:tc>
+        <w:tc>
+          <w:tcPr>
+            <w:tcW w:w="0" w:type="auto"/>
+            <w:tcMar>
+              <w:top w:w="150" w:type="dxa"/>
+              <w:left w:w="150" w:type="dxa"/>
+              <w:bottom w:w="150" w:type="dxa"/>
+              <w:right w:w="150" w:type="dxa"/>
+            </w:tcMar>
+            <w:vAlign w:val="center"/>
+            <w:hideMark/>
+          </w:tcPr>
+          <w:p>
+            <w:pPr>
+              <w:rPr>
+                <w:bCs/>
+                <w:sz w:val="22"/>
+                <w:szCs w:val="22"/>
+              </w:rPr>
+            </w:pPr>
+            <w:r>
+              <w:rPr>
+                <w:bCs/>
+                <w:sz w:val="22"/>
+                <w:szCs w:val="22"/>
+              </w:rPr>
+              <w:t>Убедитесь, что возвращается </w:t>
+            </w:r>
+            <w:proofErr w:type="spellStart"/>
+            <w:r>
+              <w:rPr>
+                <w:bCs/>
+                <w:sz w:val="22"/>
+                <w:szCs w:val="22"/>
+              </w:rPr>
+              <w:t>new</w:t>
+            </w:r>
+            <w:proofErr w:type="spellEnd"/>
+            <w:r>
+              <w:rPr>
+                <w:bCs/>
+                <w:sz w:val="22"/>
+                <w:szCs w:val="22"/>
+              </w:rPr>
+              <w:t xml:space="preserve"> </w:t>
+            </w:r>
+            <w:proofErr w:type="spellStart"/>
+            <w:r>
+              <w:rPr>
+                <w:bCs/>
+                <w:sz w:val="22"/>
+                <w:szCs w:val="22"/>
+              </w:rPr>
+              <w:t>Vector</w:t>
+            </w:r>
+            <w:proofErr w:type="spellEnd"/>
+            <w:r>
+              <w:rPr>
+                <w:bCs/>
+                <w:sz w:val="22"/>
+                <w:szCs w:val="22"/>
+              </w:rPr>
+              <w:t>, а не </w:t>
+            </w:r>
+            <w:proofErr w:type="spellStart"/>
+            <w:r>
+              <w:rPr>
+                <w:bCs/>
+                <w:sz w:val="22"/>
+                <w:szCs w:val="22"/>
+              </w:rPr>
+              <w:t>null</w:t>
+            </w:r>
+            <w:proofErr w:type="spellEnd"/>
+          </w:p>
+        </w:tc>
+      </w:tr>
+    </w:tbl>
+    <w:p>
+      <w:pPr>
+        <w:rPr>
+          <w:bCs/>
+          <w:sz w:val="22"/>
+          <w:szCs w:val="22"/>
+        </w:rPr>
+      </w:pPr>
+    </w:p>
+    <w:p>
+      <w:pPr>
+        <w:rPr>
+          <w:b/>
+          <w:bCs/>
+          <w:sz w:val="22"/>
+          <w:szCs w:val="22"/>
+        </w:rPr>
+      </w:pPr>
+      <w:r>
+        <w:rPr>
+          <w:b/>
+          <w:bCs/>
+          <w:sz w:val="22"/>
+          <w:szCs w:val="22"/>
+        </w:rPr>
         <w:br w:type="page"/>
       </w:r>
-    </w:p>
-    <w:p>
-      <w:pPr>
-        <w:rPr>
-          <w:b/>
-          <w:bCs/>
-          <w:sz w:val="22"/>
-          <w:szCs w:val="22"/>
-        </w:rPr>
-      </w:pPr>
     </w:p>
     <w:p>
       <w:pPr>
@@ -11161,7 +14045,7 @@
           <w:szCs w:val="22"/>
         </w:rPr>
       </w:pPr>
-      <w:bookmarkStart w:id="2" w:name="_Toc163812546"/>
+      <w:bookmarkStart w:id="3" w:name="_Toc163812546"/>
       <w:r>
         <w:rPr>
           <w:rFonts w:ascii="Times New Roman" w:hAnsi="Times New Roman"/>
@@ -11170,9 +14054,10 @@
           <w:sz w:val="22"/>
           <w:szCs w:val="22"/>
         </w:rPr>
+        <w:lastRenderedPageBreak/>
         <w:t>Содержание пояснительной записки</w:t>
       </w:r>
-      <w:bookmarkEnd w:id="2"/>
+      <w:bookmarkEnd w:id="3"/>
     </w:p>
     <w:p>
       <w:pPr>
@@ -11378,7 +14263,7 @@
         </w:rPr>
         <w:br w:type="page"/>
       </w:r>
-      <w:bookmarkStart w:id="3" w:name="_Toc163812547"/>
+      <w:bookmarkStart w:id="4" w:name="_Toc163812547"/>
       <w:r>
         <w:rPr>
           <w:rFonts w:ascii="Times New Roman" w:hAnsi="Times New Roman"/>
@@ -11390,7 +14275,7 @@
         <w:lastRenderedPageBreak/>
         <w:t>Используемое программное обеспечение</w:t>
       </w:r>
-      <w:bookmarkEnd w:id="3"/>
+      <w:bookmarkEnd w:id="4"/>
     </w:p>
     <w:p>
       <w:pPr>
@@ -11656,7 +14541,7 @@
         </w:rPr>
         <w:br w:type="page"/>
       </w:r>
-      <w:bookmarkStart w:id="4" w:name="_Toc163812548"/>
+      <w:bookmarkStart w:id="5" w:name="_Toc163812548"/>
       <w:r>
         <w:rPr>
           <w:rFonts w:ascii="Times New Roman" w:hAnsi="Times New Roman"/>
@@ -11668,7 +14553,7 @@
         <w:lastRenderedPageBreak/>
         <w:t>Список литературы</w:t>
       </w:r>
-      <w:bookmarkEnd w:id="4"/>
+      <w:bookmarkEnd w:id="5"/>
     </w:p>
     <w:p>
       <w:pPr>
@@ -12289,7 +15174,7 @@
       <w:rPr>
         <w:noProof/>
       </w:rPr>
-      <w:t>17</w:t>
+      <w:t>16</w:t>
     </w:r>
     <w:r>
       <w:fldChar w:fldCharType="end"/>
@@ -12643,6 +15528,232 @@
     </w:lvl>
   </w:abstractNum>
   <w:abstractNum w:abstractNumId="3" w15:restartNumberingAfterBreak="0">
+    <w:nsid w:val="03A6248B"/>
+    <w:multiLevelType w:val="multilevel"/>
+    <w:tmpl w:val="4D1818AC"/>
+    <w:lvl w:ilvl="0">
+      <w:start w:val="1"/>
+      <w:numFmt w:val="decimal"/>
+      <w:lvlText w:val="%1."/>
+      <w:lvlJc w:val="left"/>
+      <w:pPr>
+        <w:tabs>
+          <w:tab w:val="num" w:pos="720"/>
+        </w:tabs>
+        <w:ind w:left="720" w:hanging="360"/>
+      </w:pPr>
+    </w:lvl>
+    <w:lvl w:ilvl="1" w:tentative="1">
+      <w:start w:val="1"/>
+      <w:numFmt w:val="decimal"/>
+      <w:lvlText w:val="%2."/>
+      <w:lvlJc w:val="left"/>
+      <w:pPr>
+        <w:tabs>
+          <w:tab w:val="num" w:pos="1440"/>
+        </w:tabs>
+        <w:ind w:left="1440" w:hanging="360"/>
+      </w:pPr>
+    </w:lvl>
+    <w:lvl w:ilvl="2" w:tentative="1">
+      <w:start w:val="1"/>
+      <w:numFmt w:val="decimal"/>
+      <w:lvlText w:val="%3."/>
+      <w:lvlJc w:val="left"/>
+      <w:pPr>
+        <w:tabs>
+          <w:tab w:val="num" w:pos="2160"/>
+        </w:tabs>
+        <w:ind w:left="2160" w:hanging="360"/>
+      </w:pPr>
+    </w:lvl>
+    <w:lvl w:ilvl="3" w:tentative="1">
+      <w:start w:val="1"/>
+      <w:numFmt w:val="decimal"/>
+      <w:lvlText w:val="%4."/>
+      <w:lvlJc w:val="left"/>
+      <w:pPr>
+        <w:tabs>
+          <w:tab w:val="num" w:pos="2880"/>
+        </w:tabs>
+        <w:ind w:left="2880" w:hanging="360"/>
+      </w:pPr>
+    </w:lvl>
+    <w:lvl w:ilvl="4" w:tentative="1">
+      <w:start w:val="1"/>
+      <w:numFmt w:val="decimal"/>
+      <w:lvlText w:val="%5."/>
+      <w:lvlJc w:val="left"/>
+      <w:pPr>
+        <w:tabs>
+          <w:tab w:val="num" w:pos="3600"/>
+        </w:tabs>
+        <w:ind w:left="3600" w:hanging="360"/>
+      </w:pPr>
+    </w:lvl>
+    <w:lvl w:ilvl="5" w:tentative="1">
+      <w:start w:val="1"/>
+      <w:numFmt w:val="decimal"/>
+      <w:lvlText w:val="%6."/>
+      <w:lvlJc w:val="left"/>
+      <w:pPr>
+        <w:tabs>
+          <w:tab w:val="num" w:pos="4320"/>
+        </w:tabs>
+        <w:ind w:left="4320" w:hanging="360"/>
+      </w:pPr>
+    </w:lvl>
+    <w:lvl w:ilvl="6" w:tentative="1">
+      <w:start w:val="1"/>
+      <w:numFmt w:val="decimal"/>
+      <w:lvlText w:val="%7."/>
+      <w:lvlJc w:val="left"/>
+      <w:pPr>
+        <w:tabs>
+          <w:tab w:val="num" w:pos="5040"/>
+        </w:tabs>
+        <w:ind w:left="5040" w:hanging="360"/>
+      </w:pPr>
+    </w:lvl>
+    <w:lvl w:ilvl="7" w:tentative="1">
+      <w:start w:val="1"/>
+      <w:numFmt w:val="decimal"/>
+      <w:lvlText w:val="%8."/>
+      <w:lvlJc w:val="left"/>
+      <w:pPr>
+        <w:tabs>
+          <w:tab w:val="num" w:pos="5760"/>
+        </w:tabs>
+        <w:ind w:left="5760" w:hanging="360"/>
+      </w:pPr>
+    </w:lvl>
+    <w:lvl w:ilvl="8" w:tentative="1">
+      <w:start w:val="1"/>
+      <w:numFmt w:val="decimal"/>
+      <w:lvlText w:val="%9."/>
+      <w:lvlJc w:val="left"/>
+      <w:pPr>
+        <w:tabs>
+          <w:tab w:val="num" w:pos="6480"/>
+        </w:tabs>
+        <w:ind w:left="6480" w:hanging="360"/>
+      </w:pPr>
+    </w:lvl>
+  </w:abstractNum>
+  <w:abstractNum w:abstractNumId="4" w15:restartNumberingAfterBreak="0">
+    <w:nsid w:val="03B15389"/>
+    <w:multiLevelType w:val="multilevel"/>
+    <w:tmpl w:val="115EB928"/>
+    <w:lvl w:ilvl="0">
+      <w:start w:val="1"/>
+      <w:numFmt w:val="decimal"/>
+      <w:lvlText w:val="%1."/>
+      <w:lvlJc w:val="left"/>
+      <w:pPr>
+        <w:tabs>
+          <w:tab w:val="num" w:pos="720"/>
+        </w:tabs>
+        <w:ind w:left="720" w:hanging="360"/>
+      </w:pPr>
+    </w:lvl>
+    <w:lvl w:ilvl="1" w:tentative="1">
+      <w:start w:val="1"/>
+      <w:numFmt w:val="decimal"/>
+      <w:lvlText w:val="%2."/>
+      <w:lvlJc w:val="left"/>
+      <w:pPr>
+        <w:tabs>
+          <w:tab w:val="num" w:pos="1440"/>
+        </w:tabs>
+        <w:ind w:left="1440" w:hanging="360"/>
+      </w:pPr>
+    </w:lvl>
+    <w:lvl w:ilvl="2" w:tentative="1">
+      <w:start w:val="1"/>
+      <w:numFmt w:val="decimal"/>
+      <w:lvlText w:val="%3."/>
+      <w:lvlJc w:val="left"/>
+      <w:pPr>
+        <w:tabs>
+          <w:tab w:val="num" w:pos="2160"/>
+        </w:tabs>
+        <w:ind w:left="2160" w:hanging="360"/>
+      </w:pPr>
+    </w:lvl>
+    <w:lvl w:ilvl="3" w:tentative="1">
+      <w:start w:val="1"/>
+      <w:numFmt w:val="decimal"/>
+      <w:lvlText w:val="%4."/>
+      <w:lvlJc w:val="left"/>
+      <w:pPr>
+        <w:tabs>
+          <w:tab w:val="num" w:pos="2880"/>
+        </w:tabs>
+        <w:ind w:left="2880" w:hanging="360"/>
+      </w:pPr>
+    </w:lvl>
+    <w:lvl w:ilvl="4" w:tentative="1">
+      <w:start w:val="1"/>
+      <w:numFmt w:val="decimal"/>
+      <w:lvlText w:val="%5."/>
+      <w:lvlJc w:val="left"/>
+      <w:pPr>
+        <w:tabs>
+          <w:tab w:val="num" w:pos="3600"/>
+        </w:tabs>
+        <w:ind w:left="3600" w:hanging="360"/>
+      </w:pPr>
+    </w:lvl>
+    <w:lvl w:ilvl="5" w:tentative="1">
+      <w:start w:val="1"/>
+      <w:numFmt w:val="decimal"/>
+      <w:lvlText w:val="%6."/>
+      <w:lvlJc w:val="left"/>
+      <w:pPr>
+        <w:tabs>
+          <w:tab w:val="num" w:pos="4320"/>
+        </w:tabs>
+        <w:ind w:left="4320" w:hanging="360"/>
+      </w:pPr>
+    </w:lvl>
+    <w:lvl w:ilvl="6" w:tentative="1">
+      <w:start w:val="1"/>
+      <w:numFmt w:val="decimal"/>
+      <w:lvlText w:val="%7."/>
+      <w:lvlJc w:val="left"/>
+      <w:pPr>
+        <w:tabs>
+          <w:tab w:val="num" w:pos="5040"/>
+        </w:tabs>
+        <w:ind w:left="5040" w:hanging="360"/>
+      </w:pPr>
+    </w:lvl>
+    <w:lvl w:ilvl="7" w:tentative="1">
+      <w:start w:val="1"/>
+      <w:numFmt w:val="decimal"/>
+      <w:lvlText w:val="%8."/>
+      <w:lvlJc w:val="left"/>
+      <w:pPr>
+        <w:tabs>
+          <w:tab w:val="num" w:pos="5760"/>
+        </w:tabs>
+        <w:ind w:left="5760" w:hanging="360"/>
+      </w:pPr>
+    </w:lvl>
+    <w:lvl w:ilvl="8" w:tentative="1">
+      <w:start w:val="1"/>
+      <w:numFmt w:val="decimal"/>
+      <w:lvlText w:val="%9."/>
+      <w:lvlJc w:val="left"/>
+      <w:pPr>
+        <w:tabs>
+          <w:tab w:val="num" w:pos="6480"/>
+        </w:tabs>
+        <w:ind w:left="6480" w:hanging="360"/>
+      </w:pPr>
+    </w:lvl>
+  </w:abstractNum>
+  <w:abstractNum w:abstractNumId="5" w15:restartNumberingAfterBreak="0">
     <w:nsid w:val="06895500"/>
     <w:multiLevelType w:val="hybridMultilevel"/>
     <w:tmpl w:val="6F5EFE5C"/>
@@ -12755,7 +15866,7 @@
       </w:pPr>
     </w:lvl>
   </w:abstractNum>
-  <w:abstractNum w:abstractNumId="4" w15:restartNumberingAfterBreak="0">
+  <w:abstractNum w:abstractNumId="6" w15:restartNumberingAfterBreak="0">
     <w:nsid w:val="0A3D7110"/>
     <w:multiLevelType w:val="multilevel"/>
     <w:tmpl w:val="93B8659C"/>
@@ -12904,7 +16015,7 @@
       </w:rPr>
     </w:lvl>
   </w:abstractNum>
-  <w:abstractNum w:abstractNumId="5" w15:restartNumberingAfterBreak="0">
+  <w:abstractNum w:abstractNumId="7" w15:restartNumberingAfterBreak="0">
     <w:nsid w:val="16FA297A"/>
     <w:multiLevelType w:val="multilevel"/>
     <w:tmpl w:val="D800F01C"/>
@@ -13053,7 +16164,7 @@
       </w:rPr>
     </w:lvl>
   </w:abstractNum>
-  <w:abstractNum w:abstractNumId="6" w15:restartNumberingAfterBreak="0">
+  <w:abstractNum w:abstractNumId="8" w15:restartNumberingAfterBreak="0">
     <w:nsid w:val="1B1654BA"/>
     <w:multiLevelType w:val="multilevel"/>
     <w:tmpl w:val="0419001F"/>
@@ -13193,7 +16304,7 @@
       </w:rPr>
     </w:lvl>
   </w:abstractNum>
-  <w:abstractNum w:abstractNumId="7" w15:restartNumberingAfterBreak="0">
+  <w:abstractNum w:abstractNumId="9" w15:restartNumberingAfterBreak="0">
     <w:nsid w:val="1E902315"/>
     <w:multiLevelType w:val="hybridMultilevel"/>
     <w:tmpl w:val="8A905AE0"/>
@@ -13279,7 +16390,7 @@
       </w:pPr>
     </w:lvl>
   </w:abstractNum>
-  <w:abstractNum w:abstractNumId="8" w15:restartNumberingAfterBreak="0">
+  <w:abstractNum w:abstractNumId="10" w15:restartNumberingAfterBreak="0">
     <w:nsid w:val="283F2C58"/>
     <w:multiLevelType w:val="multilevel"/>
     <w:tmpl w:val="C8F88644"/>
@@ -13428,7 +16539,7 @@
       </w:rPr>
     </w:lvl>
   </w:abstractNum>
-  <w:abstractNum w:abstractNumId="9" w15:restartNumberingAfterBreak="0">
+  <w:abstractNum w:abstractNumId="11" w15:restartNumberingAfterBreak="0">
     <w:nsid w:val="2A217B70"/>
     <w:multiLevelType w:val="hybridMultilevel"/>
     <w:tmpl w:val="E598995E"/>
@@ -13541,7 +16652,7 @@
       </w:rPr>
     </w:lvl>
   </w:abstractNum>
-  <w:abstractNum w:abstractNumId="10" w15:restartNumberingAfterBreak="0">
+  <w:abstractNum w:abstractNumId="12" w15:restartNumberingAfterBreak="0">
     <w:nsid w:val="2BF05E2B"/>
     <w:multiLevelType w:val="hybridMultilevel"/>
     <w:tmpl w:val="2B54B3FE"/>
@@ -13630,7 +16741,7 @@
       </w:pPr>
     </w:lvl>
   </w:abstractNum>
-  <w:abstractNum w:abstractNumId="11" w15:restartNumberingAfterBreak="0">
+  <w:abstractNum w:abstractNumId="13" w15:restartNumberingAfterBreak="0">
     <w:nsid w:val="2D5666D5"/>
     <w:multiLevelType w:val="multilevel"/>
     <w:tmpl w:val="9CACFEBE"/>
@@ -13779,7 +16890,7 @@
       </w:rPr>
     </w:lvl>
   </w:abstractNum>
-  <w:abstractNum w:abstractNumId="12" w15:restartNumberingAfterBreak="0">
+  <w:abstractNum w:abstractNumId="14" w15:restartNumberingAfterBreak="0">
     <w:nsid w:val="2F66174C"/>
     <w:multiLevelType w:val="hybridMultilevel"/>
     <w:tmpl w:val="0972A38A"/>
@@ -13868,7 +16979,7 @@
       </w:pPr>
     </w:lvl>
   </w:abstractNum>
-  <w:abstractNum w:abstractNumId="13" w15:restartNumberingAfterBreak="0">
+  <w:abstractNum w:abstractNumId="15" w15:restartNumberingAfterBreak="0">
     <w:nsid w:val="32981D1D"/>
     <w:multiLevelType w:val="hybridMultilevel"/>
     <w:tmpl w:val="10EEB734"/>
@@ -13981,7 +17092,7 @@
       </w:pPr>
     </w:lvl>
   </w:abstractNum>
-  <w:abstractNum w:abstractNumId="14" w15:restartNumberingAfterBreak="0">
+  <w:abstractNum w:abstractNumId="16" w15:restartNumberingAfterBreak="0">
     <w:nsid w:val="33921BD2"/>
     <w:multiLevelType w:val="hybridMultilevel"/>
     <w:tmpl w:val="D634373A"/>
@@ -14067,7 +17178,7 @@
       </w:pPr>
     </w:lvl>
   </w:abstractNum>
-  <w:abstractNum w:abstractNumId="15" w15:restartNumberingAfterBreak="0">
+  <w:abstractNum w:abstractNumId="17" w15:restartNumberingAfterBreak="0">
     <w:nsid w:val="34D87CA1"/>
     <w:multiLevelType w:val="hybridMultilevel"/>
     <w:tmpl w:val="5E0EC716"/>
@@ -14156,7 +17267,7 @@
       </w:pPr>
     </w:lvl>
   </w:abstractNum>
-  <w:abstractNum w:abstractNumId="16" w15:restartNumberingAfterBreak="0">
+  <w:abstractNum w:abstractNumId="18" w15:restartNumberingAfterBreak="0">
     <w:nsid w:val="36133F95"/>
     <w:multiLevelType w:val="hybridMultilevel"/>
     <w:tmpl w:val="448042E6"/>
@@ -14245,7 +17356,7 @@
       </w:pPr>
     </w:lvl>
   </w:abstractNum>
-  <w:abstractNum w:abstractNumId="17" w15:restartNumberingAfterBreak="0">
+  <w:abstractNum w:abstractNumId="19" w15:restartNumberingAfterBreak="0">
     <w:nsid w:val="3F724CA6"/>
     <w:multiLevelType w:val="multilevel"/>
     <w:tmpl w:val="A918A7FC"/>
@@ -14394,7 +17505,7 @@
       </w:rPr>
     </w:lvl>
   </w:abstractNum>
-  <w:abstractNum w:abstractNumId="18" w15:restartNumberingAfterBreak="0">
+  <w:abstractNum w:abstractNumId="20" w15:restartNumberingAfterBreak="0">
     <w:nsid w:val="410F0D26"/>
     <w:multiLevelType w:val="multilevel"/>
     <w:tmpl w:val="0419001F"/>
@@ -14534,7 +17645,7 @@
       </w:rPr>
     </w:lvl>
   </w:abstractNum>
-  <w:abstractNum w:abstractNumId="19" w15:restartNumberingAfterBreak="0">
+  <w:abstractNum w:abstractNumId="21" w15:restartNumberingAfterBreak="0">
     <w:nsid w:val="419E164C"/>
     <w:multiLevelType w:val="hybridMultilevel"/>
     <w:tmpl w:val="4A6C6880"/>
@@ -14623,7 +17734,7 @@
       </w:pPr>
     </w:lvl>
   </w:abstractNum>
-  <w:abstractNum w:abstractNumId="20" w15:restartNumberingAfterBreak="0">
+  <w:abstractNum w:abstractNumId="22" w15:restartNumberingAfterBreak="0">
     <w:nsid w:val="457B49EF"/>
     <w:multiLevelType w:val="multilevel"/>
     <w:tmpl w:val="2CB80FBE"/>
@@ -14772,7 +17883,7 @@
       </w:rPr>
     </w:lvl>
   </w:abstractNum>
-  <w:abstractNum w:abstractNumId="21" w15:restartNumberingAfterBreak="0">
+  <w:abstractNum w:abstractNumId="23" w15:restartNumberingAfterBreak="0">
     <w:nsid w:val="4B0A0E3D"/>
     <w:multiLevelType w:val="multilevel"/>
     <w:tmpl w:val="82822BD4"/>
@@ -14917,7 +18028,7 @@
       </w:rPr>
     </w:lvl>
   </w:abstractNum>
-  <w:abstractNum w:abstractNumId="22" w15:restartNumberingAfterBreak="0">
+  <w:abstractNum w:abstractNumId="24" w15:restartNumberingAfterBreak="0">
     <w:nsid w:val="4C867453"/>
     <w:multiLevelType w:val="hybridMultilevel"/>
     <w:tmpl w:val="AE629056"/>
@@ -15003,7 +18114,7 @@
       </w:pPr>
     </w:lvl>
   </w:abstractNum>
-  <w:abstractNum w:abstractNumId="23" w15:restartNumberingAfterBreak="0">
+  <w:abstractNum w:abstractNumId="25" w15:restartNumberingAfterBreak="0">
     <w:nsid w:val="4E4F00FE"/>
     <w:multiLevelType w:val="hybridMultilevel"/>
     <w:tmpl w:val="D042195C"/>
@@ -15092,7 +18203,7 @@
       </w:pPr>
     </w:lvl>
   </w:abstractNum>
-  <w:abstractNum w:abstractNumId="24" w15:restartNumberingAfterBreak="0">
+  <w:abstractNum w:abstractNumId="26" w15:restartNumberingAfterBreak="0">
     <w:nsid w:val="4F9D0533"/>
     <w:multiLevelType w:val="hybridMultilevel"/>
     <w:tmpl w:val="62DC2BCA"/>
@@ -15181,7 +18292,7 @@
       </w:pPr>
     </w:lvl>
   </w:abstractNum>
-  <w:abstractNum w:abstractNumId="25" w15:restartNumberingAfterBreak="0">
+  <w:abstractNum w:abstractNumId="27" w15:restartNumberingAfterBreak="0">
     <w:nsid w:val="50E9310E"/>
     <w:multiLevelType w:val="multilevel"/>
     <w:tmpl w:val="61F43A8A"/>
@@ -15330,7 +18441,7 @@
       </w:rPr>
     </w:lvl>
   </w:abstractNum>
-  <w:abstractNum w:abstractNumId="26" w15:restartNumberingAfterBreak="0">
+  <w:abstractNum w:abstractNumId="28" w15:restartNumberingAfterBreak="0">
     <w:nsid w:val="51C41250"/>
     <w:multiLevelType w:val="hybridMultilevel"/>
     <w:tmpl w:val="5E0EC716"/>
@@ -15419,7 +18530,7 @@
       </w:pPr>
     </w:lvl>
   </w:abstractNum>
-  <w:abstractNum w:abstractNumId="27" w15:restartNumberingAfterBreak="0">
+  <w:abstractNum w:abstractNumId="29" w15:restartNumberingAfterBreak="0">
     <w:nsid w:val="53EE1BF5"/>
     <w:multiLevelType w:val="hybridMultilevel"/>
     <w:tmpl w:val="60C03A8C"/>
@@ -15508,7 +18619,7 @@
       </w:pPr>
     </w:lvl>
   </w:abstractNum>
-  <w:abstractNum w:abstractNumId="28" w15:restartNumberingAfterBreak="0">
+  <w:abstractNum w:abstractNumId="30" w15:restartNumberingAfterBreak="0">
     <w:nsid w:val="65BF2472"/>
     <w:multiLevelType w:val="hybridMultilevel"/>
     <w:tmpl w:val="E94E1CC0"/>
@@ -15621,7 +18732,7 @@
       </w:pPr>
     </w:lvl>
   </w:abstractNum>
-  <w:abstractNum w:abstractNumId="29" w15:restartNumberingAfterBreak="0">
+  <w:abstractNum w:abstractNumId="31" w15:restartNumberingAfterBreak="0">
     <w:nsid w:val="67EC0C50"/>
     <w:multiLevelType w:val="multilevel"/>
     <w:tmpl w:val="3DAA02D2"/>
@@ -15742,7 +18853,7 @@
       </w:rPr>
     </w:lvl>
   </w:abstractNum>
-  <w:abstractNum w:abstractNumId="30" w15:restartNumberingAfterBreak="0">
+  <w:abstractNum w:abstractNumId="32" w15:restartNumberingAfterBreak="0">
     <w:nsid w:val="6BBB3AA8"/>
     <w:multiLevelType w:val="hybridMultilevel"/>
     <w:tmpl w:val="0B482586"/>
@@ -15855,7 +18966,7 @@
       </w:pPr>
     </w:lvl>
   </w:abstractNum>
-  <w:abstractNum w:abstractNumId="31" w15:restartNumberingAfterBreak="0">
+  <w:abstractNum w:abstractNumId="33" w15:restartNumberingAfterBreak="0">
     <w:nsid w:val="6D2F0128"/>
     <w:multiLevelType w:val="hybridMultilevel"/>
     <w:tmpl w:val="119855F4"/>
@@ -15995,7 +19106,7 @@
       </w:rPr>
     </w:lvl>
   </w:abstractNum>
-  <w:abstractNum w:abstractNumId="32" w15:restartNumberingAfterBreak="0">
+  <w:abstractNum w:abstractNumId="34" w15:restartNumberingAfterBreak="0">
     <w:nsid w:val="6E784287"/>
     <w:multiLevelType w:val="hybridMultilevel"/>
     <w:tmpl w:val="0F3272F2"/>
@@ -16108,7 +19219,7 @@
       </w:pPr>
     </w:lvl>
   </w:abstractNum>
-  <w:abstractNum w:abstractNumId="33" w15:restartNumberingAfterBreak="0">
+  <w:abstractNum w:abstractNumId="35" w15:restartNumberingAfterBreak="0">
     <w:nsid w:val="6EB26574"/>
     <w:multiLevelType w:val="hybridMultilevel"/>
     <w:tmpl w:val="9056A692"/>
@@ -16197,7 +19308,7 @@
       </w:pPr>
     </w:lvl>
   </w:abstractNum>
-  <w:abstractNum w:abstractNumId="34" w15:restartNumberingAfterBreak="0">
+  <w:abstractNum w:abstractNumId="36" w15:restartNumberingAfterBreak="0">
     <w:nsid w:val="720575F0"/>
     <w:multiLevelType w:val="hybridMultilevel"/>
     <w:tmpl w:val="8732F796"/>
@@ -16286,7 +19397,7 @@
       </w:pPr>
     </w:lvl>
   </w:abstractNum>
-  <w:abstractNum w:abstractNumId="35" w15:restartNumberingAfterBreak="0">
+  <w:abstractNum w:abstractNumId="37" w15:restartNumberingAfterBreak="0">
     <w:nsid w:val="74DE31F1"/>
     <w:multiLevelType w:val="multilevel"/>
     <w:tmpl w:val="51081FA2"/>
@@ -16435,7 +19546,7 @@
       </w:rPr>
     </w:lvl>
   </w:abstractNum>
-  <w:abstractNum w:abstractNumId="36" w15:restartNumberingAfterBreak="0">
+  <w:abstractNum w:abstractNumId="38" w15:restartNumberingAfterBreak="0">
     <w:nsid w:val="769163D8"/>
     <w:multiLevelType w:val="hybridMultilevel"/>
     <w:tmpl w:val="207CC17E"/>
@@ -16548,7 +19659,7 @@
       </w:pPr>
     </w:lvl>
   </w:abstractNum>
-  <w:abstractNum w:abstractNumId="37" w15:restartNumberingAfterBreak="0">
+  <w:abstractNum w:abstractNumId="39" w15:restartNumberingAfterBreak="0">
     <w:nsid w:val="7B540F05"/>
     <w:multiLevelType w:val="hybridMultilevel"/>
     <w:tmpl w:val="E598995E"/>
@@ -16661,7 +19772,7 @@
       </w:rPr>
     </w:lvl>
   </w:abstractNum>
-  <w:abstractNum w:abstractNumId="38" w15:restartNumberingAfterBreak="0">
+  <w:abstractNum w:abstractNumId="40" w15:restartNumberingAfterBreak="0">
     <w:nsid w:val="7D3B0E55"/>
     <w:multiLevelType w:val="hybridMultilevel"/>
     <w:tmpl w:val="F06AD808"/>
@@ -16805,70 +19916,70 @@
     <w:abstractNumId w:val="0"/>
   </w:num>
   <w:num w:numId="2">
-    <w:abstractNumId w:val="9"/>
+    <w:abstractNumId w:val="11"/>
   </w:num>
   <w:num w:numId="3">
-    <w:abstractNumId w:val="37"/>
+    <w:abstractNumId w:val="39"/>
   </w:num>
   <w:num w:numId="4">
-    <w:abstractNumId w:val="18"/>
+    <w:abstractNumId w:val="20"/>
   </w:num>
   <w:num w:numId="5">
-    <w:abstractNumId w:val="6"/>
+    <w:abstractNumId w:val="8"/>
   </w:num>
   <w:num w:numId="6">
     <w:abstractNumId w:val="1"/>
   </w:num>
   <w:num w:numId="7">
+    <w:abstractNumId w:val="19"/>
+  </w:num>
+  <w:num w:numId="8">
+    <w:abstractNumId w:val="9"/>
+  </w:num>
+  <w:num w:numId="9">
+    <w:abstractNumId w:val="13"/>
+  </w:num>
+  <w:num w:numId="10">
+    <w:abstractNumId w:val="22"/>
+  </w:num>
+  <w:num w:numId="11">
+    <w:abstractNumId w:val="7"/>
+  </w:num>
+  <w:num w:numId="12">
+    <w:abstractNumId w:val="23"/>
+  </w:num>
+  <w:num w:numId="13">
+    <w:abstractNumId w:val="27"/>
+  </w:num>
+  <w:num w:numId="14">
+    <w:abstractNumId w:val="37"/>
+  </w:num>
+  <w:num w:numId="15">
+    <w:abstractNumId w:val="12"/>
+  </w:num>
+  <w:num w:numId="16">
+    <w:abstractNumId w:val="18"/>
+  </w:num>
+  <w:num w:numId="17">
+    <w:abstractNumId w:val="25"/>
+  </w:num>
+  <w:num w:numId="18">
+    <w:abstractNumId w:val="6"/>
+  </w:num>
+  <w:num w:numId="19">
+    <w:abstractNumId w:val="35"/>
+  </w:num>
+  <w:num w:numId="20">
+    <w:abstractNumId w:val="26"/>
+  </w:num>
+  <w:num w:numId="21">
     <w:abstractNumId w:val="17"/>
   </w:num>
-  <w:num w:numId="8">
-    <w:abstractNumId w:val="7"/>
-  </w:num>
-  <w:num w:numId="9">
-    <w:abstractNumId w:val="11"/>
-  </w:num>
-  <w:num w:numId="10">
-    <w:abstractNumId w:val="20"/>
-  </w:num>
-  <w:num w:numId="11">
-    <w:abstractNumId w:val="5"/>
-  </w:num>
-  <w:num w:numId="12">
-    <w:abstractNumId w:val="21"/>
-  </w:num>
-  <w:num w:numId="13">
-    <w:abstractNumId w:val="25"/>
-  </w:num>
-  <w:num w:numId="14">
-    <w:abstractNumId w:val="35"/>
-  </w:num>
-  <w:num w:numId="15">
+  <w:num w:numId="22">
     <w:abstractNumId w:val="10"/>
   </w:num>
-  <w:num w:numId="16">
-    <w:abstractNumId w:val="16"/>
-  </w:num>
-  <w:num w:numId="17">
-    <w:abstractNumId w:val="23"/>
-  </w:num>
-  <w:num w:numId="18">
-    <w:abstractNumId w:val="4"/>
-  </w:num>
-  <w:num w:numId="19">
-    <w:abstractNumId w:val="33"/>
-  </w:num>
-  <w:num w:numId="20">
-    <w:abstractNumId w:val="24"/>
-  </w:num>
-  <w:num w:numId="21">
-    <w:abstractNumId w:val="15"/>
-  </w:num>
-  <w:num w:numId="22">
-    <w:abstractNumId w:val="8"/>
-  </w:num>
   <w:num w:numId="23">
-    <w:abstractNumId w:val="19"/>
+    <w:abstractNumId w:val="21"/>
   </w:num>
   <w:num w:numId="24">
     <w:abstractNumId w:val="2"/>
@@ -16885,49 +19996,55 @@
     <w:lvlOverride w:ilvl="8"/>
   </w:num>
   <w:num w:numId="25">
-    <w:abstractNumId w:val="22"/>
+    <w:abstractNumId w:val="24"/>
   </w:num>
   <w:num w:numId="26">
-    <w:abstractNumId w:val="26"/>
+    <w:abstractNumId w:val="28"/>
   </w:num>
   <w:num w:numId="27">
+    <w:abstractNumId w:val="40"/>
+  </w:num>
+  <w:num w:numId="28">
+    <w:abstractNumId w:val="5"/>
+  </w:num>
+  <w:num w:numId="29">
     <w:abstractNumId w:val="38"/>
   </w:num>
-  <w:num w:numId="28">
-    <w:abstractNumId w:val="3"/>
+  <w:num w:numId="30">
+    <w:abstractNumId w:val="14"/>
   </w:num>
-  <w:num w:numId="29">
+  <w:num w:numId="31">
+    <w:abstractNumId w:val="33"/>
+  </w:num>
+  <w:num w:numId="32">
+    <w:abstractNumId w:val="30"/>
+  </w:num>
+  <w:num w:numId="33">
+    <w:abstractNumId w:val="32"/>
+  </w:num>
+  <w:num w:numId="34">
+    <w:abstractNumId w:val="15"/>
+  </w:num>
+  <w:num w:numId="35">
+    <w:abstractNumId w:val="34"/>
+  </w:num>
+  <w:num w:numId="36">
+    <w:abstractNumId w:val="31"/>
+  </w:num>
+  <w:num w:numId="37">
+    <w:abstractNumId w:val="29"/>
+  </w:num>
+  <w:num w:numId="38">
     <w:abstractNumId w:val="36"/>
   </w:num>
-  <w:num w:numId="30">
-    <w:abstractNumId w:val="12"/>
+  <w:num w:numId="39">
+    <w:abstractNumId w:val="16"/>
   </w:num>
-  <w:num w:numId="31">
-    <w:abstractNumId w:val="31"/>
+  <w:num w:numId="40">
+    <w:abstractNumId w:val="4"/>
   </w:num>
-  <w:num w:numId="32">
-    <w:abstractNumId w:val="28"/>
-  </w:num>
-  <w:num w:numId="33">
-    <w:abstractNumId w:val="30"/>
-  </w:num>
-  <w:num w:numId="34">
-    <w:abstractNumId w:val="13"/>
-  </w:num>
-  <w:num w:numId="35">
-    <w:abstractNumId w:val="32"/>
-  </w:num>
-  <w:num w:numId="36">
-    <w:abstractNumId w:val="29"/>
-  </w:num>
-  <w:num w:numId="37">
-    <w:abstractNumId w:val="27"/>
-  </w:num>
-  <w:num w:numId="38">
-    <w:abstractNumId w:val="34"/>
-  </w:num>
-  <w:num w:numId="39">
-    <w:abstractNumId w:val="14"/>
+  <w:num w:numId="41">
+    <w:abstractNumId w:val="3"/>
   </w:num>
   <w:numIdMacAtCleanup w:val="23"/>
 </w:numbering>
@@ -17795,6 +20912,34 @@
       <w:szCs w:val="20"/>
     </w:rPr>
   </w:style>
+  <w:style w:type="paragraph" w:customStyle="1" w:styleId="21">
+    <w:name w:val="УП2"/>
+    <w:basedOn w:val="2"/>
+    <w:link w:val="22"/>
+    <w:qFormat/>
+    <w:rsid w:val="001949EB"/>
+    <w:pPr>
+      <w:spacing w:before="0" w:after="0" w:line="240" w:lineRule="auto"/>
+      <w:jc w:val="center"/>
+    </w:pPr>
+    <w:rPr>
+      <w:bCs/>
+      <w:sz w:val="22"/>
+      <w:szCs w:val="22"/>
+      <w:lang w:val="x-none" w:eastAsia="x-none"/>
+    </w:rPr>
+  </w:style>
+  <w:style w:type="character" w:customStyle="1" w:styleId="22">
+    <w:name w:val="УП2 Знак"/>
+    <w:link w:val="21"/>
+    <w:rsid w:val="001949EB"/>
+    <w:rPr>
+      <w:bCs/>
+      <w:sz w:val="22"/>
+      <w:szCs w:val="22"/>
+      <w:lang w:val="x-none" w:eastAsia="x-none"/>
+    </w:rPr>
+  </w:style>
 </w:styles>
 </file>
 
@@ -18064,7 +21209,7 @@
 </file>
 
 <file path=customXml/itemProps1.xml><?xml version="1.0" encoding="utf-8"?>
-<ds:datastoreItem xmlns:ds="http://schemas.openxmlformats.org/officeDocument/2006/customXml" ds:itemID="{33F79334-E74C-46CF-8C69-92E71E3BEB61}">
+<ds:datastoreItem xmlns:ds="http://schemas.openxmlformats.org/officeDocument/2006/customXml" ds:itemID="{EDDECB3C-8D4A-447A-BE78-B4DB64230358}">
   <ds:schemaRefs>
     <ds:schemaRef ds:uri="http://schemas.openxmlformats.org/officeDocument/2006/bibliography"/>
   </ds:schemaRefs>

--- a/Практики/Практическая работа 1.docx
+++ b/Практики/Практическая работа 1.docx
@@ -908,6 +908,9 @@
     </w:p>
     <w:p>
       <w:pPr>
+        <w:pBdr>
+          <w:left w:val="single" w:sz="4" w:space="4" w:color="auto"/>
+        </w:pBdr>
         <w:autoSpaceDE w:val="0"/>
         <w:autoSpaceDN w:val="0"/>
         <w:adjustRightInd w:val="0"/>
@@ -952,6 +955,9 @@
     </w:p>
     <w:p>
       <w:pPr>
+        <w:pBdr>
+          <w:left w:val="single" w:sz="4" w:space="4" w:color="auto"/>
+        </w:pBdr>
         <w:autoSpaceDE w:val="0"/>
         <w:autoSpaceDN w:val="0"/>
         <w:adjustRightInd w:val="0"/>
@@ -976,6 +982,9 @@
     </w:p>
     <w:p>
       <w:pPr>
+        <w:pBdr>
+          <w:left w:val="single" w:sz="4" w:space="4" w:color="auto"/>
+        </w:pBdr>
         <w:autoSpaceDE w:val="0"/>
         <w:autoSpaceDN w:val="0"/>
         <w:adjustRightInd w:val="0"/>
@@ -1091,6 +1100,9 @@
     </w:p>
     <w:p>
       <w:pPr>
+        <w:pBdr>
+          <w:left w:val="single" w:sz="4" w:space="4" w:color="auto"/>
+        </w:pBdr>
         <w:autoSpaceDE w:val="0"/>
         <w:autoSpaceDN w:val="0"/>
         <w:adjustRightInd w:val="0"/>
@@ -1198,6 +1210,9 @@
     </w:p>
     <w:p>
       <w:pPr>
+        <w:pBdr>
+          <w:left w:val="single" w:sz="4" w:space="4" w:color="auto"/>
+        </w:pBdr>
         <w:autoSpaceDE w:val="0"/>
         <w:autoSpaceDN w:val="0"/>
         <w:adjustRightInd w:val="0"/>
@@ -1212,6 +1227,9 @@
     </w:p>
     <w:p>
       <w:pPr>
+        <w:pBdr>
+          <w:left w:val="single" w:sz="4" w:space="4" w:color="auto"/>
+        </w:pBdr>
         <w:autoSpaceDE w:val="0"/>
         <w:autoSpaceDN w:val="0"/>
         <w:adjustRightInd w:val="0"/>
@@ -1298,6 +1316,9 @@
     </w:p>
     <w:p>
       <w:pPr>
+        <w:pBdr>
+          <w:left w:val="single" w:sz="4" w:space="4" w:color="auto"/>
+        </w:pBdr>
         <w:autoSpaceDE w:val="0"/>
         <w:autoSpaceDN w:val="0"/>
         <w:adjustRightInd w:val="0"/>
@@ -1322,6 +1343,9 @@
     </w:p>
     <w:p>
       <w:pPr>
+        <w:pBdr>
+          <w:left w:val="single" w:sz="4" w:space="4" w:color="auto"/>
+        </w:pBdr>
         <w:autoSpaceDE w:val="0"/>
         <w:autoSpaceDN w:val="0"/>
         <w:adjustRightInd w:val="0"/>
@@ -1478,6 +1502,9 @@
     </w:p>
     <w:p>
       <w:pPr>
+        <w:pBdr>
+          <w:left w:val="single" w:sz="4" w:space="4" w:color="auto"/>
+        </w:pBdr>
         <w:autoSpaceDE w:val="0"/>
         <w:autoSpaceDN w:val="0"/>
         <w:adjustRightInd w:val="0"/>
@@ -1510,6 +1537,9 @@
     </w:p>
     <w:p>
       <w:pPr>
+        <w:pBdr>
+          <w:left w:val="single" w:sz="4" w:space="4" w:color="auto"/>
+        </w:pBdr>
         <w:autoSpaceDE w:val="0"/>
         <w:autoSpaceDN w:val="0"/>
         <w:adjustRightInd w:val="0"/>
@@ -2059,7 +2089,7 @@
             <v:path o:extrusionok="f" gradientshapeok="t" o:connecttype="rect"/>
             <o:lock v:ext="edit" aspectratio="t"/>
           </v:shapetype>
-          <v:shape id="_x0000_i1025" type="#_x0000_t75" style="width:306pt;height:199pt">
+          <v:shape id="_x0000_i1025" type="#_x0000_t75" style="width:305.75pt;height:198.7pt">
             <v:imagedata r:id="rId8" o:title="3"/>
           </v:shape>
         </w:pict>
@@ -2103,7 +2133,7 @@
         </w:rPr>
         <w:lastRenderedPageBreak/>
         <w:pict>
-          <v:shape id="_x0000_i1026" type="#_x0000_t75" style="width:306pt;height:203pt">
+          <v:shape id="_x0000_i1026" type="#_x0000_t75" style="width:305.75pt;height:202.9pt">
             <v:imagedata r:id="rId9" o:title="3"/>
           </v:shape>
         </w:pict>
@@ -2159,7 +2189,7 @@
           <w:szCs w:val="22"/>
         </w:rPr>
         <w:pict>
-          <v:shape id="_x0000_i1027" type="#_x0000_t75" style="width:305.5pt;height:171.5pt">
+          <v:shape id="_x0000_i1027" type="#_x0000_t75" style="width:305.75pt;height:171.6pt">
             <v:imagedata r:id="rId10" o:title="3"/>
           </v:shape>
         </w:pict>
@@ -2215,7 +2245,7 @@
         </w:rPr>
         <w:lastRenderedPageBreak/>
         <w:pict>
-          <v:shape id="_x0000_i1028" type="#_x0000_t75" style="width:166pt;height:111pt">
+          <v:shape id="_x0000_i1028" type="#_x0000_t75" style="width:165.95pt;height:110.8pt">
             <v:imagedata r:id="rId11" o:title="3" cropbottom="20921f"/>
           </v:shape>
         </w:pict>
@@ -2477,6 +2507,9 @@
     </w:p>
     <w:p>
       <w:pPr>
+        <w:pBdr>
+          <w:left w:val="single" w:sz="4" w:space="4" w:color="auto"/>
+        </w:pBdr>
         <w:autoSpaceDE w:val="0"/>
         <w:autoSpaceDN w:val="0"/>
         <w:adjustRightInd w:val="0"/>
@@ -2485,6 +2518,7 @@
           <w:color w:val="000000"/>
           <w:sz w:val="18"/>
           <w:szCs w:val="19"/>
+          <w:lang w:val="en-US"/>
         </w:rPr>
       </w:pPr>
       <w:r>
@@ -2503,6 +2537,7 @@
           <w:color w:val="000000"/>
           <w:sz w:val="18"/>
           <w:szCs w:val="19"/>
+          <w:lang w:val="en-US"/>
         </w:rPr>
         <w:t xml:space="preserve"> </w:t>
       </w:r>
@@ -2521,6 +2556,9 @@
     </w:p>
     <w:p>
       <w:pPr>
+        <w:pBdr>
+          <w:left w:val="single" w:sz="4" w:space="4" w:color="auto"/>
+        </w:pBdr>
         <w:autoSpaceDE w:val="0"/>
         <w:autoSpaceDN w:val="0"/>
         <w:adjustRightInd w:val="0"/>
@@ -2545,6 +2583,9 @@
     </w:p>
     <w:p>
       <w:pPr>
+        <w:pBdr>
+          <w:left w:val="single" w:sz="4" w:space="4" w:color="auto"/>
+        </w:pBdr>
         <w:autoSpaceDE w:val="0"/>
         <w:autoSpaceDN w:val="0"/>
         <w:adjustRightInd w:val="0"/>
@@ -2619,6 +2660,9 @@
     </w:p>
     <w:p>
       <w:pPr>
+        <w:pBdr>
+          <w:left w:val="single" w:sz="4" w:space="4" w:color="auto"/>
+        </w:pBdr>
         <w:autoSpaceDE w:val="0"/>
         <w:autoSpaceDN w:val="0"/>
         <w:adjustRightInd w:val="0"/>
@@ -2643,6 +2687,9 @@
     </w:p>
     <w:p>
       <w:pPr>
+        <w:pBdr>
+          <w:left w:val="single" w:sz="4" w:space="4" w:color="auto"/>
+        </w:pBdr>
         <w:autoSpaceDE w:val="0"/>
         <w:autoSpaceDN w:val="0"/>
         <w:adjustRightInd w:val="0"/>
@@ -2687,6 +2734,9 @@
     </w:p>
     <w:p>
       <w:pPr>
+        <w:pBdr>
+          <w:left w:val="single" w:sz="4" w:space="4" w:color="auto"/>
+        </w:pBdr>
         <w:autoSpaceDE w:val="0"/>
         <w:autoSpaceDN w:val="0"/>
         <w:adjustRightInd w:val="0"/>
@@ -2773,6 +2823,9 @@
     </w:p>
     <w:p>
       <w:pPr>
+        <w:pBdr>
+          <w:left w:val="single" w:sz="4" w:space="4" w:color="auto"/>
+        </w:pBdr>
         <w:autoSpaceDE w:val="0"/>
         <w:autoSpaceDN w:val="0"/>
         <w:adjustRightInd w:val="0"/>
@@ -2797,6 +2850,9 @@
     </w:p>
     <w:p>
       <w:pPr>
+        <w:pBdr>
+          <w:left w:val="single" w:sz="4" w:space="4" w:color="auto"/>
+        </w:pBdr>
         <w:autoSpaceDE w:val="0"/>
         <w:autoSpaceDN w:val="0"/>
         <w:adjustRightInd w:val="0"/>
@@ -2841,6 +2897,9 @@
     </w:p>
     <w:p>
       <w:pPr>
+        <w:pBdr>
+          <w:left w:val="single" w:sz="4" w:space="4" w:color="auto"/>
+        </w:pBdr>
         <w:autoSpaceDE w:val="0"/>
         <w:autoSpaceDN w:val="0"/>
         <w:adjustRightInd w:val="0"/>
@@ -2865,6 +2924,9 @@
     </w:p>
     <w:p>
       <w:pPr>
+        <w:pBdr>
+          <w:left w:val="single" w:sz="4" w:space="4" w:color="auto"/>
+        </w:pBdr>
         <w:autoSpaceDE w:val="0"/>
         <w:autoSpaceDN w:val="0"/>
         <w:adjustRightInd w:val="0"/>
@@ -3014,6 +3076,9 @@
     </w:p>
     <w:p>
       <w:pPr>
+        <w:pBdr>
+          <w:left w:val="single" w:sz="4" w:space="4" w:color="auto"/>
+        </w:pBdr>
         <w:autoSpaceDE w:val="0"/>
         <w:autoSpaceDN w:val="0"/>
         <w:adjustRightInd w:val="0"/>
@@ -3034,6 +3099,32 @@
         </w:rPr>
         <w:t xml:space="preserve">    </w:t>
       </w:r>
+      <w:r>
+        <w:rPr>
+          <w:rFonts w:ascii="Consolas" w:hAnsi="Consolas" w:cs="Cascadia Mono"/>
+          <w:color w:val="000000"/>
+          <w:sz w:val="18"/>
+          <w:szCs w:val="19"/>
+        </w:rPr>
+        <w:t>}</w:t>
+      </w:r>
+    </w:p>
+    <w:p>
+      <w:pPr>
+        <w:pBdr>
+          <w:left w:val="single" w:sz="4" w:space="4" w:color="auto"/>
+        </w:pBdr>
+        <w:autoSpaceDE w:val="0"/>
+        <w:autoSpaceDN w:val="0"/>
+        <w:adjustRightInd w:val="0"/>
+        <w:jc w:val="both"/>
+        <w:rPr>
+          <w:rFonts w:ascii="Consolas" w:hAnsi="Consolas" w:cs="Cascadia Mono"/>
+          <w:color w:val="000000"/>
+          <w:sz w:val="18"/>
+          <w:szCs w:val="19"/>
+        </w:rPr>
+      </w:pPr>
       <w:r>
         <w:rPr>
           <w:rFonts w:ascii="Consolas" w:hAnsi="Consolas" w:cs="Cascadia Mono"/>
@@ -3058,15 +3149,6 @@
           <w:szCs w:val="19"/>
         </w:rPr>
       </w:pPr>
-      <w:r>
-        <w:rPr>
-          <w:rFonts w:ascii="Consolas" w:hAnsi="Consolas" w:cs="Cascadia Mono"/>
-          <w:color w:val="000000"/>
-          <w:sz w:val="18"/>
-          <w:szCs w:val="19"/>
-        </w:rPr>
-        <w:t>}</w:t>
-      </w:r>
     </w:p>
     <w:p>
       <w:pPr>
@@ -3076,12 +3158,95 @@
         <w:ind w:firstLine="284"/>
         <w:jc w:val="both"/>
         <w:rPr>
-          <w:rFonts w:ascii="Consolas" w:hAnsi="Consolas" w:cs="Cascadia Mono"/>
-          <w:color w:val="000000"/>
-          <w:sz w:val="18"/>
-          <w:szCs w:val="19"/>
-        </w:rPr>
-      </w:pPr>
+          <w:sz w:val="22"/>
+          <w:szCs w:val="22"/>
+        </w:rPr>
+      </w:pPr>
+      <w:r>
+        <w:rPr>
+          <w:sz w:val="22"/>
+          <w:szCs w:val="22"/>
+        </w:rPr>
+        <w:t>Подключим его в основной проект</w:t>
+      </w:r>
+      <w:r>
+        <w:rPr>
+          <w:sz w:val="22"/>
+          <w:szCs w:val="22"/>
+        </w:rPr>
+        <w:t xml:space="preserve"> (рисунки 6, 7)</w:t>
+      </w:r>
+      <w:r>
+        <w:rPr>
+          <w:sz w:val="22"/>
+          <w:szCs w:val="22"/>
+        </w:rPr>
+        <w:t xml:space="preserve">. Для этого в основном проекте нажмем правой кнопкой на узел </w:t>
+      </w:r>
+      <w:proofErr w:type="spellStart"/>
+      <w:r>
+        <w:rPr>
+          <w:sz w:val="22"/>
+          <w:szCs w:val="22"/>
+        </w:rPr>
+        <w:t>Dependencies</w:t>
+      </w:r>
+      <w:proofErr w:type="spellEnd"/>
+      <w:r>
+        <w:rPr>
+          <w:sz w:val="22"/>
+          <w:szCs w:val="22"/>
+        </w:rPr>
+        <w:t xml:space="preserve"> и в контекстном меню выберем пункт </w:t>
+      </w:r>
+      <w:proofErr w:type="spellStart"/>
+      <w:r>
+        <w:rPr>
+          <w:sz w:val="22"/>
+          <w:szCs w:val="22"/>
+        </w:rPr>
+        <w:t>Add</w:t>
+      </w:r>
+      <w:proofErr w:type="spellEnd"/>
+      <w:r>
+        <w:rPr>
+          <w:sz w:val="22"/>
+          <w:szCs w:val="22"/>
+        </w:rPr>
+        <w:t xml:space="preserve"> </w:t>
+      </w:r>
+      <w:proofErr w:type="spellStart"/>
+      <w:r>
+        <w:rPr>
+          <w:sz w:val="22"/>
+          <w:szCs w:val="22"/>
+        </w:rPr>
+        <w:t>Project</w:t>
+      </w:r>
+      <w:proofErr w:type="spellEnd"/>
+      <w:r>
+        <w:rPr>
+          <w:sz w:val="22"/>
+          <w:szCs w:val="22"/>
+        </w:rPr>
+        <w:t xml:space="preserve"> </w:t>
+      </w:r>
+      <w:proofErr w:type="spellStart"/>
+      <w:r>
+        <w:rPr>
+          <w:sz w:val="22"/>
+          <w:szCs w:val="22"/>
+        </w:rPr>
+        <w:t>Reference</w:t>
+      </w:r>
+      <w:proofErr w:type="spellEnd"/>
+      <w:r>
+        <w:rPr>
+          <w:sz w:val="22"/>
+          <w:szCs w:val="22"/>
+        </w:rPr>
+        <w:t>...:</w:t>
+      </w:r>
     </w:p>
     <w:p>
       <w:pPr>
@@ -3095,91 +3260,6 @@
           <w:szCs w:val="22"/>
         </w:rPr>
       </w:pPr>
-      <w:r>
-        <w:rPr>
-          <w:sz w:val="22"/>
-          <w:szCs w:val="22"/>
-        </w:rPr>
-        <w:t>Подключим его в основной проект</w:t>
-      </w:r>
-      <w:r>
-        <w:rPr>
-          <w:sz w:val="22"/>
-          <w:szCs w:val="22"/>
-        </w:rPr>
-        <w:t xml:space="preserve"> (рисунки 6, 7)</w:t>
-      </w:r>
-      <w:r>
-        <w:rPr>
-          <w:sz w:val="22"/>
-          <w:szCs w:val="22"/>
-        </w:rPr>
-        <w:t xml:space="preserve">. Для этого в основном проекте нажмем правой кнопкой на узел </w:t>
-      </w:r>
-      <w:proofErr w:type="spellStart"/>
-      <w:r>
-        <w:rPr>
-          <w:sz w:val="22"/>
-          <w:szCs w:val="22"/>
-        </w:rPr>
-        <w:t>Dependencies</w:t>
-      </w:r>
-      <w:proofErr w:type="spellEnd"/>
-      <w:r>
-        <w:rPr>
-          <w:sz w:val="22"/>
-          <w:szCs w:val="22"/>
-        </w:rPr>
-        <w:t xml:space="preserve"> и в контекстном меню выберем пункт </w:t>
-      </w:r>
-      <w:proofErr w:type="spellStart"/>
-      <w:r>
-        <w:rPr>
-          <w:sz w:val="22"/>
-          <w:szCs w:val="22"/>
-        </w:rPr>
-        <w:t>Add</w:t>
-      </w:r>
-      <w:proofErr w:type="spellEnd"/>
-      <w:r>
-        <w:rPr>
-          <w:sz w:val="22"/>
-          <w:szCs w:val="22"/>
-        </w:rPr>
-        <w:t xml:space="preserve"> </w:t>
-      </w:r>
-      <w:proofErr w:type="spellStart"/>
-      <w:r>
-        <w:rPr>
-          <w:sz w:val="22"/>
-          <w:szCs w:val="22"/>
-        </w:rPr>
-        <w:t>Project</w:t>
-      </w:r>
-      <w:proofErr w:type="spellEnd"/>
-      <w:r>
-        <w:rPr>
-          <w:sz w:val="22"/>
-          <w:szCs w:val="22"/>
-        </w:rPr>
-        <w:t xml:space="preserve"> </w:t>
-      </w:r>
-      <w:proofErr w:type="spellStart"/>
-      <w:r>
-        <w:rPr>
-          <w:sz w:val="22"/>
-          <w:szCs w:val="22"/>
-        </w:rPr>
-        <w:t>Reference</w:t>
-      </w:r>
-      <w:proofErr w:type="spellEnd"/>
-      <w:r>
-        <w:rPr>
-          <w:sz w:val="22"/>
-          <w:szCs w:val="22"/>
-        </w:rPr>
-        <w:t>...:</w:t>
-      </w:r>
     </w:p>
     <w:p>
       <w:pPr>
@@ -3193,26 +3273,13 @@
           <w:szCs w:val="22"/>
         </w:rPr>
       </w:pPr>
-    </w:p>
-    <w:p>
-      <w:pPr>
-        <w:autoSpaceDE w:val="0"/>
-        <w:autoSpaceDN w:val="0"/>
-        <w:adjustRightInd w:val="0"/>
-        <w:ind w:firstLine="284"/>
-        <w:jc w:val="both"/>
-        <w:rPr>
-          <w:sz w:val="22"/>
-          <w:szCs w:val="22"/>
-        </w:rPr>
-      </w:pPr>
       <w:r>
         <w:rPr>
           <w:sz w:val="22"/>
           <w:szCs w:val="22"/>
         </w:rPr>
         <w:pict>
-          <v:shape id="_x0000_i1029" type="#_x0000_t75" style="width:306pt;height:202.5pt">
+          <v:shape id="_x0000_i1029" type="#_x0000_t75" style="width:306.25pt;height:202.45pt">
             <v:imagedata r:id="rId13" o:title="3"/>
           </v:shape>
         </w:pict>
@@ -3270,7 +3337,7 @@
         </w:rPr>
         <w:lastRenderedPageBreak/>
         <w:pict>
-          <v:shape id="_x0000_i1030" type="#_x0000_t75" style="width:306pt;height:136.5pt">
+          <v:shape id="_x0000_i1030" type="#_x0000_t75" style="width:306.25pt;height:136.5pt">
             <v:imagedata r:id="rId14" o:title="3"/>
           </v:shape>
         </w:pict>
@@ -3468,6 +3535,9 @@
     </w:p>
     <w:p>
       <w:pPr>
+        <w:pBdr>
+          <w:left w:val="single" w:sz="4" w:space="4" w:color="auto"/>
+        </w:pBdr>
         <w:autoSpaceDE w:val="0"/>
         <w:autoSpaceDN w:val="0"/>
         <w:adjustRightInd w:val="0"/>
@@ -3542,6 +3612,9 @@
     </w:p>
     <w:p>
       <w:pPr>
+        <w:pBdr>
+          <w:left w:val="single" w:sz="4" w:space="4" w:color="auto"/>
+        </w:pBdr>
         <w:autoSpaceDE w:val="0"/>
         <w:autoSpaceDN w:val="0"/>
         <w:adjustRightInd w:val="0"/>
@@ -3607,6 +3680,9 @@
     </w:p>
     <w:p>
       <w:pPr>
+        <w:pBdr>
+          <w:left w:val="single" w:sz="4" w:space="4" w:color="auto"/>
+        </w:pBdr>
         <w:autoSpaceDE w:val="0"/>
         <w:autoSpaceDN w:val="0"/>
         <w:adjustRightInd w:val="0"/>
@@ -3831,6 +3907,9 @@
     <w:p>
       <w:pPr>
         <w:keepNext/>
+        <w:pBdr>
+          <w:left w:val="single" w:sz="4" w:space="4" w:color="auto"/>
+        </w:pBdr>
         <w:autoSpaceDE w:val="0"/>
         <w:autoSpaceDN w:val="0"/>
         <w:adjustRightInd w:val="0"/>
@@ -4009,6 +4088,9 @@
     </w:p>
     <w:p>
       <w:pPr>
+        <w:pBdr>
+          <w:left w:val="single" w:sz="4" w:space="4" w:color="auto"/>
+        </w:pBdr>
         <w:autoSpaceDE w:val="0"/>
         <w:autoSpaceDN w:val="0"/>
         <w:adjustRightInd w:val="0"/>
@@ -4122,6 +4204,9 @@
     </w:p>
     <w:p>
       <w:pPr>
+        <w:pBdr>
+          <w:left w:val="single" w:sz="4" w:space="4" w:color="auto"/>
+        </w:pBdr>
         <w:autoSpaceDE w:val="0"/>
         <w:autoSpaceDN w:val="0"/>
         <w:adjustRightInd w:val="0"/>
@@ -4136,6 +4221,9 @@
     </w:p>
     <w:p>
       <w:pPr>
+        <w:pBdr>
+          <w:left w:val="single" w:sz="4" w:space="4" w:color="auto"/>
+        </w:pBdr>
         <w:autoSpaceDE w:val="0"/>
         <w:autoSpaceDN w:val="0"/>
         <w:adjustRightInd w:val="0"/>
@@ -4197,6 +4285,9 @@
     </w:p>
     <w:p>
       <w:pPr>
+        <w:pBdr>
+          <w:left w:val="single" w:sz="4" w:space="4" w:color="auto"/>
+        </w:pBdr>
         <w:autoSpaceDE w:val="0"/>
         <w:autoSpaceDN w:val="0"/>
         <w:adjustRightInd w:val="0"/>
@@ -4241,6 +4332,9 @@
     </w:p>
     <w:p>
       <w:pPr>
+        <w:pBdr>
+          <w:left w:val="single" w:sz="4" w:space="4" w:color="auto"/>
+        </w:pBdr>
         <w:autoSpaceDE w:val="0"/>
         <w:autoSpaceDN w:val="0"/>
         <w:adjustRightInd w:val="0"/>
@@ -4265,6 +4359,9 @@
     </w:p>
     <w:p>
       <w:pPr>
+        <w:pBdr>
+          <w:left w:val="single" w:sz="4" w:space="4" w:color="auto"/>
+        </w:pBdr>
         <w:autoSpaceDE w:val="0"/>
         <w:autoSpaceDN w:val="0"/>
         <w:adjustRightInd w:val="0"/>
@@ -4381,6 +4478,9 @@
     </w:p>
     <w:p>
       <w:pPr>
+        <w:pBdr>
+          <w:left w:val="single" w:sz="4" w:space="4" w:color="auto"/>
+        </w:pBdr>
         <w:autoSpaceDE w:val="0"/>
         <w:autoSpaceDN w:val="0"/>
         <w:adjustRightInd w:val="0"/>
@@ -4467,6 +4567,9 @@
     </w:p>
     <w:p>
       <w:pPr>
+        <w:pBdr>
+          <w:left w:val="single" w:sz="4" w:space="4" w:color="auto"/>
+        </w:pBdr>
         <w:autoSpaceDE w:val="0"/>
         <w:autoSpaceDN w:val="0"/>
         <w:adjustRightInd w:val="0"/>
@@ -4491,6 +4594,9 @@
     </w:p>
     <w:p>
       <w:pPr>
+        <w:pBdr>
+          <w:left w:val="single" w:sz="4" w:space="4" w:color="auto"/>
+        </w:pBdr>
         <w:autoSpaceDE w:val="0"/>
         <w:autoSpaceDN w:val="0"/>
         <w:adjustRightInd w:val="0"/>
@@ -4515,6 +4621,9 @@
     </w:p>
     <w:p>
       <w:pPr>
+        <w:pBdr>
+          <w:left w:val="single" w:sz="4" w:space="4" w:color="auto"/>
+        </w:pBdr>
         <w:autoSpaceDE w:val="0"/>
         <w:autoSpaceDN w:val="0"/>
         <w:adjustRightInd w:val="0"/>
@@ -4539,6 +4648,9 @@
     </w:p>
     <w:p>
       <w:pPr>
+        <w:pBdr>
+          <w:left w:val="single" w:sz="4" w:space="4" w:color="auto"/>
+        </w:pBdr>
         <w:autoSpaceDE w:val="0"/>
         <w:autoSpaceDN w:val="0"/>
         <w:adjustRightInd w:val="0"/>
@@ -4625,6 +4737,9 @@
     </w:p>
     <w:p>
       <w:pPr>
+        <w:pBdr>
+          <w:left w:val="single" w:sz="4" w:space="4" w:color="auto"/>
+        </w:pBdr>
         <w:autoSpaceDE w:val="0"/>
         <w:autoSpaceDN w:val="0"/>
         <w:adjustRightInd w:val="0"/>
@@ -4649,6 +4764,9 @@
     </w:p>
     <w:p>
       <w:pPr>
+        <w:pBdr>
+          <w:left w:val="single" w:sz="4" w:space="4" w:color="auto"/>
+        </w:pBdr>
         <w:autoSpaceDE w:val="0"/>
         <w:autoSpaceDN w:val="0"/>
         <w:adjustRightInd w:val="0"/>
@@ -4735,6 +4853,9 @@
     </w:p>
     <w:p>
       <w:pPr>
+        <w:pBdr>
+          <w:left w:val="single" w:sz="4" w:space="4" w:color="auto"/>
+        </w:pBdr>
         <w:autoSpaceDE w:val="0"/>
         <w:autoSpaceDN w:val="0"/>
         <w:adjustRightInd w:val="0"/>
@@ -4759,6 +4880,9 @@
     </w:p>
     <w:p>
       <w:pPr>
+        <w:pBdr>
+          <w:left w:val="single" w:sz="4" w:space="4" w:color="auto"/>
+        </w:pBdr>
         <w:autoSpaceDE w:val="0"/>
         <w:autoSpaceDN w:val="0"/>
         <w:adjustRightInd w:val="0"/>
@@ -4783,6 +4907,9 @@
     </w:p>
     <w:p>
       <w:pPr>
+        <w:pBdr>
+          <w:left w:val="single" w:sz="4" w:space="4" w:color="auto"/>
+        </w:pBdr>
         <w:autoSpaceDE w:val="0"/>
         <w:autoSpaceDN w:val="0"/>
         <w:adjustRightInd w:val="0"/>
@@ -4797,6 +4924,9 @@
     </w:p>
     <w:p>
       <w:pPr>
+        <w:pBdr>
+          <w:left w:val="single" w:sz="4" w:space="4" w:color="auto"/>
+        </w:pBdr>
         <w:autoSpaceDE w:val="0"/>
         <w:autoSpaceDN w:val="0"/>
         <w:adjustRightInd w:val="0"/>
@@ -4863,6 +4993,9 @@
     </w:p>
     <w:p>
       <w:pPr>
+        <w:pBdr>
+          <w:left w:val="single" w:sz="4" w:space="4" w:color="auto"/>
+        </w:pBdr>
         <w:autoSpaceDE w:val="0"/>
         <w:autoSpaceDN w:val="0"/>
         <w:adjustRightInd w:val="0"/>
@@ -4887,6 +5020,9 @@
     </w:p>
     <w:p>
       <w:pPr>
+        <w:pBdr>
+          <w:left w:val="single" w:sz="4" w:space="4" w:color="auto"/>
+        </w:pBdr>
         <w:autoSpaceDE w:val="0"/>
         <w:autoSpaceDN w:val="0"/>
         <w:adjustRightInd w:val="0"/>
@@ -5003,6 +5139,9 @@
     </w:p>
     <w:p>
       <w:pPr>
+        <w:pBdr>
+          <w:left w:val="single" w:sz="4" w:space="4" w:color="auto"/>
+        </w:pBdr>
         <w:autoSpaceDE w:val="0"/>
         <w:autoSpaceDN w:val="0"/>
         <w:adjustRightInd w:val="0"/>
@@ -5129,6 +5268,9 @@
     </w:p>
     <w:p>
       <w:pPr>
+        <w:pBdr>
+          <w:left w:val="single" w:sz="4" w:space="4" w:color="auto"/>
+        </w:pBdr>
         <w:autoSpaceDE w:val="0"/>
         <w:autoSpaceDN w:val="0"/>
         <w:adjustRightInd w:val="0"/>
@@ -5153,6 +5295,9 @@
     </w:p>
     <w:p>
       <w:pPr>
+        <w:pBdr>
+          <w:left w:val="single" w:sz="4" w:space="4" w:color="auto"/>
+        </w:pBdr>
         <w:autoSpaceDE w:val="0"/>
         <w:autoSpaceDN w:val="0"/>
         <w:adjustRightInd w:val="0"/>
@@ -5177,6 +5322,9 @@
     </w:p>
     <w:p>
       <w:pPr>
+        <w:pBdr>
+          <w:left w:val="single" w:sz="4" w:space="4" w:color="auto"/>
+        </w:pBdr>
         <w:autoSpaceDE w:val="0"/>
         <w:autoSpaceDN w:val="0"/>
         <w:adjustRightInd w:val="0"/>
@@ -5201,6 +5349,9 @@
     </w:p>
     <w:p>
       <w:pPr>
+        <w:pBdr>
+          <w:left w:val="single" w:sz="4" w:space="4" w:color="auto"/>
+        </w:pBdr>
         <w:autoSpaceDE w:val="0"/>
         <w:autoSpaceDN w:val="0"/>
         <w:adjustRightInd w:val="0"/>
@@ -5225,6 +5376,9 @@
     </w:p>
     <w:p>
       <w:pPr>
+        <w:pBdr>
+          <w:left w:val="single" w:sz="4" w:space="4" w:color="auto"/>
+        </w:pBdr>
         <w:autoSpaceDE w:val="0"/>
         <w:autoSpaceDN w:val="0"/>
         <w:adjustRightInd w:val="0"/>
@@ -5239,6 +5393,9 @@
     </w:p>
     <w:p>
       <w:pPr>
+        <w:pBdr>
+          <w:left w:val="single" w:sz="4" w:space="4" w:color="auto"/>
+        </w:pBdr>
         <w:autoSpaceDE w:val="0"/>
         <w:autoSpaceDN w:val="0"/>
         <w:adjustRightInd w:val="0"/>
@@ -5305,6 +5462,9 @@
     </w:p>
     <w:p>
       <w:pPr>
+        <w:pBdr>
+          <w:left w:val="single" w:sz="4" w:space="4" w:color="auto"/>
+        </w:pBdr>
         <w:autoSpaceDE w:val="0"/>
         <w:autoSpaceDN w:val="0"/>
         <w:adjustRightInd w:val="0"/>
@@ -5329,6 +5489,9 @@
     </w:p>
     <w:p>
       <w:pPr>
+        <w:pBdr>
+          <w:left w:val="single" w:sz="4" w:space="4" w:color="auto"/>
+        </w:pBdr>
         <w:autoSpaceDE w:val="0"/>
         <w:autoSpaceDN w:val="0"/>
         <w:adjustRightInd w:val="0"/>
@@ -5445,6 +5608,9 @@
     </w:p>
     <w:p>
       <w:pPr>
+        <w:pBdr>
+          <w:left w:val="single" w:sz="4" w:space="4" w:color="auto"/>
+        </w:pBdr>
         <w:autoSpaceDE w:val="0"/>
         <w:autoSpaceDN w:val="0"/>
         <w:adjustRightInd w:val="0"/>
@@ -5571,6 +5737,9 @@
     </w:p>
     <w:p>
       <w:pPr>
+        <w:pBdr>
+          <w:left w:val="single" w:sz="4" w:space="4" w:color="auto"/>
+        </w:pBdr>
         <w:autoSpaceDE w:val="0"/>
         <w:autoSpaceDN w:val="0"/>
         <w:adjustRightInd w:val="0"/>
@@ -5603,6 +5772,9 @@
     </w:p>
     <w:p>
       <w:pPr>
+        <w:pBdr>
+          <w:left w:val="single" w:sz="4" w:space="4" w:color="auto"/>
+        </w:pBdr>
         <w:autoSpaceDE w:val="0"/>
         <w:autoSpaceDN w:val="0"/>
         <w:adjustRightInd w:val="0"/>
@@ -5620,7 +5792,7 @@
           <w:sz w:val="18"/>
           <w:szCs w:val="19"/>
         </w:rPr>
-        <w:t xml:space="preserve">        Bank = </w:t>
+        <w:t xml:space="preserve">        </w:t>
       </w:r>
       <w:proofErr w:type="spellStart"/>
       <w:r>
@@ -5630,6 +5802,26 @@
           <w:sz w:val="18"/>
           <w:szCs w:val="19"/>
         </w:rPr>
+        <w:t>Bank</w:t>
+      </w:r>
+      <w:proofErr w:type="spellEnd"/>
+      <w:r>
+        <w:rPr>
+          <w:rFonts w:ascii="Consolas" w:hAnsi="Consolas" w:cs="Cascadia Mono"/>
+          <w:color w:val="000000"/>
+          <w:sz w:val="18"/>
+          <w:szCs w:val="19"/>
+        </w:rPr>
+        <w:t xml:space="preserve"> = </w:t>
+      </w:r>
+      <w:proofErr w:type="spellStart"/>
+      <w:r>
+        <w:rPr>
+          <w:rFonts w:ascii="Consolas" w:hAnsi="Consolas" w:cs="Cascadia Mono"/>
+          <w:color w:val="000000"/>
+          <w:sz w:val="18"/>
+          <w:szCs w:val="19"/>
+        </w:rPr>
         <w:t>bank</w:t>
       </w:r>
       <w:proofErr w:type="spellEnd"/>
@@ -5645,6 +5837,9 @@
     </w:p>
     <w:p>
       <w:pPr>
+        <w:pBdr>
+          <w:left w:val="single" w:sz="4" w:space="4" w:color="auto"/>
+        </w:pBdr>
         <w:autoSpaceDE w:val="0"/>
         <w:autoSpaceDN w:val="0"/>
         <w:adjustRightInd w:val="0"/>
@@ -5667,33 +5862,180 @@
     </w:p>
     <w:p>
       <w:pPr>
+        <w:pBdr>
+          <w:left w:val="single" w:sz="4" w:space="4" w:color="auto"/>
+        </w:pBdr>
+        <w:jc w:val="both"/>
+        <w:rPr>
+          <w:rFonts w:ascii="Consolas" w:hAnsi="Consolas"/>
+          <w:bCs/>
+          <w:szCs w:val="22"/>
+        </w:rPr>
+      </w:pPr>
+      <w:r>
+        <w:rPr>
+          <w:rFonts w:ascii="Consolas" w:hAnsi="Consolas" w:cs="Cascadia Mono"/>
+          <w:color w:val="000000"/>
+          <w:sz w:val="18"/>
+          <w:szCs w:val="19"/>
+        </w:rPr>
+        <w:t>}</w:t>
+      </w:r>
+    </w:p>
+    <w:p>
+      <w:pPr>
+        <w:jc w:val="both"/>
+        <w:rPr>
+          <w:bCs/>
+          <w:sz w:val="22"/>
+          <w:szCs w:val="22"/>
+        </w:rPr>
+      </w:pPr>
+    </w:p>
+    <w:p>
+      <w:pPr>
         <w:ind w:firstLine="284"/>
         <w:jc w:val="both"/>
         <w:rPr>
-          <w:rFonts w:ascii="Consolas" w:hAnsi="Consolas"/>
-          <w:bCs/>
-          <w:szCs w:val="22"/>
-        </w:rPr>
-      </w:pPr>
-      <w:r>
-        <w:rPr>
-          <w:rFonts w:ascii="Consolas" w:hAnsi="Consolas" w:cs="Cascadia Mono"/>
-          <w:color w:val="000000"/>
-          <w:sz w:val="18"/>
-          <w:szCs w:val="19"/>
-        </w:rPr>
-        <w:t>}</w:t>
-      </w:r>
-    </w:p>
-    <w:p>
-      <w:pPr>
-        <w:jc w:val="both"/>
-        <w:rPr>
-          <w:bCs/>
-          <w:sz w:val="22"/>
-          <w:szCs w:val="22"/>
-        </w:rPr>
-      </w:pPr>
+          <w:bCs/>
+          <w:sz w:val="22"/>
+          <w:szCs w:val="22"/>
+        </w:rPr>
+      </w:pPr>
+      <w:r>
+        <w:rPr>
+          <w:bCs/>
+          <w:sz w:val="22"/>
+          <w:szCs w:val="22"/>
+        </w:rPr>
+        <w:t xml:space="preserve">В данном случае переменной </w:t>
+      </w:r>
+      <w:proofErr w:type="spellStart"/>
+      <w:r>
+        <w:rPr>
+          <w:bCs/>
+          <w:sz w:val="22"/>
+          <w:szCs w:val="22"/>
+        </w:rPr>
+        <w:t>person</w:t>
+      </w:r>
+      <w:proofErr w:type="spellEnd"/>
+      <w:r>
+        <w:rPr>
+          <w:bCs/>
+          <w:sz w:val="22"/>
+          <w:szCs w:val="22"/>
+        </w:rPr>
+        <w:t xml:space="preserve">, которая представляет тип </w:t>
+      </w:r>
+      <w:proofErr w:type="spellStart"/>
+      <w:r>
+        <w:rPr>
+          <w:bCs/>
+          <w:sz w:val="22"/>
+          <w:szCs w:val="22"/>
+        </w:rPr>
+        <w:t>Person</w:t>
+      </w:r>
+      <w:proofErr w:type="spellEnd"/>
+      <w:r>
+        <w:rPr>
+          <w:bCs/>
+          <w:sz w:val="22"/>
+          <w:szCs w:val="22"/>
+        </w:rPr>
+        <w:t xml:space="preserve">, присваивается ссылка на объект </w:t>
+      </w:r>
+      <w:proofErr w:type="spellStart"/>
+      <w:r>
+        <w:rPr>
+          <w:bCs/>
+          <w:sz w:val="22"/>
+          <w:szCs w:val="22"/>
+        </w:rPr>
+        <w:t>Employee</w:t>
+      </w:r>
+      <w:proofErr w:type="spellEnd"/>
+      <w:r>
+        <w:rPr>
+          <w:bCs/>
+          <w:sz w:val="22"/>
+          <w:szCs w:val="22"/>
+        </w:rPr>
+        <w:t xml:space="preserve">. Но чтобы сохранить ссылку на объект одного класса в переменную другого класса, необходимо выполнить преобразование типов - в данном случае от типа </w:t>
+      </w:r>
+      <w:proofErr w:type="spellStart"/>
+      <w:r>
+        <w:rPr>
+          <w:bCs/>
+          <w:sz w:val="22"/>
+          <w:szCs w:val="22"/>
+        </w:rPr>
+        <w:t>Employee</w:t>
+      </w:r>
+      <w:proofErr w:type="spellEnd"/>
+      <w:r>
+        <w:rPr>
+          <w:bCs/>
+          <w:sz w:val="22"/>
+          <w:szCs w:val="22"/>
+        </w:rPr>
+        <w:t xml:space="preserve"> к типу </w:t>
+      </w:r>
+      <w:proofErr w:type="spellStart"/>
+      <w:r>
+        <w:rPr>
+          <w:bCs/>
+          <w:sz w:val="22"/>
+          <w:szCs w:val="22"/>
+        </w:rPr>
+        <w:t>Person</w:t>
+      </w:r>
+      <w:proofErr w:type="spellEnd"/>
+      <w:r>
+        <w:rPr>
+          <w:bCs/>
+          <w:sz w:val="22"/>
+          <w:szCs w:val="22"/>
+        </w:rPr>
+        <w:t xml:space="preserve">. И так как </w:t>
+      </w:r>
+      <w:proofErr w:type="spellStart"/>
+      <w:r>
+        <w:rPr>
+          <w:bCs/>
+          <w:sz w:val="22"/>
+          <w:szCs w:val="22"/>
+        </w:rPr>
+        <w:t>Employee</w:t>
+      </w:r>
+      <w:proofErr w:type="spellEnd"/>
+      <w:r>
+        <w:rPr>
+          <w:bCs/>
+          <w:sz w:val="22"/>
+          <w:szCs w:val="22"/>
+        </w:rPr>
+        <w:t xml:space="preserve"> наследуется от класса </w:t>
+      </w:r>
+      <w:proofErr w:type="spellStart"/>
+      <w:r>
+        <w:rPr>
+          <w:bCs/>
+          <w:sz w:val="22"/>
+          <w:szCs w:val="22"/>
+        </w:rPr>
+        <w:t>Person</w:t>
+      </w:r>
+      <w:proofErr w:type="spellEnd"/>
+      <w:r>
+        <w:rPr>
+          <w:bCs/>
+          <w:sz w:val="22"/>
+          <w:szCs w:val="22"/>
+        </w:rPr>
+        <w:t>, то автоматически выполняется неявное восходящее преобразование - преобразование к типу, которые находятся вверху иерархии классов, то есть к базовому классу.</w:t>
+      </w:r>
     </w:p>
     <w:p>
       <w:pPr>
@@ -5711,7 +6053,8 @@
           <w:sz w:val="22"/>
           <w:szCs w:val="22"/>
         </w:rPr>
-        <w:t xml:space="preserve">В данном случае переменной </w:t>
+        <w:lastRenderedPageBreak/>
+        <w:t xml:space="preserve">В итоге переменные </w:t>
       </w:r>
       <w:proofErr w:type="spellStart"/>
       <w:r>
@@ -5720,6 +6063,24 @@
           <w:sz w:val="22"/>
           <w:szCs w:val="22"/>
         </w:rPr>
+        <w:t>employee</w:t>
+      </w:r>
+      <w:proofErr w:type="spellEnd"/>
+      <w:r>
+        <w:rPr>
+          <w:bCs/>
+          <w:sz w:val="22"/>
+          <w:szCs w:val="22"/>
+        </w:rPr>
+        <w:t xml:space="preserve"> и </w:t>
+      </w:r>
+      <w:proofErr w:type="spellStart"/>
+      <w:r>
+        <w:rPr>
+          <w:bCs/>
+          <w:sz w:val="22"/>
+          <w:szCs w:val="22"/>
+        </w:rPr>
         <w:t>person</w:t>
       </w:r>
       <w:proofErr w:type="spellEnd"/>
@@ -5729,7 +6090,7 @@
           <w:sz w:val="22"/>
           <w:szCs w:val="22"/>
         </w:rPr>
-        <w:t xml:space="preserve">, которая представляет тип </w:t>
+        <w:t xml:space="preserve"> будут указывать на один и тот же объект в памяти, но переменной </w:t>
       </w:r>
       <w:proofErr w:type="spellStart"/>
       <w:r>
@@ -5738,6 +6099,24 @@
           <w:sz w:val="22"/>
           <w:szCs w:val="22"/>
         </w:rPr>
+        <w:t>person</w:t>
+      </w:r>
+      <w:proofErr w:type="spellEnd"/>
+      <w:r>
+        <w:rPr>
+          <w:bCs/>
+          <w:sz w:val="22"/>
+          <w:szCs w:val="22"/>
+        </w:rPr>
+        <w:t xml:space="preserve"> будет доступна только та часть, которая представляет функционал типа </w:t>
+      </w:r>
+      <w:proofErr w:type="spellStart"/>
+      <w:r>
+        <w:rPr>
+          <w:bCs/>
+          <w:sz w:val="22"/>
+          <w:szCs w:val="22"/>
+        </w:rPr>
         <w:t>Person</w:t>
       </w:r>
       <w:proofErr w:type="spellEnd"/>
@@ -5747,98 +6126,50 @@
           <w:sz w:val="22"/>
           <w:szCs w:val="22"/>
         </w:rPr>
-        <w:t xml:space="preserve">, присваивается ссылка на объект </w:t>
+        <w:t>.</w:t>
+      </w:r>
+    </w:p>
+    <w:p>
+      <w:pPr>
+        <w:jc w:val="both"/>
+        <w:rPr>
+          <w:b/>
+          <w:bCs/>
+          <w:sz w:val="22"/>
+          <w:szCs w:val="22"/>
+        </w:rPr>
+      </w:pPr>
+    </w:p>
+    <w:p>
+      <w:pPr>
+        <w:jc w:val="both"/>
+        <w:rPr>
+          <w:b/>
+          <w:bCs/>
+          <w:sz w:val="22"/>
+          <w:szCs w:val="22"/>
+        </w:rPr>
+      </w:pPr>
+      <w:r>
+        <w:rPr>
+          <w:b/>
+          <w:bCs/>
+          <w:sz w:val="22"/>
+          <w:szCs w:val="22"/>
+        </w:rPr>
+        <w:t xml:space="preserve">Нисходящие преобразования. </w:t>
       </w:r>
       <w:proofErr w:type="spellStart"/>
       <w:r>
         <w:rPr>
-          <w:bCs/>
-          <w:sz w:val="22"/>
-          <w:szCs w:val="22"/>
-        </w:rPr>
-        <w:t>Employee</w:t>
+          <w:b/>
+          <w:bCs/>
+          <w:sz w:val="22"/>
+          <w:szCs w:val="22"/>
+        </w:rPr>
+        <w:t>Downcasting</w:t>
       </w:r>
       <w:proofErr w:type="spellEnd"/>
-      <w:r>
-        <w:rPr>
-          <w:bCs/>
-          <w:sz w:val="22"/>
-          <w:szCs w:val="22"/>
-        </w:rPr>
-        <w:t xml:space="preserve">. Но чтобы сохранить ссылку на объект одного класса в переменную другого класса, необходимо выполнить преобразование типов - в данном случае от типа </w:t>
-      </w:r>
-      <w:proofErr w:type="spellStart"/>
-      <w:r>
-        <w:rPr>
-          <w:bCs/>
-          <w:sz w:val="22"/>
-          <w:szCs w:val="22"/>
-        </w:rPr>
-        <w:t>Employee</w:t>
-      </w:r>
-      <w:proofErr w:type="spellEnd"/>
-      <w:r>
-        <w:rPr>
-          <w:bCs/>
-          <w:sz w:val="22"/>
-          <w:szCs w:val="22"/>
-        </w:rPr>
-        <w:t xml:space="preserve"> к типу </w:t>
-      </w:r>
-      <w:proofErr w:type="spellStart"/>
-      <w:r>
-        <w:rPr>
-          <w:bCs/>
-          <w:sz w:val="22"/>
-          <w:szCs w:val="22"/>
-        </w:rPr>
-        <w:t>Person</w:t>
-      </w:r>
-      <w:proofErr w:type="spellEnd"/>
-      <w:r>
-        <w:rPr>
-          <w:bCs/>
-          <w:sz w:val="22"/>
-          <w:szCs w:val="22"/>
-        </w:rPr>
-        <w:t xml:space="preserve">. И так как </w:t>
-      </w:r>
-      <w:proofErr w:type="spellStart"/>
-      <w:r>
-        <w:rPr>
-          <w:bCs/>
-          <w:sz w:val="22"/>
-          <w:szCs w:val="22"/>
-        </w:rPr>
-        <w:t>Employee</w:t>
-      </w:r>
-      <w:proofErr w:type="spellEnd"/>
-      <w:r>
-        <w:rPr>
-          <w:bCs/>
-          <w:sz w:val="22"/>
-          <w:szCs w:val="22"/>
-        </w:rPr>
-        <w:t xml:space="preserve"> наследуется от класса </w:t>
-      </w:r>
-      <w:proofErr w:type="spellStart"/>
-      <w:r>
-        <w:rPr>
-          <w:bCs/>
-          <w:sz w:val="22"/>
-          <w:szCs w:val="22"/>
-        </w:rPr>
-        <w:t>Person</w:t>
-      </w:r>
-      <w:proofErr w:type="spellEnd"/>
-      <w:r>
-        <w:rPr>
-          <w:bCs/>
-          <w:sz w:val="22"/>
-          <w:szCs w:val="22"/>
-        </w:rPr>
-        <w:t>, то автоматически выполняется неявное восходящее преобразование - преобразование к типу, которые находятся вверху иерархии классов, то есть к базовому классу.</w:t>
-      </w:r>
     </w:p>
     <w:p>
       <w:pPr>
@@ -5856,8 +6187,7 @@
           <w:sz w:val="22"/>
           <w:szCs w:val="22"/>
         </w:rPr>
-        <w:lastRenderedPageBreak/>
-        <w:t xml:space="preserve">В итоге переменные </w:t>
+        <w:t xml:space="preserve">Но кроме восходящих преобразований от производного к базовому типу есть нисходящие преобразования или </w:t>
       </w:r>
       <w:proofErr w:type="spellStart"/>
       <w:r>
@@ -5866,7 +6196,7 @@
           <w:sz w:val="22"/>
           <w:szCs w:val="22"/>
         </w:rPr>
-        <w:t>employee</w:t>
+        <w:t>downcasting</w:t>
       </w:r>
       <w:proofErr w:type="spellEnd"/>
       <w:r>
@@ -5875,104 +6205,8 @@
           <w:sz w:val="22"/>
           <w:szCs w:val="22"/>
         </w:rPr>
-        <w:t xml:space="preserve"> и </w:t>
-      </w:r>
-      <w:proofErr w:type="spellStart"/>
-      <w:r>
-        <w:rPr>
-          <w:bCs/>
-          <w:sz w:val="22"/>
-          <w:szCs w:val="22"/>
-        </w:rPr>
-        <w:t>person</w:t>
-      </w:r>
-      <w:proofErr w:type="spellEnd"/>
-      <w:r>
-        <w:rPr>
-          <w:bCs/>
-          <w:sz w:val="22"/>
-          <w:szCs w:val="22"/>
-        </w:rPr>
-        <w:t xml:space="preserve"> будут указывать на один и тот же объект в памяти, но переменной </w:t>
-      </w:r>
-      <w:proofErr w:type="spellStart"/>
-      <w:r>
-        <w:rPr>
-          <w:bCs/>
-          <w:sz w:val="22"/>
-          <w:szCs w:val="22"/>
-        </w:rPr>
-        <w:t>person</w:t>
-      </w:r>
-      <w:proofErr w:type="spellEnd"/>
-      <w:r>
-        <w:rPr>
-          <w:bCs/>
-          <w:sz w:val="22"/>
-          <w:szCs w:val="22"/>
-        </w:rPr>
-        <w:t xml:space="preserve"> будет доступна только та часть, которая представляет функционал типа </w:t>
-      </w:r>
-      <w:proofErr w:type="spellStart"/>
-      <w:r>
-        <w:rPr>
-          <w:bCs/>
-          <w:sz w:val="22"/>
-          <w:szCs w:val="22"/>
-        </w:rPr>
-        <w:t>Person</w:t>
-      </w:r>
-      <w:proofErr w:type="spellEnd"/>
-      <w:r>
-        <w:rPr>
-          <w:bCs/>
-          <w:sz w:val="22"/>
-          <w:szCs w:val="22"/>
-        </w:rPr>
-        <w:t>.</w:t>
-      </w:r>
-    </w:p>
-    <w:p>
-      <w:pPr>
-        <w:jc w:val="both"/>
-        <w:rPr>
-          <w:b/>
-          <w:bCs/>
-          <w:sz w:val="22"/>
-          <w:szCs w:val="22"/>
-        </w:rPr>
-      </w:pPr>
-    </w:p>
-    <w:p>
-      <w:pPr>
-        <w:jc w:val="both"/>
-        <w:rPr>
-          <w:b/>
-          <w:bCs/>
-          <w:sz w:val="22"/>
-          <w:szCs w:val="22"/>
-        </w:rPr>
-      </w:pPr>
-      <w:r>
-        <w:rPr>
-          <w:b/>
-          <w:bCs/>
-          <w:sz w:val="22"/>
-          <w:szCs w:val="22"/>
-        </w:rPr>
-        <w:t xml:space="preserve">Нисходящие преобразования. </w:t>
-      </w:r>
-      <w:proofErr w:type="spellStart"/>
-      <w:r>
-        <w:rPr>
-          <w:b/>
-          <w:bCs/>
-          <w:sz w:val="22"/>
-          <w:szCs w:val="22"/>
-        </w:rPr>
-        <w:t>Downcasting</w:t>
-      </w:r>
-      <w:proofErr w:type="spellEnd"/>
+        <w:t xml:space="preserve"> - от базового типа к производному.</w:t>
+      </w:r>
     </w:p>
     <w:p>
       <w:pPr>
@@ -5990,7 +6224,7 @@
           <w:sz w:val="22"/>
           <w:szCs w:val="22"/>
         </w:rPr>
-        <w:t xml:space="preserve">Но кроме восходящих преобразований от производного к базовому типу есть нисходящие преобразования или </w:t>
+        <w:t xml:space="preserve">И может возникнуть вопрос, можно ли обратиться к функционалу типа </w:t>
       </w:r>
       <w:proofErr w:type="spellStart"/>
       <w:r>
@@ -5999,7 +6233,7 @@
           <w:sz w:val="22"/>
           <w:szCs w:val="22"/>
         </w:rPr>
-        <w:t>downcasting</w:t>
+        <w:t>Employee</w:t>
       </w:r>
       <w:proofErr w:type="spellEnd"/>
       <w:r>
@@ -6008,7 +6242,61 @@
           <w:sz w:val="22"/>
           <w:szCs w:val="22"/>
         </w:rPr>
-        <w:t xml:space="preserve"> - от базового типа к производному.</w:t>
+        <w:t xml:space="preserve"> через переменную типа </w:t>
+      </w:r>
+      <w:proofErr w:type="spellStart"/>
+      <w:r>
+        <w:rPr>
+          <w:bCs/>
+          <w:sz w:val="22"/>
+          <w:szCs w:val="22"/>
+        </w:rPr>
+        <w:t>Person</w:t>
+      </w:r>
+      <w:proofErr w:type="spellEnd"/>
+      <w:r>
+        <w:rPr>
+          <w:bCs/>
+          <w:sz w:val="22"/>
+          <w:szCs w:val="22"/>
+        </w:rPr>
+        <w:t xml:space="preserve">. Но автоматически такие преобразования не проходят, ведь не каждый человек (объект </w:t>
+      </w:r>
+      <w:proofErr w:type="spellStart"/>
+      <w:r>
+        <w:rPr>
+          <w:bCs/>
+          <w:sz w:val="22"/>
+          <w:szCs w:val="22"/>
+        </w:rPr>
+        <w:t>Person</w:t>
+      </w:r>
+      <w:proofErr w:type="spellEnd"/>
+      <w:r>
+        <w:rPr>
+          <w:bCs/>
+          <w:sz w:val="22"/>
+          <w:szCs w:val="22"/>
+        </w:rPr>
+        <w:t xml:space="preserve">) является сотрудником предприятия (объектом </w:t>
+      </w:r>
+      <w:proofErr w:type="spellStart"/>
+      <w:r>
+        <w:rPr>
+          <w:bCs/>
+          <w:sz w:val="22"/>
+          <w:szCs w:val="22"/>
+        </w:rPr>
+        <w:t>Employee</w:t>
+      </w:r>
+      <w:proofErr w:type="spellEnd"/>
+      <w:r>
+        <w:rPr>
+          <w:bCs/>
+          <w:sz w:val="22"/>
+          <w:szCs w:val="22"/>
+        </w:rPr>
+        <w:t>). И для нисходящего преобразования необходимо применить явное преобразование, указав в скобках тип, к которому нужно выполнить преобразование:</w:t>
       </w:r>
     </w:p>
     <w:p>
@@ -6016,97 +6304,6 @@
         <w:ind w:firstLine="284"/>
         <w:jc w:val="both"/>
         <w:rPr>
-          <w:bCs/>
-          <w:sz w:val="22"/>
-          <w:szCs w:val="22"/>
-        </w:rPr>
-      </w:pPr>
-      <w:r>
-        <w:rPr>
-          <w:bCs/>
-          <w:sz w:val="22"/>
-          <w:szCs w:val="22"/>
-        </w:rPr>
-        <w:t xml:space="preserve">И может возникнуть вопрос, можно ли обратиться к функционалу типа </w:t>
-      </w:r>
-      <w:proofErr w:type="spellStart"/>
-      <w:r>
-        <w:rPr>
-          <w:bCs/>
-          <w:sz w:val="22"/>
-          <w:szCs w:val="22"/>
-        </w:rPr>
-        <w:t>Employee</w:t>
-      </w:r>
-      <w:proofErr w:type="spellEnd"/>
-      <w:r>
-        <w:rPr>
-          <w:bCs/>
-          <w:sz w:val="22"/>
-          <w:szCs w:val="22"/>
-        </w:rPr>
-        <w:t xml:space="preserve"> через переменную типа </w:t>
-      </w:r>
-      <w:proofErr w:type="spellStart"/>
-      <w:r>
-        <w:rPr>
-          <w:bCs/>
-          <w:sz w:val="22"/>
-          <w:szCs w:val="22"/>
-        </w:rPr>
-        <w:t>Person</w:t>
-      </w:r>
-      <w:proofErr w:type="spellEnd"/>
-      <w:r>
-        <w:rPr>
-          <w:bCs/>
-          <w:sz w:val="22"/>
-          <w:szCs w:val="22"/>
-        </w:rPr>
-        <w:t xml:space="preserve">. Но автоматически такие преобразования не проходят, ведь не каждый человек (объект </w:t>
-      </w:r>
-      <w:proofErr w:type="spellStart"/>
-      <w:r>
-        <w:rPr>
-          <w:bCs/>
-          <w:sz w:val="22"/>
-          <w:szCs w:val="22"/>
-        </w:rPr>
-        <w:t>Person</w:t>
-      </w:r>
-      <w:proofErr w:type="spellEnd"/>
-      <w:r>
-        <w:rPr>
-          <w:bCs/>
-          <w:sz w:val="22"/>
-          <w:szCs w:val="22"/>
-        </w:rPr>
-        <w:t xml:space="preserve">) является сотрудником предприятия (объектом </w:t>
-      </w:r>
-      <w:proofErr w:type="spellStart"/>
-      <w:r>
-        <w:rPr>
-          <w:bCs/>
-          <w:sz w:val="22"/>
-          <w:szCs w:val="22"/>
-        </w:rPr>
-        <w:t>Employee</w:t>
-      </w:r>
-      <w:proofErr w:type="spellEnd"/>
-      <w:r>
-        <w:rPr>
-          <w:bCs/>
-          <w:sz w:val="22"/>
-          <w:szCs w:val="22"/>
-        </w:rPr>
-        <w:t>). И для нисходящего преобразования необходимо применить явное преобразование, указав в скобках тип, к которому нужно выполнить преобразование:</w:t>
-      </w:r>
-    </w:p>
-    <w:p>
-      <w:pPr>
-        <w:ind w:firstLine="284"/>
-        <w:jc w:val="both"/>
-        <w:rPr>
           <w:rFonts w:ascii="Consolas" w:hAnsi="Consolas"/>
           <w:bCs/>
           <w:szCs w:val="22"/>
@@ -6115,6 +6312,9 @@
     </w:p>
     <w:p>
       <w:pPr>
+        <w:pBdr>
+          <w:left w:val="single" w:sz="4" w:space="4" w:color="auto"/>
+        </w:pBdr>
         <w:autoSpaceDE w:val="0"/>
         <w:autoSpaceDN w:val="0"/>
         <w:adjustRightInd w:val="0"/>
@@ -6211,6 +6411,9 @@
     </w:p>
     <w:p>
       <w:pPr>
+        <w:pBdr>
+          <w:left w:val="single" w:sz="4" w:space="4" w:color="auto"/>
+        </w:pBdr>
         <w:autoSpaceDE w:val="0"/>
         <w:autoSpaceDN w:val="0"/>
         <w:adjustRightInd w:val="0"/>
@@ -6324,6 +6527,9 @@
     </w:p>
     <w:p>
       <w:pPr>
+        <w:pBdr>
+          <w:left w:val="single" w:sz="4" w:space="4" w:color="auto"/>
+        </w:pBdr>
         <w:autoSpaceDE w:val="0"/>
         <w:autoSpaceDN w:val="0"/>
         <w:adjustRightInd w:val="0"/>
@@ -6338,6 +6544,9 @@
     </w:p>
     <w:p>
       <w:pPr>
+        <w:pBdr>
+          <w:left w:val="single" w:sz="4" w:space="4" w:color="auto"/>
+        </w:pBdr>
         <w:autoSpaceDE w:val="0"/>
         <w:autoSpaceDN w:val="0"/>
         <w:adjustRightInd w:val="0"/>
@@ -6355,7 +6564,27 @@
           <w:sz w:val="18"/>
           <w:szCs w:val="19"/>
         </w:rPr>
-        <w:t xml:space="preserve">//Employee employee2 = </w:t>
+        <w:t>//</w:t>
+      </w:r>
+      <w:proofErr w:type="spellStart"/>
+      <w:r>
+        <w:rPr>
+          <w:rFonts w:ascii="Consolas" w:hAnsi="Consolas" w:cs="Cascadia Mono"/>
+          <w:color w:val="008000"/>
+          <w:sz w:val="18"/>
+          <w:szCs w:val="19"/>
+        </w:rPr>
+        <w:t>Employee</w:t>
+      </w:r>
+      <w:proofErr w:type="spellEnd"/>
+      <w:r>
+        <w:rPr>
+          <w:rFonts w:ascii="Consolas" w:hAnsi="Consolas" w:cs="Cascadia Mono"/>
+          <w:color w:val="008000"/>
+          <w:sz w:val="18"/>
+          <w:szCs w:val="19"/>
+        </w:rPr>
+        <w:t xml:space="preserve"> employee2 = </w:t>
       </w:r>
       <w:proofErr w:type="spellStart"/>
       <w:proofErr w:type="gramStart"/>
@@ -6391,6 +6620,9 @@
     </w:p>
     <w:p>
       <w:pPr>
+        <w:pBdr>
+          <w:left w:val="single" w:sz="4" w:space="4" w:color="auto"/>
+        </w:pBdr>
         <w:jc w:val="both"/>
         <w:rPr>
           <w:rFonts w:ascii="Consolas" w:hAnsi="Consolas"/>
@@ -6589,6 +6821,20 @@
     </w:p>
     <w:p>
       <w:pPr>
+        <w:ind w:firstLine="284"/>
+        <w:jc w:val="both"/>
+        <w:rPr>
+          <w:bCs/>
+          <w:sz w:val="22"/>
+          <w:szCs w:val="22"/>
+        </w:rPr>
+      </w:pPr>
+    </w:p>
+    <w:p>
+      <w:pPr>
+        <w:pBdr>
+          <w:left w:val="single" w:sz="4" w:space="4" w:color="auto"/>
+        </w:pBdr>
         <w:autoSpaceDE w:val="0"/>
         <w:autoSpaceDN w:val="0"/>
         <w:adjustRightInd w:val="0"/>
@@ -6675,6 +6921,9 @@
     </w:p>
     <w:p>
       <w:pPr>
+        <w:pBdr>
+          <w:left w:val="single" w:sz="4" w:space="4" w:color="auto"/>
+        </w:pBdr>
         <w:autoSpaceDE w:val="0"/>
         <w:autoSpaceDN w:val="0"/>
         <w:adjustRightInd w:val="0"/>
@@ -6719,6 +6968,9 @@
     </w:p>
     <w:p>
       <w:pPr>
+        <w:pBdr>
+          <w:left w:val="single" w:sz="4" w:space="4" w:color="auto"/>
+        </w:pBdr>
         <w:autoSpaceDE w:val="0"/>
         <w:autoSpaceDN w:val="0"/>
         <w:adjustRightInd w:val="0"/>
@@ -6773,6 +7025,9 @@
     </w:p>
     <w:p>
       <w:pPr>
+        <w:pBdr>
+          <w:left w:val="single" w:sz="4" w:space="4" w:color="auto"/>
+        </w:pBdr>
         <w:autoSpaceDE w:val="0"/>
         <w:autoSpaceDN w:val="0"/>
         <w:adjustRightInd w:val="0"/>
@@ -6797,6 +7052,9 @@
     </w:p>
     <w:p>
       <w:pPr>
+        <w:pBdr>
+          <w:left w:val="single" w:sz="4" w:space="4" w:color="auto"/>
+        </w:pBdr>
         <w:autoSpaceDE w:val="0"/>
         <w:autoSpaceDN w:val="0"/>
         <w:adjustRightInd w:val="0"/>
@@ -6928,6 +7186,9 @@
     </w:p>
     <w:p>
       <w:pPr>
+        <w:pBdr>
+          <w:left w:val="single" w:sz="4" w:space="4" w:color="auto"/>
+        </w:pBdr>
         <w:autoSpaceDE w:val="0"/>
         <w:autoSpaceDN w:val="0"/>
         <w:adjustRightInd w:val="0"/>
@@ -6952,6 +7213,9 @@
     </w:p>
     <w:p>
       <w:pPr>
+        <w:pBdr>
+          <w:left w:val="single" w:sz="4" w:space="4" w:color="auto"/>
+        </w:pBdr>
         <w:autoSpaceDE w:val="0"/>
         <w:autoSpaceDN w:val="0"/>
         <w:adjustRightInd w:val="0"/>
@@ -6976,6 +7240,9 @@
     </w:p>
     <w:p>
       <w:pPr>
+        <w:pBdr>
+          <w:left w:val="single" w:sz="4" w:space="4" w:color="auto"/>
+        </w:pBdr>
         <w:autoSpaceDE w:val="0"/>
         <w:autoSpaceDN w:val="0"/>
         <w:adjustRightInd w:val="0"/>
@@ -6995,11 +7262,15 @@
           <w:szCs w:val="19"/>
           <w:lang w:val="en-US"/>
         </w:rPr>
+        <w:lastRenderedPageBreak/>
         <w:t>{</w:t>
       </w:r>
     </w:p>
     <w:p>
       <w:pPr>
+        <w:pBdr>
+          <w:left w:val="single" w:sz="4" w:space="4" w:color="auto"/>
+        </w:pBdr>
         <w:autoSpaceDE w:val="0"/>
         <w:autoSpaceDN w:val="0"/>
         <w:adjustRightInd w:val="0"/>
@@ -7019,7 +7290,6 @@
           <w:szCs w:val="19"/>
           <w:lang w:val="en-US"/>
         </w:rPr>
-        <w:lastRenderedPageBreak/>
         <w:t xml:space="preserve">    Console.WriteLine(</w:t>
       </w:r>
       <w:proofErr w:type="gramStart"/>
@@ -7047,6 +7317,9 @@
     </w:p>
     <w:p>
       <w:pPr>
+        <w:pBdr>
+          <w:left w:val="single" w:sz="4" w:space="4" w:color="auto"/>
+        </w:pBdr>
         <w:jc w:val="both"/>
         <w:rPr>
           <w:rFonts w:ascii="Consolas" w:hAnsi="Consolas"/>
@@ -7492,6 +7765,9 @@
     </w:p>
     <w:p>
       <w:pPr>
+        <w:pBdr>
+          <w:left w:val="single" w:sz="4" w:space="4" w:color="auto"/>
+        </w:pBdr>
         <w:autoSpaceDE w:val="0"/>
         <w:autoSpaceDN w:val="0"/>
         <w:adjustRightInd w:val="0"/>
@@ -7578,6 +7854,9 @@
     </w:p>
     <w:p>
       <w:pPr>
+        <w:pBdr>
+          <w:left w:val="single" w:sz="4" w:space="4" w:color="auto"/>
+        </w:pBdr>
         <w:autoSpaceDE w:val="0"/>
         <w:autoSpaceDN w:val="0"/>
         <w:adjustRightInd w:val="0"/>
@@ -7632,6 +7911,9 @@
     </w:p>
     <w:p>
       <w:pPr>
+        <w:pBdr>
+          <w:left w:val="single" w:sz="4" w:space="4" w:color="auto"/>
+        </w:pBdr>
         <w:autoSpaceDE w:val="0"/>
         <w:autoSpaceDN w:val="0"/>
         <w:adjustRightInd w:val="0"/>
@@ -7656,6 +7938,9 @@
     </w:p>
     <w:p>
       <w:pPr>
+        <w:pBdr>
+          <w:left w:val="single" w:sz="4" w:space="4" w:color="auto"/>
+        </w:pBdr>
         <w:autoSpaceDE w:val="0"/>
         <w:autoSpaceDN w:val="0"/>
         <w:adjustRightInd w:val="0"/>
@@ -7726,6 +8011,9 @@
     </w:p>
     <w:p>
       <w:pPr>
+        <w:pBdr>
+          <w:left w:val="single" w:sz="4" w:space="4" w:color="auto"/>
+        </w:pBdr>
         <w:autoSpaceDE w:val="0"/>
         <w:autoSpaceDN w:val="0"/>
         <w:adjustRightInd w:val="0"/>
@@ -7750,6 +8038,9 @@
     </w:p>
     <w:p>
       <w:pPr>
+        <w:pBdr>
+          <w:left w:val="single" w:sz="4" w:space="4" w:color="auto"/>
+        </w:pBdr>
         <w:autoSpaceDE w:val="0"/>
         <w:autoSpaceDN w:val="0"/>
         <w:adjustRightInd w:val="0"/>
@@ -7774,6 +8065,9 @@
     </w:p>
     <w:p>
       <w:pPr>
+        <w:pBdr>
+          <w:left w:val="single" w:sz="4" w:space="4" w:color="auto"/>
+        </w:pBdr>
         <w:autoSpaceDE w:val="0"/>
         <w:autoSpaceDN w:val="0"/>
         <w:adjustRightInd w:val="0"/>
@@ -7798,6 +8092,9 @@
     </w:p>
     <w:p>
       <w:pPr>
+        <w:pBdr>
+          <w:left w:val="single" w:sz="4" w:space="4" w:color="auto"/>
+        </w:pBdr>
         <w:autoSpaceDE w:val="0"/>
         <w:autoSpaceDN w:val="0"/>
         <w:adjustRightInd w:val="0"/>
@@ -7848,6 +8145,9 @@
     </w:p>
     <w:p>
       <w:pPr>
+        <w:pBdr>
+          <w:left w:val="single" w:sz="4" w:space="4" w:color="auto"/>
+        </w:pBdr>
         <w:jc w:val="both"/>
         <w:rPr>
           <w:rFonts w:ascii="Consolas" w:hAnsi="Consolas"/>
@@ -7875,284 +8175,6 @@
           <w:szCs w:val="22"/>
         </w:rPr>
       </w:pPr>
-      <w:r>
-        <w:rPr>
-          <w:bCs/>
-          <w:sz w:val="22"/>
-          <w:szCs w:val="22"/>
-        </w:rPr>
-        <w:t xml:space="preserve">Выражение </w:t>
-      </w:r>
-      <w:proofErr w:type="spellStart"/>
-      <w:r>
-        <w:rPr>
-          <w:bCs/>
-          <w:sz w:val="22"/>
-          <w:szCs w:val="22"/>
-        </w:rPr>
-        <w:t>if</w:t>
-      </w:r>
-      <w:proofErr w:type="spellEnd"/>
-      <w:r>
-        <w:rPr>
-          <w:bCs/>
-          <w:sz w:val="22"/>
-          <w:szCs w:val="22"/>
-        </w:rPr>
-        <w:t xml:space="preserve"> (</w:t>
-      </w:r>
-      <w:proofErr w:type="spellStart"/>
-      <w:r>
-        <w:rPr>
-          <w:bCs/>
-          <w:sz w:val="22"/>
-          <w:szCs w:val="22"/>
-        </w:rPr>
-        <w:t>person</w:t>
-      </w:r>
-      <w:proofErr w:type="spellEnd"/>
-      <w:r>
-        <w:rPr>
-          <w:bCs/>
-          <w:sz w:val="22"/>
-          <w:szCs w:val="22"/>
-        </w:rPr>
-        <w:t xml:space="preserve"> </w:t>
-      </w:r>
-      <w:proofErr w:type="spellStart"/>
-      <w:r>
-        <w:rPr>
-          <w:bCs/>
-          <w:sz w:val="22"/>
-          <w:szCs w:val="22"/>
-        </w:rPr>
-        <w:t>is</w:t>
-      </w:r>
-      <w:proofErr w:type="spellEnd"/>
-      <w:r>
-        <w:rPr>
-          <w:bCs/>
-          <w:sz w:val="22"/>
-          <w:szCs w:val="22"/>
-        </w:rPr>
-        <w:t xml:space="preserve"> </w:t>
-      </w:r>
-      <w:proofErr w:type="spellStart"/>
-      <w:r>
-        <w:rPr>
-          <w:bCs/>
-          <w:sz w:val="22"/>
-          <w:szCs w:val="22"/>
-        </w:rPr>
-        <w:t>Employee</w:t>
-      </w:r>
-      <w:proofErr w:type="spellEnd"/>
-      <w:r>
-        <w:rPr>
-          <w:bCs/>
-          <w:sz w:val="22"/>
-          <w:szCs w:val="22"/>
-        </w:rPr>
-        <w:t xml:space="preserve"> </w:t>
-      </w:r>
-      <w:proofErr w:type="spellStart"/>
-      <w:r>
-        <w:rPr>
-          <w:bCs/>
-          <w:sz w:val="22"/>
-          <w:szCs w:val="22"/>
-        </w:rPr>
-        <w:t>employee</w:t>
-      </w:r>
-      <w:proofErr w:type="spellEnd"/>
-      <w:r>
-        <w:rPr>
-          <w:bCs/>
-          <w:sz w:val="22"/>
-          <w:szCs w:val="22"/>
-        </w:rPr>
-        <w:t xml:space="preserve">) проверяет, является ли переменная </w:t>
-      </w:r>
-      <w:proofErr w:type="spellStart"/>
-      <w:r>
-        <w:rPr>
-          <w:bCs/>
-          <w:sz w:val="22"/>
-          <w:szCs w:val="22"/>
-        </w:rPr>
-        <w:t>person</w:t>
-      </w:r>
-      <w:proofErr w:type="spellEnd"/>
-      <w:r>
-        <w:rPr>
-          <w:bCs/>
-          <w:sz w:val="22"/>
-          <w:szCs w:val="22"/>
-        </w:rPr>
-        <w:t xml:space="preserve"> объектом типа </w:t>
-      </w:r>
-      <w:proofErr w:type="spellStart"/>
-      <w:r>
-        <w:rPr>
-          <w:bCs/>
-          <w:sz w:val="22"/>
-          <w:szCs w:val="22"/>
-        </w:rPr>
-        <w:t>Employee</w:t>
-      </w:r>
-      <w:proofErr w:type="spellEnd"/>
-      <w:r>
-        <w:rPr>
-          <w:bCs/>
-          <w:sz w:val="22"/>
-          <w:szCs w:val="22"/>
-        </w:rPr>
-        <w:t xml:space="preserve">. И если </w:t>
-      </w:r>
-      <w:proofErr w:type="spellStart"/>
-      <w:r>
-        <w:rPr>
-          <w:bCs/>
-          <w:sz w:val="22"/>
-          <w:szCs w:val="22"/>
-        </w:rPr>
-        <w:t>person</w:t>
-      </w:r>
-      <w:proofErr w:type="spellEnd"/>
-      <w:r>
-        <w:rPr>
-          <w:bCs/>
-          <w:sz w:val="22"/>
-          <w:szCs w:val="22"/>
-        </w:rPr>
-        <w:t xml:space="preserve"> является объектом </w:t>
-      </w:r>
-      <w:proofErr w:type="spellStart"/>
-      <w:r>
-        <w:rPr>
-          <w:bCs/>
-          <w:sz w:val="22"/>
-          <w:szCs w:val="22"/>
-        </w:rPr>
-        <w:t>Employee</w:t>
-      </w:r>
-      <w:proofErr w:type="spellEnd"/>
-      <w:r>
-        <w:rPr>
-          <w:bCs/>
-          <w:sz w:val="22"/>
-          <w:szCs w:val="22"/>
-        </w:rPr>
-        <w:t xml:space="preserve">, то автоматически преобразует значение переменной </w:t>
-      </w:r>
-      <w:proofErr w:type="spellStart"/>
-      <w:r>
-        <w:rPr>
-          <w:bCs/>
-          <w:sz w:val="22"/>
-          <w:szCs w:val="22"/>
-        </w:rPr>
-        <w:t>person</w:t>
-      </w:r>
-      <w:proofErr w:type="spellEnd"/>
-      <w:r>
-        <w:rPr>
-          <w:bCs/>
-          <w:sz w:val="22"/>
-          <w:szCs w:val="22"/>
-        </w:rPr>
-        <w:t xml:space="preserve"> в тип </w:t>
-      </w:r>
-      <w:proofErr w:type="spellStart"/>
-      <w:r>
-        <w:rPr>
-          <w:bCs/>
-          <w:sz w:val="22"/>
-          <w:szCs w:val="22"/>
-        </w:rPr>
-        <w:t>Employee</w:t>
-      </w:r>
-      <w:proofErr w:type="spellEnd"/>
-      <w:r>
-        <w:rPr>
-          <w:bCs/>
-          <w:sz w:val="22"/>
-          <w:szCs w:val="22"/>
-        </w:rPr>
-        <w:t xml:space="preserve"> и преобразованное значение сохраняет в переменную </w:t>
-      </w:r>
-      <w:proofErr w:type="spellStart"/>
-      <w:r>
-        <w:rPr>
-          <w:bCs/>
-          <w:sz w:val="22"/>
-          <w:szCs w:val="22"/>
-        </w:rPr>
-        <w:t>employee</w:t>
-      </w:r>
-      <w:proofErr w:type="spellEnd"/>
-      <w:r>
-        <w:rPr>
-          <w:bCs/>
-          <w:sz w:val="22"/>
-          <w:szCs w:val="22"/>
-        </w:rPr>
-        <w:t xml:space="preserve">. Далее в блоке </w:t>
-      </w:r>
-      <w:proofErr w:type="spellStart"/>
-      <w:r>
-        <w:rPr>
-          <w:bCs/>
-          <w:sz w:val="22"/>
-          <w:szCs w:val="22"/>
-        </w:rPr>
-        <w:t>if</w:t>
-      </w:r>
-      <w:proofErr w:type="spellEnd"/>
-      <w:r>
-        <w:rPr>
-          <w:bCs/>
-          <w:sz w:val="22"/>
-          <w:szCs w:val="22"/>
-        </w:rPr>
-        <w:t xml:space="preserve"> мы можем использовать объект </w:t>
-      </w:r>
-      <w:proofErr w:type="spellStart"/>
-      <w:r>
-        <w:rPr>
-          <w:bCs/>
-          <w:sz w:val="22"/>
-          <w:szCs w:val="22"/>
-        </w:rPr>
-        <w:t>employee</w:t>
-      </w:r>
-      <w:proofErr w:type="spellEnd"/>
-      <w:r>
-        <w:rPr>
-          <w:bCs/>
-          <w:sz w:val="22"/>
-          <w:szCs w:val="22"/>
-        </w:rPr>
-        <w:t xml:space="preserve"> как значение типа </w:t>
-      </w:r>
-      <w:proofErr w:type="spellStart"/>
-      <w:r>
-        <w:rPr>
-          <w:bCs/>
-          <w:sz w:val="22"/>
-          <w:szCs w:val="22"/>
-        </w:rPr>
-        <w:t>Employee</w:t>
-      </w:r>
-      <w:proofErr w:type="spellEnd"/>
-      <w:r>
-        <w:rPr>
-          <w:bCs/>
-          <w:sz w:val="22"/>
-          <w:szCs w:val="22"/>
-        </w:rPr>
-        <w:t>.</w:t>
-      </w:r>
     </w:p>
     <w:p>
       <w:pPr>
@@ -8170,6 +8192,295 @@
           <w:sz w:val="22"/>
           <w:szCs w:val="22"/>
         </w:rPr>
+        <w:t xml:space="preserve">Выражение </w:t>
+      </w:r>
+      <w:proofErr w:type="spellStart"/>
+      <w:r>
+        <w:rPr>
+          <w:bCs/>
+          <w:sz w:val="22"/>
+          <w:szCs w:val="22"/>
+        </w:rPr>
+        <w:t>if</w:t>
+      </w:r>
+      <w:proofErr w:type="spellEnd"/>
+      <w:r>
+        <w:rPr>
+          <w:bCs/>
+          <w:sz w:val="22"/>
+          <w:szCs w:val="22"/>
+        </w:rPr>
+        <w:t xml:space="preserve"> (</w:t>
+      </w:r>
+      <w:proofErr w:type="spellStart"/>
+      <w:r>
+        <w:rPr>
+          <w:bCs/>
+          <w:sz w:val="22"/>
+          <w:szCs w:val="22"/>
+        </w:rPr>
+        <w:t>person</w:t>
+      </w:r>
+      <w:proofErr w:type="spellEnd"/>
+      <w:r>
+        <w:rPr>
+          <w:bCs/>
+          <w:sz w:val="22"/>
+          <w:szCs w:val="22"/>
+        </w:rPr>
+        <w:t xml:space="preserve"> </w:t>
+      </w:r>
+      <w:proofErr w:type="spellStart"/>
+      <w:r>
+        <w:rPr>
+          <w:bCs/>
+          <w:sz w:val="22"/>
+          <w:szCs w:val="22"/>
+        </w:rPr>
+        <w:t>is</w:t>
+      </w:r>
+      <w:proofErr w:type="spellEnd"/>
+      <w:r>
+        <w:rPr>
+          <w:bCs/>
+          <w:sz w:val="22"/>
+          <w:szCs w:val="22"/>
+        </w:rPr>
+        <w:t xml:space="preserve"> </w:t>
+      </w:r>
+      <w:proofErr w:type="spellStart"/>
+      <w:r>
+        <w:rPr>
+          <w:bCs/>
+          <w:sz w:val="22"/>
+          <w:szCs w:val="22"/>
+        </w:rPr>
+        <w:t>Employee</w:t>
+      </w:r>
+      <w:proofErr w:type="spellEnd"/>
+      <w:r>
+        <w:rPr>
+          <w:bCs/>
+          <w:sz w:val="22"/>
+          <w:szCs w:val="22"/>
+        </w:rPr>
+        <w:t xml:space="preserve"> </w:t>
+      </w:r>
+      <w:proofErr w:type="spellStart"/>
+      <w:r>
+        <w:rPr>
+          <w:bCs/>
+          <w:sz w:val="22"/>
+          <w:szCs w:val="22"/>
+        </w:rPr>
+        <w:t>employee</w:t>
+      </w:r>
+      <w:proofErr w:type="spellEnd"/>
+      <w:r>
+        <w:rPr>
+          <w:bCs/>
+          <w:sz w:val="22"/>
+          <w:szCs w:val="22"/>
+        </w:rPr>
+        <w:t xml:space="preserve">) проверяет, является ли переменная </w:t>
+      </w:r>
+      <w:proofErr w:type="spellStart"/>
+      <w:r>
+        <w:rPr>
+          <w:bCs/>
+          <w:sz w:val="22"/>
+          <w:szCs w:val="22"/>
+        </w:rPr>
+        <w:t>person</w:t>
+      </w:r>
+      <w:proofErr w:type="spellEnd"/>
+      <w:r>
+        <w:rPr>
+          <w:bCs/>
+          <w:sz w:val="22"/>
+          <w:szCs w:val="22"/>
+        </w:rPr>
+        <w:t xml:space="preserve"> объектом типа </w:t>
+      </w:r>
+      <w:proofErr w:type="spellStart"/>
+      <w:r>
+        <w:rPr>
+          <w:bCs/>
+          <w:sz w:val="22"/>
+          <w:szCs w:val="22"/>
+        </w:rPr>
+        <w:t>Employee</w:t>
+      </w:r>
+      <w:proofErr w:type="spellEnd"/>
+      <w:r>
+        <w:rPr>
+          <w:bCs/>
+          <w:sz w:val="22"/>
+          <w:szCs w:val="22"/>
+        </w:rPr>
+        <w:t xml:space="preserve">. И если </w:t>
+      </w:r>
+      <w:proofErr w:type="spellStart"/>
+      <w:r>
+        <w:rPr>
+          <w:bCs/>
+          <w:sz w:val="22"/>
+          <w:szCs w:val="22"/>
+        </w:rPr>
+        <w:t>person</w:t>
+      </w:r>
+      <w:proofErr w:type="spellEnd"/>
+      <w:r>
+        <w:rPr>
+          <w:bCs/>
+          <w:sz w:val="22"/>
+          <w:szCs w:val="22"/>
+        </w:rPr>
+        <w:t xml:space="preserve"> является объектом </w:t>
+      </w:r>
+      <w:proofErr w:type="spellStart"/>
+      <w:r>
+        <w:rPr>
+          <w:bCs/>
+          <w:sz w:val="22"/>
+          <w:szCs w:val="22"/>
+        </w:rPr>
+        <w:t>Employee</w:t>
+      </w:r>
+      <w:proofErr w:type="spellEnd"/>
+      <w:r>
+        <w:rPr>
+          <w:bCs/>
+          <w:sz w:val="22"/>
+          <w:szCs w:val="22"/>
+        </w:rPr>
+        <w:t xml:space="preserve">, то автоматически преобразует значение переменной </w:t>
+      </w:r>
+      <w:proofErr w:type="spellStart"/>
+      <w:r>
+        <w:rPr>
+          <w:bCs/>
+          <w:sz w:val="22"/>
+          <w:szCs w:val="22"/>
+        </w:rPr>
+        <w:t>person</w:t>
+      </w:r>
+      <w:proofErr w:type="spellEnd"/>
+      <w:r>
+        <w:rPr>
+          <w:bCs/>
+          <w:sz w:val="22"/>
+          <w:szCs w:val="22"/>
+        </w:rPr>
+        <w:t xml:space="preserve"> в тип </w:t>
+      </w:r>
+      <w:proofErr w:type="spellStart"/>
+      <w:r>
+        <w:rPr>
+          <w:bCs/>
+          <w:sz w:val="22"/>
+          <w:szCs w:val="22"/>
+        </w:rPr>
+        <w:t>Employee</w:t>
+      </w:r>
+      <w:proofErr w:type="spellEnd"/>
+      <w:r>
+        <w:rPr>
+          <w:bCs/>
+          <w:sz w:val="22"/>
+          <w:szCs w:val="22"/>
+        </w:rPr>
+        <w:t xml:space="preserve"> и преобразованное значение сохраняет в переменную </w:t>
+      </w:r>
+      <w:proofErr w:type="spellStart"/>
+      <w:r>
+        <w:rPr>
+          <w:bCs/>
+          <w:sz w:val="22"/>
+          <w:szCs w:val="22"/>
+        </w:rPr>
+        <w:t>employee</w:t>
+      </w:r>
+      <w:proofErr w:type="spellEnd"/>
+      <w:r>
+        <w:rPr>
+          <w:bCs/>
+          <w:sz w:val="22"/>
+          <w:szCs w:val="22"/>
+        </w:rPr>
+        <w:t xml:space="preserve">. Далее в блоке </w:t>
+      </w:r>
+      <w:proofErr w:type="spellStart"/>
+      <w:r>
+        <w:rPr>
+          <w:bCs/>
+          <w:sz w:val="22"/>
+          <w:szCs w:val="22"/>
+        </w:rPr>
+        <w:t>if</w:t>
+      </w:r>
+      <w:proofErr w:type="spellEnd"/>
+      <w:r>
+        <w:rPr>
+          <w:bCs/>
+          <w:sz w:val="22"/>
+          <w:szCs w:val="22"/>
+        </w:rPr>
+        <w:t xml:space="preserve"> мы можем использовать объект </w:t>
+      </w:r>
+      <w:proofErr w:type="spellStart"/>
+      <w:r>
+        <w:rPr>
+          <w:bCs/>
+          <w:sz w:val="22"/>
+          <w:szCs w:val="22"/>
+        </w:rPr>
+        <w:t>employee</w:t>
+      </w:r>
+      <w:proofErr w:type="spellEnd"/>
+      <w:r>
+        <w:rPr>
+          <w:bCs/>
+          <w:sz w:val="22"/>
+          <w:szCs w:val="22"/>
+        </w:rPr>
+        <w:t xml:space="preserve"> как значение типа </w:t>
+      </w:r>
+      <w:proofErr w:type="spellStart"/>
+      <w:r>
+        <w:rPr>
+          <w:bCs/>
+          <w:sz w:val="22"/>
+          <w:szCs w:val="22"/>
+        </w:rPr>
+        <w:t>Employee</w:t>
+      </w:r>
+      <w:proofErr w:type="spellEnd"/>
+      <w:r>
+        <w:rPr>
+          <w:bCs/>
+          <w:sz w:val="22"/>
+          <w:szCs w:val="22"/>
+        </w:rPr>
+        <w:t>.</w:t>
+      </w:r>
+    </w:p>
+    <w:p>
+      <w:pPr>
+        <w:ind w:firstLine="284"/>
+        <w:jc w:val="both"/>
+        <w:rPr>
+          <w:bCs/>
+          <w:sz w:val="22"/>
+          <w:szCs w:val="22"/>
+        </w:rPr>
+      </w:pPr>
+      <w:r>
+        <w:rPr>
+          <w:bCs/>
+          <w:sz w:val="22"/>
+          <w:szCs w:val="22"/>
+        </w:rPr>
         <w:t xml:space="preserve">Однако, если </w:t>
       </w:r>
       <w:proofErr w:type="spellStart"/>
@@ -8253,7 +8564,6 @@
           <w:sz w:val="22"/>
           <w:szCs w:val="22"/>
         </w:rPr>
-        <w:lastRenderedPageBreak/>
         <w:t xml:space="preserve">Пример </w:t>
       </w:r>
       <w:r>
@@ -8277,6 +8587,9 @@
     </w:p>
     <w:p>
       <w:pPr>
+        <w:pBdr>
+          <w:left w:val="single" w:sz="4" w:space="1" w:color="auto"/>
+        </w:pBdr>
         <w:autoSpaceDE w:val="0"/>
         <w:autoSpaceDN w:val="0"/>
         <w:adjustRightInd w:val="0"/>
@@ -8310,6 +8623,9 @@
     </w:p>
     <w:p>
       <w:pPr>
+        <w:pBdr>
+          <w:left w:val="single" w:sz="4" w:space="1" w:color="auto"/>
+        </w:pBdr>
         <w:autoSpaceDE w:val="0"/>
         <w:autoSpaceDN w:val="0"/>
         <w:adjustRightInd w:val="0"/>
@@ -8332,6 +8648,9 @@
     </w:p>
     <w:p>
       <w:pPr>
+        <w:pBdr>
+          <w:left w:val="single" w:sz="4" w:space="1" w:color="auto"/>
+        </w:pBdr>
         <w:autoSpaceDE w:val="0"/>
         <w:autoSpaceDN w:val="0"/>
         <w:adjustRightInd w:val="0"/>
@@ -8345,6 +8664,9 @@
     </w:p>
     <w:p>
       <w:pPr>
+        <w:pBdr>
+          <w:left w:val="single" w:sz="4" w:space="1" w:color="auto"/>
+        </w:pBdr>
         <w:autoSpaceDE w:val="0"/>
         <w:autoSpaceDN w:val="0"/>
         <w:adjustRightInd w:val="0"/>
@@ -8376,6 +8698,9 @@
     </w:p>
     <w:p>
       <w:pPr>
+        <w:pBdr>
+          <w:left w:val="single" w:sz="4" w:space="1" w:color="auto"/>
+        </w:pBdr>
         <w:autoSpaceDE w:val="0"/>
         <w:autoSpaceDN w:val="0"/>
         <w:adjustRightInd w:val="0"/>
@@ -8398,6 +8723,9 @@
     </w:p>
     <w:p>
       <w:pPr>
+        <w:pBdr>
+          <w:left w:val="single" w:sz="4" w:space="1" w:color="auto"/>
+        </w:pBdr>
         <w:autoSpaceDE w:val="0"/>
         <w:autoSpaceDN w:val="0"/>
         <w:adjustRightInd w:val="0"/>
@@ -8420,6 +8748,9 @@
     </w:p>
     <w:p>
       <w:pPr>
+        <w:pBdr>
+          <w:left w:val="single" w:sz="4" w:space="1" w:color="auto"/>
+        </w:pBdr>
         <w:autoSpaceDE w:val="0"/>
         <w:autoSpaceDN w:val="0"/>
         <w:adjustRightInd w:val="0"/>
@@ -8433,6 +8764,9 @@
     </w:p>
     <w:p>
       <w:pPr>
+        <w:pBdr>
+          <w:left w:val="single" w:sz="4" w:space="1" w:color="auto"/>
+        </w:pBdr>
         <w:autoSpaceDE w:val="0"/>
         <w:autoSpaceDN w:val="0"/>
         <w:adjustRightInd w:val="0"/>
@@ -8502,6 +8836,9 @@
     </w:p>
     <w:p>
       <w:pPr>
+        <w:pBdr>
+          <w:left w:val="single" w:sz="4" w:space="1" w:color="auto"/>
+        </w:pBdr>
         <w:autoSpaceDE w:val="0"/>
         <w:autoSpaceDN w:val="0"/>
         <w:adjustRightInd w:val="0"/>
@@ -8542,6 +8879,9 @@
     </w:p>
     <w:p>
       <w:pPr>
+        <w:pBdr>
+          <w:left w:val="single" w:sz="4" w:space="1" w:color="auto"/>
+        </w:pBdr>
         <w:autoSpaceDE w:val="0"/>
         <w:autoSpaceDN w:val="0"/>
         <w:adjustRightInd w:val="0"/>
@@ -8611,6 +8951,9 @@
     </w:p>
     <w:p>
       <w:pPr>
+        <w:pBdr>
+          <w:left w:val="single" w:sz="4" w:space="1" w:color="auto"/>
+        </w:pBdr>
         <w:autoSpaceDE w:val="0"/>
         <w:autoSpaceDN w:val="0"/>
         <w:adjustRightInd w:val="0"/>
@@ -8686,6 +9029,9 @@
     </w:p>
     <w:p>
       <w:pPr>
+        <w:pBdr>
+          <w:left w:val="single" w:sz="4" w:space="1" w:color="auto"/>
+        </w:pBdr>
         <w:autoSpaceDE w:val="0"/>
         <w:autoSpaceDN w:val="0"/>
         <w:adjustRightInd w:val="0"/>
@@ -8710,6 +9056,9 @@
     </w:p>
     <w:p>
       <w:pPr>
+        <w:pBdr>
+          <w:left w:val="single" w:sz="4" w:space="1" w:color="auto"/>
+        </w:pBdr>
         <w:autoSpaceDE w:val="0"/>
         <w:autoSpaceDN w:val="0"/>
         <w:adjustRightInd w:val="0"/>
@@ -8922,6 +9271,9 @@
     </w:p>
     <w:p>
       <w:pPr>
+        <w:pBdr>
+          <w:left w:val="single" w:sz="4" w:space="1" w:color="auto"/>
+        </w:pBdr>
         <w:autoSpaceDE w:val="0"/>
         <w:autoSpaceDN w:val="0"/>
         <w:adjustRightInd w:val="0"/>
@@ -8946,6 +9298,9 @@
     </w:p>
     <w:p>
       <w:pPr>
+        <w:pBdr>
+          <w:left w:val="single" w:sz="4" w:space="1" w:color="auto"/>
+        </w:pBdr>
         <w:autoSpaceDE w:val="0"/>
         <w:autoSpaceDN w:val="0"/>
         <w:adjustRightInd w:val="0"/>
@@ -9014,6 +9369,9 @@
     </w:p>
     <w:p>
       <w:pPr>
+        <w:pBdr>
+          <w:left w:val="single" w:sz="4" w:space="1" w:color="auto"/>
+        </w:pBdr>
         <w:autoSpaceDE w:val="0"/>
         <w:autoSpaceDN w:val="0"/>
         <w:adjustRightInd w:val="0"/>
@@ -9028,6 +9386,9 @@
     </w:p>
     <w:p>
       <w:pPr>
+        <w:pBdr>
+          <w:left w:val="single" w:sz="4" w:space="1" w:color="auto"/>
+        </w:pBdr>
         <w:autoSpaceDE w:val="0"/>
         <w:autoSpaceDN w:val="0"/>
         <w:adjustRightInd w:val="0"/>
@@ -9140,6 +9501,9 @@
     </w:p>
     <w:p>
       <w:pPr>
+        <w:pBdr>
+          <w:left w:val="single" w:sz="4" w:space="1" w:color="auto"/>
+        </w:pBdr>
         <w:autoSpaceDE w:val="0"/>
         <w:autoSpaceDN w:val="0"/>
         <w:adjustRightInd w:val="0"/>
@@ -9154,6 +9518,9 @@
     </w:p>
     <w:p>
       <w:pPr>
+        <w:pBdr>
+          <w:left w:val="single" w:sz="4" w:space="1" w:color="auto"/>
+        </w:pBdr>
         <w:autoSpaceDE w:val="0"/>
         <w:autoSpaceDN w:val="0"/>
         <w:adjustRightInd w:val="0"/>
@@ -9234,6 +9601,9 @@
     </w:p>
     <w:p>
       <w:pPr>
+        <w:pBdr>
+          <w:left w:val="single" w:sz="4" w:space="1" w:color="auto"/>
+        </w:pBdr>
         <w:autoSpaceDE w:val="0"/>
         <w:autoSpaceDN w:val="0"/>
         <w:adjustRightInd w:val="0"/>
@@ -9314,6 +9684,9 @@
     </w:p>
     <w:p>
       <w:pPr>
+        <w:pBdr>
+          <w:left w:val="single" w:sz="4" w:space="1" w:color="auto"/>
+        </w:pBdr>
         <w:autoSpaceDE w:val="0"/>
         <w:autoSpaceDN w:val="0"/>
         <w:adjustRightInd w:val="0"/>
@@ -9338,6 +9711,9 @@
     </w:p>
     <w:p>
       <w:pPr>
+        <w:pBdr>
+          <w:left w:val="single" w:sz="4" w:space="1" w:color="auto"/>
+        </w:pBdr>
         <w:autoSpaceDE w:val="0"/>
         <w:autoSpaceDN w:val="0"/>
         <w:adjustRightInd w:val="0"/>
@@ -9352,6 +9728,9 @@
     </w:p>
     <w:p>
       <w:pPr>
+        <w:pBdr>
+          <w:left w:val="single" w:sz="4" w:space="1" w:color="auto"/>
+        </w:pBdr>
         <w:autoSpaceDE w:val="0"/>
         <w:autoSpaceDN w:val="0"/>
         <w:adjustRightInd w:val="0"/>
@@ -9506,6 +9885,9 @@
     </w:p>
     <w:p>
       <w:pPr>
+        <w:pBdr>
+          <w:left w:val="single" w:sz="4" w:space="1" w:color="auto"/>
+        </w:pBdr>
         <w:autoSpaceDE w:val="0"/>
         <w:autoSpaceDN w:val="0"/>
         <w:adjustRightInd w:val="0"/>
@@ -9530,6 +9912,9 @@
     </w:p>
     <w:p>
       <w:pPr>
+        <w:pBdr>
+          <w:left w:val="single" w:sz="4" w:space="1" w:color="auto"/>
+        </w:pBdr>
         <w:autoSpaceDE w:val="0"/>
         <w:autoSpaceDN w:val="0"/>
         <w:adjustRightInd w:val="0"/>
@@ -9596,6 +9981,9 @@
     </w:p>
     <w:p>
       <w:pPr>
+        <w:pBdr>
+          <w:left w:val="single" w:sz="4" w:space="1" w:color="auto"/>
+        </w:pBdr>
         <w:autoSpaceDE w:val="0"/>
         <w:autoSpaceDN w:val="0"/>
         <w:adjustRightInd w:val="0"/>
@@ -9620,6 +10008,9 @@
     </w:p>
     <w:p>
       <w:pPr>
+        <w:pBdr>
+          <w:left w:val="single" w:sz="4" w:space="1" w:color="auto"/>
+        </w:pBdr>
         <w:autoSpaceDE w:val="0"/>
         <w:autoSpaceDN w:val="0"/>
         <w:adjustRightInd w:val="0"/>
@@ -9664,6 +10055,9 @@
     </w:p>
     <w:p>
       <w:pPr>
+        <w:pBdr>
+          <w:left w:val="single" w:sz="4" w:space="1" w:color="auto"/>
+        </w:pBdr>
         <w:autoSpaceDE w:val="0"/>
         <w:autoSpaceDN w:val="0"/>
         <w:adjustRightInd w:val="0"/>
@@ -9688,6 +10082,9 @@
     </w:p>
     <w:p>
       <w:pPr>
+        <w:pBdr>
+          <w:left w:val="single" w:sz="4" w:space="1" w:color="auto"/>
+        </w:pBdr>
         <w:autoSpaceDE w:val="0"/>
         <w:autoSpaceDN w:val="0"/>
         <w:adjustRightInd w:val="0"/>
@@ -9722,6 +10119,9 @@
     </w:p>
     <w:p>
       <w:pPr>
+        <w:pBdr>
+          <w:left w:val="single" w:sz="4" w:space="1" w:color="auto"/>
+        </w:pBdr>
         <w:autoSpaceDE w:val="0"/>
         <w:autoSpaceDN w:val="0"/>
         <w:adjustRightInd w:val="0"/>
@@ -9746,6 +10146,9 @@
     </w:p>
     <w:p>
       <w:pPr>
+        <w:pBdr>
+          <w:left w:val="single" w:sz="4" w:space="1" w:color="auto"/>
+        </w:pBdr>
         <w:autoSpaceDE w:val="0"/>
         <w:autoSpaceDN w:val="0"/>
         <w:adjustRightInd w:val="0"/>
@@ -9770,6 +10173,9 @@
     </w:p>
     <w:p>
       <w:pPr>
+        <w:pBdr>
+          <w:left w:val="single" w:sz="4" w:space="1" w:color="auto"/>
+        </w:pBdr>
         <w:autoSpaceDE w:val="0"/>
         <w:autoSpaceDN w:val="0"/>
         <w:adjustRightInd w:val="0"/>
@@ -9784,6 +10190,9 @@
     </w:p>
     <w:p>
       <w:pPr>
+        <w:pBdr>
+          <w:left w:val="single" w:sz="4" w:space="1" w:color="auto"/>
+        </w:pBdr>
         <w:autoSpaceDE w:val="0"/>
         <w:autoSpaceDN w:val="0"/>
         <w:adjustRightInd w:val="0"/>
@@ -9828,6 +10237,9 @@
     </w:p>
     <w:p>
       <w:pPr>
+        <w:pBdr>
+          <w:left w:val="single" w:sz="4" w:space="1" w:color="auto"/>
+        </w:pBdr>
         <w:autoSpaceDE w:val="0"/>
         <w:autoSpaceDN w:val="0"/>
         <w:adjustRightInd w:val="0"/>
@@ -9862,6 +10274,9 @@
     </w:p>
     <w:p>
       <w:pPr>
+        <w:pBdr>
+          <w:left w:val="single" w:sz="4" w:space="1" w:color="auto"/>
+        </w:pBdr>
         <w:autoSpaceDE w:val="0"/>
         <w:autoSpaceDN w:val="0"/>
         <w:adjustRightInd w:val="0"/>
@@ -9876,6 +10291,9 @@
     </w:p>
     <w:p>
       <w:pPr>
+        <w:pBdr>
+          <w:left w:val="single" w:sz="4" w:space="1" w:color="auto"/>
+        </w:pBdr>
         <w:autoSpaceDE w:val="0"/>
         <w:autoSpaceDN w:val="0"/>
         <w:adjustRightInd w:val="0"/>
@@ -10048,6 +10466,9 @@
     </w:p>
     <w:p>
       <w:pPr>
+        <w:pBdr>
+          <w:left w:val="single" w:sz="4" w:space="1" w:color="auto"/>
+        </w:pBdr>
         <w:autoSpaceDE w:val="0"/>
         <w:autoSpaceDN w:val="0"/>
         <w:adjustRightInd w:val="0"/>
@@ -10072,6 +10493,9 @@
     </w:p>
     <w:p>
       <w:pPr>
+        <w:pBdr>
+          <w:left w:val="single" w:sz="4" w:space="1" w:color="auto"/>
+        </w:pBdr>
         <w:autoSpaceDE w:val="0"/>
         <w:autoSpaceDN w:val="0"/>
         <w:adjustRightInd w:val="0"/>
@@ -10180,6 +10604,9 @@
     </w:p>
     <w:p>
       <w:pPr>
+        <w:pBdr>
+          <w:left w:val="single" w:sz="4" w:space="1" w:color="auto"/>
+        </w:pBdr>
         <w:autoSpaceDE w:val="0"/>
         <w:autoSpaceDN w:val="0"/>
         <w:adjustRightInd w:val="0"/>
@@ -10204,6 +10631,9 @@
     </w:p>
     <w:p>
       <w:pPr>
+        <w:pBdr>
+          <w:left w:val="single" w:sz="4" w:space="1" w:color="auto"/>
+        </w:pBdr>
         <w:autoSpaceDE w:val="0"/>
         <w:autoSpaceDN w:val="0"/>
         <w:adjustRightInd w:val="0"/>
@@ -10218,6 +10648,9 @@
     </w:p>
     <w:p>
       <w:pPr>
+        <w:pBdr>
+          <w:left w:val="single" w:sz="4" w:space="1" w:color="auto"/>
+        </w:pBdr>
         <w:autoSpaceDE w:val="0"/>
         <w:autoSpaceDN w:val="0"/>
         <w:adjustRightInd w:val="0"/>
@@ -10237,7 +10670,6 @@
           <w:szCs w:val="19"/>
           <w:lang w:val="en-US"/>
         </w:rPr>
-        <w:lastRenderedPageBreak/>
         <w:t xml:space="preserve">        </w:t>
       </w:r>
       <w:r>
@@ -10355,6 +10787,9 @@
     </w:p>
     <w:p>
       <w:pPr>
+        <w:pBdr>
+          <w:left w:val="single" w:sz="4" w:space="1" w:color="auto"/>
+        </w:pBdr>
         <w:autoSpaceDE w:val="0"/>
         <w:autoSpaceDN w:val="0"/>
         <w:adjustRightInd w:val="0"/>
@@ -10379,6 +10814,9 @@
     </w:p>
     <w:p>
       <w:pPr>
+        <w:pBdr>
+          <w:left w:val="single" w:sz="4" w:space="1" w:color="auto"/>
+        </w:pBdr>
         <w:autoSpaceDE w:val="0"/>
         <w:autoSpaceDN w:val="0"/>
         <w:adjustRightInd w:val="0"/>
@@ -10521,6 +10959,9 @@
     </w:p>
     <w:p>
       <w:pPr>
+        <w:pBdr>
+          <w:left w:val="single" w:sz="4" w:space="1" w:color="auto"/>
+        </w:pBdr>
         <w:autoSpaceDE w:val="0"/>
         <w:autoSpaceDN w:val="0"/>
         <w:adjustRightInd w:val="0"/>
@@ -10535,6 +10976,9 @@
     </w:p>
     <w:p>
       <w:pPr>
+        <w:pBdr>
+          <w:left w:val="single" w:sz="4" w:space="1" w:color="auto"/>
+        </w:pBdr>
         <w:autoSpaceDE w:val="0"/>
         <w:autoSpaceDN w:val="0"/>
         <w:adjustRightInd w:val="0"/>
@@ -10637,6 +11081,9 @@
     </w:p>
     <w:p>
       <w:pPr>
+        <w:pBdr>
+          <w:left w:val="single" w:sz="4" w:space="1" w:color="auto"/>
+        </w:pBdr>
         <w:autoSpaceDE w:val="0"/>
         <w:autoSpaceDN w:val="0"/>
         <w:adjustRightInd w:val="0"/>
@@ -10651,6 +11098,9 @@
     </w:p>
     <w:p>
       <w:pPr>
+        <w:pBdr>
+          <w:left w:val="single" w:sz="4" w:space="1" w:color="auto"/>
+        </w:pBdr>
         <w:autoSpaceDE w:val="0"/>
         <w:autoSpaceDN w:val="0"/>
         <w:adjustRightInd w:val="0"/>
@@ -10671,6 +11121,7 @@
         </w:rPr>
         <w:t xml:space="preserve">            </w:t>
       </w:r>
+      <w:proofErr w:type="spellStart"/>
       <w:proofErr w:type="gramStart"/>
       <w:r>
         <w:rPr>
@@ -10679,8 +11130,19 @@
           <w:sz w:val="18"/>
           <w:szCs w:val="19"/>
         </w:rPr>
-        <w:t>writeOutput(</w:t>
-      </w:r>
+        <w:t>writeOutput</w:t>
+      </w:r>
+      <w:proofErr w:type="spellEnd"/>
+      <w:r>
+        <w:rPr>
+          <w:rFonts w:ascii="Consolas" w:hAnsi="Consolas" w:cs="Cascadia Mono"/>
+          <w:color w:val="000000"/>
+          <w:sz w:val="18"/>
+          <w:szCs w:val="19"/>
+        </w:rPr>
+        <w:t>(</w:t>
+      </w:r>
+      <w:proofErr w:type="spellStart"/>
       <w:proofErr w:type="gramEnd"/>
       <w:r>
         <w:rPr>
@@ -10689,7 +11151,17 @@
           <w:sz w:val="18"/>
           <w:szCs w:val="19"/>
         </w:rPr>
-        <w:t xml:space="preserve">gcd, </w:t>
+        <w:t>gcd</w:t>
+      </w:r>
+      <w:proofErr w:type="spellEnd"/>
+      <w:r>
+        <w:rPr>
+          <w:rFonts w:ascii="Consolas" w:hAnsi="Consolas" w:cs="Cascadia Mono"/>
+          <w:color w:val="000000"/>
+          <w:sz w:val="18"/>
+          <w:szCs w:val="19"/>
+        </w:rPr>
+        <w:t xml:space="preserve">, </w:t>
       </w:r>
       <w:proofErr w:type="spellStart"/>
       <w:r>
@@ -10714,6 +11186,9 @@
     </w:p>
     <w:p>
       <w:pPr>
+        <w:pBdr>
+          <w:left w:val="single" w:sz="4" w:space="1" w:color="auto"/>
+        </w:pBdr>
         <w:autoSpaceDE w:val="0"/>
         <w:autoSpaceDN w:val="0"/>
         <w:adjustRightInd w:val="0"/>
@@ -10736,6 +11211,9 @@
     </w:p>
     <w:p>
       <w:pPr>
+        <w:pBdr>
+          <w:left w:val="single" w:sz="4" w:space="1" w:color="auto"/>
+        </w:pBdr>
         <w:autoSpaceDE w:val="0"/>
         <w:autoSpaceDN w:val="0"/>
         <w:adjustRightInd w:val="0"/>
@@ -10758,6 +11236,9 @@
     </w:p>
     <w:p>
       <w:pPr>
+        <w:pBdr>
+          <w:left w:val="single" w:sz="4" w:space="1" w:color="auto"/>
+        </w:pBdr>
         <w:autoSpaceDE w:val="0"/>
         <w:autoSpaceDN w:val="0"/>
         <w:adjustRightInd w:val="0"/>
@@ -10777,16 +11258,6 @@
         </w:rPr>
         <w:t>}</w:t>
       </w:r>
-    </w:p>
-    <w:p>
-      <w:pPr>
-        <w:jc w:val="both"/>
-        <w:rPr>
-          <w:bCs/>
-          <w:sz w:val="22"/>
-          <w:szCs w:val="22"/>
-        </w:rPr>
-      </w:pPr>
     </w:p>
     <w:p>
       <w:pPr>
@@ -12048,8 +12519,6 @@
         </w:rPr>
         <w:t>.</w:t>
       </w:r>
-      <w:bookmarkStart w:id="2" w:name="_GoBack"/>
-      <w:bookmarkEnd w:id="2"/>
     </w:p>
     <w:p>
       <w:pPr>
@@ -12239,6 +12708,9 @@
     </w:p>
     <w:p>
       <w:pPr>
+        <w:pBdr>
+          <w:left w:val="single" w:sz="4" w:space="4" w:color="auto"/>
+        </w:pBdr>
         <w:shd w:val="clear" w:color="auto" w:fill="FFFFFF"/>
         <w:rPr>
           <w:rFonts w:ascii="Consolas" w:hAnsi="Consolas"/>
@@ -12248,6 +12720,7 @@
           <w:lang w:val="en-US"/>
         </w:rPr>
       </w:pPr>
+      <w:bookmarkStart w:id="2" w:name="_GoBack"/>
       <w:r>
         <w:rPr>
           <w:rFonts w:ascii="Consolas" w:hAnsi="Consolas"/>
@@ -12281,6 +12754,9 @@
     </w:p>
     <w:p>
       <w:pPr>
+        <w:pBdr>
+          <w:left w:val="single" w:sz="4" w:space="4" w:color="auto"/>
+        </w:pBdr>
         <w:shd w:val="clear" w:color="auto" w:fill="FFFFFF"/>
         <w:rPr>
           <w:rFonts w:ascii="Consolas" w:hAnsi="Consolas"/>
@@ -12303,6 +12779,9 @@
     </w:p>
     <w:p>
       <w:pPr>
+        <w:pBdr>
+          <w:left w:val="single" w:sz="4" w:space="4" w:color="auto"/>
+        </w:pBdr>
         <w:shd w:val="clear" w:color="auto" w:fill="FFFFFF"/>
         <w:rPr>
           <w:rFonts w:ascii="Consolas" w:hAnsi="Consolas"/>
@@ -12375,6 +12854,9 @@
     </w:p>
     <w:p>
       <w:pPr>
+        <w:pBdr>
+          <w:left w:val="single" w:sz="4" w:space="4" w:color="auto"/>
+        </w:pBdr>
         <w:shd w:val="clear" w:color="auto" w:fill="FFFFFF"/>
         <w:rPr>
           <w:rFonts w:ascii="Consolas" w:hAnsi="Consolas"/>
@@ -12397,6 +12879,9 @@
     </w:p>
     <w:p>
       <w:pPr>
+        <w:pBdr>
+          <w:left w:val="single" w:sz="4" w:space="4" w:color="auto"/>
+        </w:pBdr>
         <w:shd w:val="clear" w:color="auto" w:fill="FFFFFF"/>
         <w:rPr>
           <w:rFonts w:ascii="Consolas" w:hAnsi="Consolas"/>
@@ -12529,6 +13014,9 @@
     </w:p>
     <w:p>
       <w:pPr>
+        <w:pBdr>
+          <w:left w:val="single" w:sz="4" w:space="4" w:color="auto"/>
+        </w:pBdr>
         <w:shd w:val="clear" w:color="auto" w:fill="FFFFFF"/>
         <w:rPr>
           <w:rFonts w:ascii="Consolas" w:hAnsi="Consolas"/>
@@ -12661,6 +13149,9 @@
     </w:p>
     <w:p>
       <w:pPr>
+        <w:pBdr>
+          <w:left w:val="single" w:sz="4" w:space="4" w:color="auto"/>
+        </w:pBdr>
         <w:shd w:val="clear" w:color="auto" w:fill="FFFFFF"/>
         <w:rPr>
           <w:rFonts w:ascii="Consolas" w:hAnsi="Consolas"/>
@@ -12683,6 +13174,9 @@
     </w:p>
     <w:p>
       <w:pPr>
+        <w:pBdr>
+          <w:left w:val="single" w:sz="4" w:space="4" w:color="auto"/>
+        </w:pBdr>
         <w:shd w:val="clear" w:color="auto" w:fill="FFFFFF"/>
         <w:rPr>
           <w:rFonts w:ascii="Consolas" w:hAnsi="Consolas"/>
@@ -12695,6 +13189,9 @@
     </w:p>
     <w:p>
       <w:pPr>
+        <w:pBdr>
+          <w:left w:val="single" w:sz="4" w:space="4" w:color="auto"/>
+        </w:pBdr>
         <w:shd w:val="clear" w:color="auto" w:fill="FFFFFF"/>
         <w:rPr>
           <w:rFonts w:ascii="Consolas" w:hAnsi="Consolas"/>
@@ -12767,6 +13264,9 @@
     </w:p>
     <w:p>
       <w:pPr>
+        <w:pBdr>
+          <w:left w:val="single" w:sz="4" w:space="4" w:color="auto"/>
+        </w:pBdr>
         <w:shd w:val="clear" w:color="auto" w:fill="FFFFFF"/>
         <w:rPr>
           <w:rFonts w:ascii="Consolas" w:hAnsi="Consolas"/>
@@ -12790,6 +13290,9 @@
     </w:p>
     <w:p>
       <w:pPr>
+        <w:pBdr>
+          <w:left w:val="single" w:sz="4" w:space="4" w:color="auto"/>
+        </w:pBdr>
         <w:shd w:val="clear" w:color="auto" w:fill="FFFFFF"/>
         <w:rPr>
           <w:rFonts w:ascii="Consolas" w:hAnsi="Consolas"/>
@@ -12888,6 +13391,9 @@
     </w:p>
     <w:p>
       <w:pPr>
+        <w:pBdr>
+          <w:left w:val="single" w:sz="4" w:space="4" w:color="auto"/>
+        </w:pBdr>
         <w:shd w:val="clear" w:color="auto" w:fill="FFFFFF"/>
         <w:rPr>
           <w:rFonts w:ascii="Consolas" w:hAnsi="Consolas"/>
@@ -13034,6 +13540,9 @@
     </w:p>
     <w:p>
       <w:pPr>
+        <w:pBdr>
+          <w:left w:val="single" w:sz="4" w:space="4" w:color="auto"/>
+        </w:pBdr>
         <w:shd w:val="clear" w:color="auto" w:fill="FFFFFF"/>
         <w:rPr>
           <w:rFonts w:ascii="Consolas" w:hAnsi="Consolas"/>
@@ -13064,6 +13573,9 @@
     </w:p>
     <w:p>
       <w:pPr>
+        <w:pBdr>
+          <w:left w:val="single" w:sz="4" w:space="4" w:color="auto"/>
+        </w:pBdr>
         <w:shd w:val="clear" w:color="auto" w:fill="FFFFFF"/>
         <w:rPr>
           <w:rFonts w:ascii="Consolas" w:hAnsi="Consolas"/>
@@ -13093,6 +13605,9 @@
     </w:p>
     <w:p>
       <w:pPr>
+        <w:pBdr>
+          <w:left w:val="single" w:sz="4" w:space="4" w:color="auto"/>
+        </w:pBdr>
         <w:shd w:val="clear" w:color="auto" w:fill="FFFFFF"/>
         <w:rPr>
           <w:rFonts w:ascii="Consolas" w:hAnsi="Consolas"/>
@@ -13113,6 +13628,9 @@
     </w:p>
     <w:p>
       <w:pPr>
+        <w:pBdr>
+          <w:left w:val="single" w:sz="4" w:space="4" w:color="auto"/>
+        </w:pBdr>
         <w:shd w:val="clear" w:color="auto" w:fill="FFFFFF"/>
         <w:rPr>
           <w:rFonts w:ascii="Consolas" w:hAnsi="Consolas"/>
@@ -13124,6 +13642,9 @@
     </w:p>
     <w:p>
       <w:pPr>
+        <w:pBdr>
+          <w:left w:val="single" w:sz="4" w:space="4" w:color="auto"/>
+        </w:pBdr>
         <w:shd w:val="clear" w:color="auto" w:fill="FFFFFF"/>
         <w:rPr>
           <w:rFonts w:ascii="Consolas" w:hAnsi="Consolas"/>
@@ -13153,6 +13674,9 @@
     </w:p>
     <w:p>
       <w:pPr>
+        <w:pBdr>
+          <w:left w:val="single" w:sz="4" w:space="4" w:color="auto"/>
+        </w:pBdr>
         <w:shd w:val="clear" w:color="auto" w:fill="FFFFFF"/>
         <w:rPr>
           <w:rFonts w:ascii="Consolas" w:hAnsi="Consolas"/>
@@ -13336,6 +13860,9 @@
     </w:p>
     <w:p>
       <w:pPr>
+        <w:pBdr>
+          <w:left w:val="single" w:sz="4" w:space="4" w:color="auto"/>
+        </w:pBdr>
         <w:shd w:val="clear" w:color="auto" w:fill="FFFFFF"/>
         <w:rPr>
           <w:rFonts w:ascii="Consolas" w:hAnsi="Consolas"/>
@@ -13366,6 +13893,9 @@
     </w:p>
     <w:p>
       <w:pPr>
+        <w:pBdr>
+          <w:left w:val="single" w:sz="4" w:space="4" w:color="auto"/>
+        </w:pBdr>
         <w:shd w:val="clear" w:color="auto" w:fill="FFFFFF"/>
         <w:rPr>
           <w:rFonts w:ascii="Consolas" w:hAnsi="Consolas"/>
@@ -13395,6 +13925,9 @@
     </w:p>
     <w:p>
       <w:pPr>
+        <w:pBdr>
+          <w:left w:val="single" w:sz="4" w:space="4" w:color="auto"/>
+        </w:pBdr>
         <w:shd w:val="clear" w:color="auto" w:fill="FFFFFF"/>
         <w:rPr>
           <w:rFonts w:ascii="Consolas" w:hAnsi="Consolas"/>
@@ -13415,6 +13948,9 @@
     </w:p>
     <w:p>
       <w:pPr>
+        <w:pBdr>
+          <w:left w:val="single" w:sz="4" w:space="4" w:color="auto"/>
+        </w:pBdr>
         <w:shd w:val="clear" w:color="auto" w:fill="FFFFFF"/>
         <w:rPr>
           <w:rFonts w:ascii="Consolas" w:hAnsi="Consolas"/>
@@ -13435,6 +13971,9 @@
     </w:p>
     <w:p>
       <w:pPr>
+        <w:pBdr>
+          <w:left w:val="single" w:sz="4" w:space="4" w:color="auto"/>
+        </w:pBdr>
         <w:shd w:val="clear" w:color="auto" w:fill="FFFFFF"/>
         <w:rPr>
           <w:rFonts w:ascii="Consolas" w:hAnsi="Consolas"/>
@@ -13453,6 +13992,7 @@
         <w:t>}</w:t>
       </w:r>
     </w:p>
+    <w:bookmarkEnd w:id="2"/>
     <w:p>
       <w:pPr>
         <w:rPr>
@@ -15174,7 +15714,7 @@
       <w:rPr>
         <w:noProof/>
       </w:rPr>
-      <w:t>16</w:t>
+      <w:t>20</w:t>
     </w:r>
     <w:r>
       <w:fldChar w:fldCharType="end"/>
@@ -21209,7 +21749,7 @@
 </file>
 
 <file path=customXml/itemProps1.xml><?xml version="1.0" encoding="utf-8"?>
-<ds:datastoreItem xmlns:ds="http://schemas.openxmlformats.org/officeDocument/2006/customXml" ds:itemID="{EDDECB3C-8D4A-447A-BE78-B4DB64230358}">
+<ds:datastoreItem xmlns:ds="http://schemas.openxmlformats.org/officeDocument/2006/customXml" ds:itemID="{947690E1-B979-4593-8F6E-A2E5CDDD66CA}">
   <ds:schemaRefs>
     <ds:schemaRef ds:uri="http://schemas.openxmlformats.org/officeDocument/2006/bibliography"/>
   </ds:schemaRefs>
